--- a/prioritisation_word_revised.docx
+++ b/prioritisation_word_revised.docx
@@ -7,24 +7,6 @@
         <w:pStyle w:val="Title"/>
       </w:pPr>
       <w:r>
-        <w:t xml:space="preserve">Notes</w:t>
-      </w:r>
-      <w:r>
-        <w:t xml:space="preserve"> </w:t>
-      </w:r>
-      <w:r>
-        <w:t xml:space="preserve">on</w:t>
-      </w:r>
-      <w:r>
-        <w:t xml:space="preserve"> </w:t>
-      </w:r>
-      <w:r>
-        <w:t xml:space="preserve">Preliminary</w:t>
-      </w:r>
-      <w:r>
-        <w:t xml:space="preserve"> </w:t>
-      </w:r>
-      <w:r>
         <w:t xml:space="preserve">Township</w:t>
       </w:r>
       <w:r>
@@ -43,13 +25,25 @@
         <w:t xml:space="preserve"> </w:t>
       </w:r>
       <w:r>
+        <w:t xml:space="preserve">Establishing</w:t>
+      </w:r>
+      <w:r>
+        <w:t xml:space="preserve"> </w:t>
+      </w:r>
+      <w:r>
+        <w:t xml:space="preserve">a</w:t>
+      </w:r>
+      <w:r>
+        <w:t xml:space="preserve"> </w:t>
+      </w:r>
+      <w:r>
         <w:t xml:space="preserve">Beneficiary</w:t>
       </w:r>
       <w:r>
         <w:t xml:space="preserve"> </w:t>
       </w:r>
       <w:r>
-        <w:t xml:space="preserve">Selection</w:t>
+        <w:t xml:space="preserve">Profile</w:t>
       </w:r>
     </w:p>
     <w:p>
@@ -142,7 +136,7 @@
         <w:pStyle w:val="BodyText"/>
       </w:pPr>
       <w:r>
-        <w:t xml:space="preserve">The first section deals with the development of core beneficiary selection criteria using the FAO-WFP survey data. The second section makes use of ACLED data for Myanmar to develop a conflict score for township prioritisation. Township and beneficiary selection criteria are linked by a decision tree. The third section presents flood risks by township – these are only probabilities and serve as references for prepositioning and disaster risk reduction. They not included in the overall prioritisation process, though this might change if disasters occur.</w:t>
+        <w:t xml:space="preserve">The first section deals with the development of a beneficiary profile using the FAO-WFP survey data to inform beneficiary selection. The second section makes use of ACLED data for Myanmar to develop a conflict score for township prioritisation. Township and beneficiary selection criteria are linked by a decision tree. The third section presents flood risks by township – these are only probabilities and serve as references for prepositioning and disaster risk reduction. They not included in the overall prioritisation process, though this might change if disasters occur. This document is closed by a section on technical notes.</w:t>
       </w:r>
     </w:p>
     <w:p>
@@ -357,7 +351,31 @@
         <w:pStyle w:val="Compact"/>
       </w:pPr>
       <w:r>
+        <w:t xml:space="preserve">MIMU (2022). Climate, Environmental Degradation and Disaster Risk in Myanmar.</w:t>
+      </w:r>
+    </w:p>
+    <w:p>
+      <w:pPr>
+        <w:numPr>
+          <w:ilvl w:val="0"/>
+          <w:numId w:val="1001"/>
+        </w:numPr>
+        <w:pStyle w:val="Compact"/>
+      </w:pPr>
+      <w:r>
         <w:t xml:space="preserve">UNHCR (2022). Pre and Post 1 Feb 2021 IDPs Population by Township level.</w:t>
+      </w:r>
+    </w:p>
+    <w:p>
+      <w:pPr>
+        <w:numPr>
+          <w:ilvl w:val="0"/>
+          <w:numId w:val="1001"/>
+        </w:numPr>
+        <w:pStyle w:val="Compact"/>
+      </w:pPr>
+      <w:r>
+        <w:t xml:space="preserve">WFP Nigeria Country Office (2018). Standard Operating Procedure: Beneficiary Targeting in North Eastern Nigeria. Directive: NCO/PU/2019/04.</w:t>
       </w:r>
     </w:p>
     <w:p>
@@ -381,15 +399,7 @@
         <w:pStyle w:val="FirstParagraph"/>
       </w:pPr>
       <w:r>
-        <w:t xml:space="preserve">A total of 2,708 households were interviewed in the FAO-WFP Shocks, Agricultural Livelihoods and Food Security Survey in Ayeyarwady, Chin, Kachin, Kayah, Kayin, Mon, Rakhine, Shan and Yangon to monitor food security and livelihoods of persons in Myanmar. Some of the most key data collected were on the various food security indices – the Food Consumption Score (FCS), the Food Insecurity Experience Scale (FIES) and the Livelihood Coping Strategies Index (CSI). Much more detail can be gleaned from the report itself – this document focuses only on the aspects of the survey which can be used for prioritisation.</w:t>
-      </w:r>
-    </w:p>
-    <w:p>
-      <w:pPr>
-        <w:pStyle w:val="BodyText"/>
-      </w:pPr>
-      <w:r>
-        <w:t xml:space="preserve">A composite of the three indices, the Food Insecurity Score has also been calculated. Information was also collected on basic household demographics as well on income sources. The construction of this composite score is detailed in section 4.2.</w:t>
+        <w:t xml:space="preserve">A total of 2,708 households were interviewed in the FAO-WFP Shocks, Agricultural Livelihoods and Food Security Survey in Ayeyarwady, Chin, Kachin, Kayah, Kayin, Mon, Rakhine, Shan and Yangon to monitor food security and livelihoods of persons in Myanmar. Some of the most key data collected were on the various food security indices – the Food Consumption Score (FCS), the Food Insecurity Experience Scale (FIES) and the Livelihood Coping Strategies Index (CSI). Much more detail can be gleaned from the report itself – this document focuses only on the aspects of the survey which can be used for prioritisation. Information was also collected on basic household demographics as well on income sources.</w:t>
       </w:r>
     </w:p>
     <w:p>
@@ -411,7 +421,15 @@
         <w:pStyle w:val="FirstParagraph"/>
       </w:pPr>
       <w:r>
-        <w:t xml:space="preserve">The plots below ranks variables in order of their ability to predict the various food insecurity composite indices. Only environmental or demographic variables were taken into account as it would be redundant to predict food security indices using the components of said indices. Only responses that occurred more than 200 times (out of 2,708) in the survey were considered.</w:t>
+        <w:t xml:space="preserve">A composite of the three indices, the Food Insecurity Score has also been calculated. The construction of this composite score is detailed in section 4.2. But going forward, this document will use the Food Insecurity Score as a proxy for food insecurity itself.</w:t>
+      </w:r>
+    </w:p>
+    <w:p>
+      <w:pPr>
+        <w:pStyle w:val="BodyText"/>
+      </w:pPr>
+      <w:r>
+        <w:t xml:space="preserve">The plots below ranks variables in order of their ability to predict the various food insecurity indices. Only environmental or demographic variables were taken into account as it would be redundant to predict food security indices using the components of said indices. Only responses that occurred more than 200 times (out of 2,708) in the survey were considered.</w:t>
       </w:r>
     </w:p>
     <w:p>
@@ -515,7 +533,7 @@
         <w:pStyle w:val="BodyText"/>
       </w:pPr>
       <w:r>
-        <w:t xml:space="preserve">The variables that tend to to contribute the most to high food insecurity scores are a household’s exposure to conflict, whether or not they lost employment or work opportunities, whether or not they were engaged in casual non-agricultural labour and whether or not they reported no income in the three months prior to the survey.</w:t>
+        <w:t xml:space="preserve">The variables that tend to to contribute the most to high food insecurity scores are a household’s exposure to conflict and natural hazards, whether or not they lost employment or work opportunities, whether or not they were engaged in casual non-agricultural labour and whether or not they reported no income in the three months prior to the survey.</w:t>
       </w:r>
     </w:p>
     <w:p>
@@ -1652,7 +1670,7 @@
     </w:p>
     <w:bookmarkEnd w:id="63"/>
     <w:bookmarkEnd w:id="64"/>
-    <w:bookmarkStart w:id="106" w:name="Xdc6e0a4f36cf892220723bdfff5e3b7f59953f2"/>
+    <w:bookmarkStart w:id="107" w:name="Xdc6e0a4f36cf892220723bdfff5e3b7f59953f2"/>
     <w:p>
       <w:pPr>
         <w:pStyle w:val="Heading2"/>
@@ -1705,7 +1723,7 @@
           <w:p>
             <w:pPr>
               <w:pStyle w:val="Compact"/>
-              <w:jc w:val="left"/>
+              <w:jc w:val="center"/>
             </w:pPr>
             <w:r>
               <w:t xml:space="preserve">years</w:t>
@@ -1717,7 +1735,7 @@
           <w:p>
             <w:pPr>
               <w:pStyle w:val="Compact"/>
-              <w:jc w:val="left"/>
+              <w:jc w:val="center"/>
             </w:pPr>
             <w:r>
               <w:t xml:space="preserve">total_events</w:t>
@@ -1729,7 +1747,7 @@
           <w:p>
             <w:pPr>
               <w:pStyle w:val="Compact"/>
-              <w:jc w:val="left"/>
+              <w:jc w:val="center"/>
             </w:pPr>
             <w:r>
               <w:t xml:space="preserve">avg_events_per_year</w:t>
@@ -1741,7 +1759,7 @@
           <w:p>
             <w:pPr>
               <w:pStyle w:val="Compact"/>
-              <w:jc w:val="left"/>
+              <w:jc w:val="center"/>
             </w:pPr>
             <w:r>
               <w:t xml:space="preserve">total_fatalities</w:t>
@@ -1753,7 +1771,7 @@
           <w:p>
             <w:pPr>
               <w:pStyle w:val="Compact"/>
-              <w:jc w:val="left"/>
+              <w:jc w:val="center"/>
             </w:pPr>
             <w:r>
               <w:t xml:space="preserve">avg_fatalities_per_year</w:t>
@@ -1767,7 +1785,7 @@
           <w:p>
             <w:pPr>
               <w:pStyle w:val="Compact"/>
-              <w:jc w:val="left"/>
+              <w:jc w:val="center"/>
             </w:pPr>
             <w:r>
               <w:t xml:space="preserve">2010-2020</w:t>
@@ -1779,55 +1797,46 @@
           <w:p>
             <w:pPr>
               <w:pStyle w:val="Compact"/>
-              <w:jc w:val="left"/>
-            </w:pPr>
-            <w:r>
-              <w:t xml:space="preserve">8,482</w:t>
-            </w:r>
-          </w:p>
-        </w:tc>
-        <w:tc>
-          <w:tcPr/>
-          <w:p>
-            <w:pPr>
-              <w:pStyle w:val="SourceCode"/>
-              <w:jc w:val="left"/>
-            </w:pPr>
-            <w:r>
-              <w:rPr>
-                <w:rStyle w:val="VerbatimChar"/>
-              </w:rPr>
-              <w:t xml:space="preserve">    771</w:t>
-            </w:r>
-          </w:p>
-        </w:tc>
-        <w:tc>
-          <w:tcPr/>
-          <w:p>
-            <w:pPr>
-              <w:pStyle w:val="SourceCode"/>
-              <w:jc w:val="left"/>
-            </w:pPr>
-            <w:r>
-              <w:rPr>
-                <w:rStyle w:val="VerbatimChar"/>
-              </w:rPr>
-              <w:t xml:space="preserve"> 9,404</w:t>
-            </w:r>
-          </w:p>
-        </w:tc>
-        <w:tc>
-          <w:tcPr/>
-          <w:p>
-            <w:pPr>
-              <w:pStyle w:val="SourceCode"/>
-              <w:jc w:val="left"/>
-            </w:pPr>
-            <w:r>
-              <w:rPr>
-                <w:rStyle w:val="VerbatimChar"/>
-              </w:rPr>
-              <w:t xml:space="preserve">      855</w:t>
+              <w:jc w:val="center"/>
+            </w:pPr>
+            <w:r>
+              <w:t xml:space="preserve">8,510</w:t>
+            </w:r>
+          </w:p>
+        </w:tc>
+        <w:tc>
+          <w:tcPr/>
+          <w:p>
+            <w:pPr>
+              <w:pStyle w:val="Compact"/>
+              <w:jc w:val="center"/>
+            </w:pPr>
+            <w:r>
+              <w:t xml:space="preserve">774</w:t>
+            </w:r>
+          </w:p>
+        </w:tc>
+        <w:tc>
+          <w:tcPr/>
+          <w:p>
+            <w:pPr>
+              <w:pStyle w:val="Compact"/>
+              <w:jc w:val="center"/>
+            </w:pPr>
+            <w:r>
+              <w:t xml:space="preserve">9,451</w:t>
+            </w:r>
+          </w:p>
+        </w:tc>
+        <w:tc>
+          <w:tcPr/>
+          <w:p>
+            <w:pPr>
+              <w:pStyle w:val="Compact"/>
+              <w:jc w:val="center"/>
+            </w:pPr>
+            <w:r>
+              <w:t xml:space="preserve">859</w:t>
             </w:r>
           </w:p>
         </w:tc>
@@ -1838,7 +1847,7 @@
           <w:p>
             <w:pPr>
               <w:pStyle w:val="Compact"/>
-              <w:jc w:val="left"/>
+              <w:jc w:val="center"/>
             </w:pPr>
             <w:r>
               <w:t xml:space="preserve">2021</w:t>
@@ -1850,7 +1859,7 @@
           <w:p>
             <w:pPr>
               <w:pStyle w:val="Compact"/>
-              <w:jc w:val="left"/>
+              <w:jc w:val="center"/>
             </w:pPr>
             <w:r>
               <w:t xml:space="preserve">10,961</w:t>
@@ -1861,44 +1870,97 @@
           <w:tcPr/>
           <w:p>
             <w:pPr>
-              <w:pStyle w:val="SourceCode"/>
-              <w:jc w:val="left"/>
-            </w:pPr>
-            <w:r>
-              <w:rPr>
-                <w:rStyle w:val="VerbatimChar"/>
-              </w:rPr>
-              <w:t xml:space="preserve">  10,961</w:t>
-            </w:r>
-          </w:p>
-        </w:tc>
-        <w:tc>
-          <w:tcPr/>
-          <w:p>
-            <w:pPr>
-              <w:pStyle w:val="SourceCode"/>
-              <w:jc w:val="left"/>
-            </w:pPr>
-            <w:r>
-              <w:rPr>
-                <w:rStyle w:val="VerbatimChar"/>
-              </w:rPr>
-              <w:t xml:space="preserve"> 11,506</w:t>
-            </w:r>
-          </w:p>
-        </w:tc>
-        <w:tc>
-          <w:tcPr/>
-          <w:p>
-            <w:pPr>
-              <w:pStyle w:val="SourceCode"/>
-              <w:jc w:val="left"/>
-            </w:pPr>
-            <w:r>
-              <w:rPr>
-                <w:rStyle w:val="VerbatimChar"/>
-              </w:rPr>
-              <w:t xml:space="preserve">    11,506</w:t>
+              <w:pStyle w:val="Compact"/>
+              <w:jc w:val="center"/>
+            </w:pPr>
+            <w:r>
+              <w:t xml:space="preserve">10,961</w:t>
+            </w:r>
+          </w:p>
+        </w:tc>
+        <w:tc>
+          <w:tcPr/>
+          <w:p>
+            <w:pPr>
+              <w:pStyle w:val="Compact"/>
+              <w:jc w:val="center"/>
+            </w:pPr>
+            <w:r>
+              <w:t xml:space="preserve">11,012</w:t>
+            </w:r>
+          </w:p>
+        </w:tc>
+        <w:tc>
+          <w:tcPr/>
+          <w:p>
+            <w:pPr>
+              <w:pStyle w:val="Compact"/>
+              <w:jc w:val="center"/>
+            </w:pPr>
+            <w:r>
+              <w:t xml:space="preserve">11,012</w:t>
+            </w:r>
+          </w:p>
+        </w:tc>
+      </w:tr>
+      <w:tr>
+        <w:tc>
+          <w:tcPr/>
+          <w:p>
+            <w:pPr>
+              <w:pStyle w:val="Compact"/>
+              <w:jc w:val="center"/>
+            </w:pPr>
+            <w:r>
+              <w:t xml:space="preserve">2022</w:t>
+            </w:r>
+          </w:p>
+        </w:tc>
+        <w:tc>
+          <w:tcPr/>
+          <w:p>
+            <w:pPr>
+              <w:pStyle w:val="Compact"/>
+              <w:jc w:val="center"/>
+            </w:pPr>
+            <w:r>
+              <w:t xml:space="preserve">5,873</w:t>
+            </w:r>
+          </w:p>
+        </w:tc>
+        <w:tc>
+          <w:tcPr/>
+          <w:p>
+            <w:pPr>
+              <w:pStyle w:val="Compact"/>
+              <w:jc w:val="center"/>
+            </w:pPr>
+            <w:r>
+              <w:t xml:space="preserve">5,873</w:t>
+            </w:r>
+          </w:p>
+        </w:tc>
+        <w:tc>
+          <w:tcPr/>
+          <w:p>
+            <w:pPr>
+              <w:pStyle w:val="Compact"/>
+              <w:jc w:val="center"/>
+            </w:pPr>
+            <w:r>
+              <w:t xml:space="preserve">9,383</w:t>
+            </w:r>
+          </w:p>
+        </w:tc>
+        <w:tc>
+          <w:tcPr/>
+          <w:p>
+            <w:pPr>
+              <w:pStyle w:val="Compact"/>
+              <w:jc w:val="center"/>
+            </w:pPr>
+            <w:r>
+              <w:t xml:space="preserve">9,383</w:t>
             </w:r>
           </w:p>
         </w:tc>
@@ -1906,7 +1968,7 @@
     </w:tbl>
     <w:p>
       <w:pPr>
-        <w:pStyle w:val="FirstParagraph"/>
+        <w:pStyle w:val="BodyText"/>
       </w:pPr>
     </w:p>
     <w:p>
@@ -2115,7 +2177,7 @@
         <w:pStyle w:val="FirstParagraph"/>
       </w:pPr>
       <w:r>
-        <w:t xml:space="preserve">As can be seem from the state/region barplots in the previous section, the distribution of conflict events and fatalities is not even, being skewed to a few states/regions. This is also evident at township level. In the scatter plot below, the averages of the number of conflict events and the number of fatalities at the township level have been marked by the dotted red lines, dividing the plot into four quadrants.</w:t>
+        <w:t xml:space="preserve">As can be seem from the state/region barplots in the previous section, the distribution of conflict events and fatalities is not even, and is skewed towards a few states/regions. This is also evident at township level. In the scatter plot below, the averages of the number of conflict events and the number of fatalities at the township level have been marked by the dotted red lines, dividing the plot into four quadrants.</w:t>
       </w:r>
     </w:p>
     <w:p>
@@ -2180,252 +2242,7 @@
     </w:p>
     <w:p>
       <w:pPr>
-        <w:pStyle w:val="SourceCode"/>
-      </w:pPr>
-      <w:r>
-        <w:rPr>
-          <w:rStyle w:val="VerbatimChar"/>
-        </w:rPr>
-        <w:t xml:space="preserve">## Rows: 307</w:t>
-      </w:r>
-      <w:r>
-        <w:br/>
-      </w:r>
-      <w:r>
-        <w:rPr>
-          <w:rStyle w:val="VerbatimChar"/>
-        </w:rPr>
-        <w:t xml:space="preserve">## Columns: 25</w:t>
-      </w:r>
-      <w:r>
-        <w:br/>
-      </w:r>
-      <w:r>
-        <w:rPr>
-          <w:rStyle w:val="VerbatimChar"/>
-        </w:rPr>
-        <w:t xml:space="preserve">## $ admin3_pcode                     &lt;chr&gt; "MMR001001", "MMR001002", "MMR001003"~</w:t>
-      </w:r>
-      <w:r>
-        <w:br/>
-      </w:r>
-      <w:r>
-        <w:rPr>
-          <w:rStyle w:val="VerbatimChar"/>
-        </w:rPr>
-        <w:t xml:space="preserve">## $ battles                          &lt;dbl&gt; 12, 40, 9, 34, 0, 18, 12, 77, 8, 32, ~</w:t>
-      </w:r>
-      <w:r>
-        <w:br/>
-      </w:r>
-      <w:r>
-        <w:rPr>
-          <w:rStyle w:val="VerbatimChar"/>
-        </w:rPr>
-        <w:t xml:space="preserve">## $ explosions_remote_violence       &lt;dbl&gt; 23, 36, 1, 16, 0, 18, 4, 66, 12, 13, ~</w:t>
-      </w:r>
-      <w:r>
-        <w:br/>
-      </w:r>
-      <w:r>
-        <w:rPr>
-          <w:rStyle w:val="VerbatimChar"/>
-        </w:rPr>
-        <w:t xml:space="preserve">## $ protests_and_riots               &lt;dbl&gt; 20, 2, 0, 0, 0, 8, 6, 10, 1, 1, 0, 0,~</w:t>
-      </w:r>
-      <w:r>
-        <w:br/>
-      </w:r>
-      <w:r>
-        <w:rPr>
-          <w:rStyle w:val="VerbatimChar"/>
-        </w:rPr>
-        <w:t xml:space="preserve">## $ strategic_developments           &lt;dbl&gt; 32, 12, 1, 9, 4, 18, 8, 24, 23, 9, 12~</w:t>
-      </w:r>
-      <w:r>
-        <w:br/>
-      </w:r>
-      <w:r>
-        <w:rPr>
-          <w:rStyle w:val="VerbatimChar"/>
-        </w:rPr>
-        <w:t xml:space="preserve">## $ violence_against_civilians       &lt;dbl&gt; 14, 8, 0, 3, 0, 13, 5, 14, 6, 6, 8, 0~</w:t>
-      </w:r>
-      <w:r>
-        <w:br/>
-      </w:r>
-      <w:r>
-        <w:rPr>
-          <w:rStyle w:val="VerbatimChar"/>
-        </w:rPr>
-        <w:t xml:space="preserve">## $ total_idps                       &lt;dbl&gt; 13323, 24514, 0, 1226, 2719, 345, 157~</w:t>
-      </w:r>
-      <w:r>
-        <w:br/>
-      </w:r>
-      <w:r>
-        <w:rPr>
-          <w:rStyle w:val="VerbatimChar"/>
-        </w:rPr>
-        <w:t xml:space="preserve">## $ fatalities                       &lt;dbl&gt; 15, 13, 0, 51, 0, 102, 4, 145, 20, 12~</w:t>
-      </w:r>
-      <w:r>
-        <w:br/>
-      </w:r>
-      <w:r>
-        <w:rPr>
-          <w:rStyle w:val="VerbatimChar"/>
-        </w:rPr>
-        <w:t xml:space="preserve">## $ score_i                          &lt;dbl&gt; 0.216176064, 0.181338295, 0.010467951~</w:t>
-      </w:r>
-      <w:r>
-        <w:br/>
-      </w:r>
-      <w:r>
-        <w:rPr>
-          <w:rStyle w:val="VerbatimChar"/>
-        </w:rPr>
-        <w:t xml:space="preserve">## $ index_battles                    &lt;dbl&gt; 0.078431373, 0.261437908, 0.058823529~</w:t>
-      </w:r>
-      <w:r>
-        <w:br/>
-      </w:r>
-      <w:r>
-        <w:rPr>
-          <w:rStyle w:val="VerbatimChar"/>
-        </w:rPr>
-        <w:t xml:space="preserve">## $ index_explosions_remote_violence &lt;dbl&gt; 0.29870130, 0.46753247, 0.01298701, 0~</w:t>
-      </w:r>
-      <w:r>
-        <w:br/>
-      </w:r>
-      <w:r>
-        <w:rPr>
-          <w:rStyle w:val="VerbatimChar"/>
-        </w:rPr>
-        <w:t xml:space="preserve">## $ index_violence_against_civilians &lt;dbl&gt; 0.29166667, 0.16666667, 0.00000000, 0~</w:t>
-      </w:r>
-      <w:r>
-        <w:br/>
-      </w:r>
-      <w:r>
-        <w:rPr>
-          <w:rStyle w:val="VerbatimChar"/>
-        </w:rPr>
-        <w:t xml:space="preserve">## $ index_fatalities                 &lt;dbl&gt; 0.027777778, 0.024074074, 0.000000000~</w:t>
-      </w:r>
-      <w:r>
-        <w:br/>
-      </w:r>
-      <w:r>
-        <w:rPr>
-          <w:rStyle w:val="VerbatimChar"/>
-        </w:rPr>
-        <w:t xml:space="preserve">## $ index_strategic_developments     &lt;dbl&gt; 0.34408602, 0.12903226, 0.01075269, 0~</w:t>
-      </w:r>
-      <w:r>
-        <w:br/>
-      </w:r>
-      <w:r>
-        <w:rPr>
-          <w:rStyle w:val="VerbatimChar"/>
-        </w:rPr>
-        <w:t xml:space="preserve">## $ index_protests_and_riots         &lt;dbl&gt; 0.57142857, 0.05714286, 0.00000000, 0~</w:t>
-      </w:r>
-      <w:r>
-        <w:br/>
-      </w:r>
-      <w:r>
-        <w:rPr>
-          <w:rStyle w:val="VerbatimChar"/>
-        </w:rPr>
-        <w:t xml:space="preserve">## $ env_battles                      &lt;dbl&gt; 0.078431373, 0.261437908, 0.058823529~</w:t>
-      </w:r>
-      <w:r>
-        <w:br/>
-      </w:r>
-      <w:r>
-        <w:rPr>
-          <w:rStyle w:val="VerbatimChar"/>
-        </w:rPr>
-        <w:t xml:space="preserve">## $ env_explosions_remote_violence   &lt;dbl&gt; 0.29870130, 0.46753247, 0.01298701, 0~</w:t>
-      </w:r>
-      <w:r>
-        <w:br/>
-      </w:r>
-      <w:r>
-        <w:rPr>
-          <w:rStyle w:val="VerbatimChar"/>
-        </w:rPr>
-        <w:t xml:space="preserve">## $ env_violence_against_civilians   &lt;dbl&gt; 0.29166667, 0.16666667, 0.00000000, 0~</w:t>
-      </w:r>
-      <w:r>
-        <w:br/>
-      </w:r>
-      <w:r>
-        <w:rPr>
-          <w:rStyle w:val="VerbatimChar"/>
-        </w:rPr>
-        <w:t xml:space="preserve">## $ env_fatalities                   &lt;dbl&gt; 0.027777778, 0.024074074, 0.000000000~</w:t>
-      </w:r>
-      <w:r>
-        <w:br/>
-      </w:r>
-      <w:r>
-        <w:rPr>
-          <w:rStyle w:val="VerbatimChar"/>
-        </w:rPr>
-        <w:t xml:space="preserve">## $ score_env                        &lt;dbl&gt; 0.174144279, 0.229927779, 0.017952636~</w:t>
-      </w:r>
-      <w:r>
-        <w:br/>
-      </w:r>
-      <w:r>
-        <w:rPr>
-          <w:rStyle w:val="VerbatimChar"/>
-        </w:rPr>
-        <w:t xml:space="preserve">## $ admin1                           &lt;chr&gt; "Kachin", "Kachin", "Kachin", "Kachin~</w:t>
-      </w:r>
-      <w:r>
-        <w:br/>
-      </w:r>
-      <w:r>
-        <w:rPr>
-          <w:rStyle w:val="VerbatimChar"/>
-        </w:rPr>
-        <w:t xml:space="preserve">## $ admin3                           &lt;chr&gt; "Myitkyina", "Waingmaw", "Injangyang"~</w:t>
-      </w:r>
-      <w:r>
-        <w:br/>
-      </w:r>
-      <w:r>
-        <w:rPr>
-          <w:rStyle w:val="VerbatimChar"/>
-        </w:rPr>
-        <w:t xml:space="preserve">## $ partners                         &lt;dbl&gt; 6, 10, 2, 3, 4, 2, 4, 3, 9, 4, 11, 8,~</w:t>
-      </w:r>
-      <w:r>
-        <w:br/>
-      </w:r>
-      <w:r>
-        <w:rPr>
-          <w:rStyle w:val="VerbatimChar"/>
-        </w:rPr>
-        <w:t xml:space="preserve">## $ beneficiaries                    &lt;dbl&gt; 11081, 15365, 641, 1926, 960, 2438, 1~</w:t>
-      </w:r>
-      <w:r>
-        <w:br/>
-      </w:r>
-      <w:r>
-        <w:rPr>
-          <w:rStyle w:val="VerbatimChar"/>
-        </w:rPr>
-        <w:t xml:space="preserve">## $ old_conflict_score               &lt;dbl&gt; 0.257528718, 0.169258204, 0.016286323~</w:t>
-      </w:r>
-    </w:p>
-    <w:p>
-      <w:pPr>
-        <w:pStyle w:val="FirstParagraph"/>
+        <w:pStyle w:val="BodyText"/>
       </w:pPr>
     </w:p>
     <w:p>
@@ -2470,7 +2287,7 @@
         <w:pStyle w:val="FirstParagraph"/>
       </w:pPr>
       <w:r>
-        <w:t xml:space="preserve">However, conflict, in spite of its out-sized role in the crisis in Myanmar, cannot serve as the only determinant of geographic prioritisation. In order to consider other factors, this document will make use of the MIMU-HARP Vulnerability Index. The vulnerability index is comprised of 8 indicators, selected for their ability to predict the rest of the variables in the 2015 Census dataset.</w:t>
+        <w:t xml:space="preserve">Conflict, in spite of its out-sized role in the crisis in Myanmar, cannot serve as the only determinant of geographic prioritisation. In order to consider other factors, this document will make use of the MIMU-HARP Vulnerability Index, which is comprised of 8 indicators, selected for their ability to predict the rest of the variables in the 2015 Census dataset. Several of these variables were also collected at district-level and were used to create an updated 2019 Vulnerability index.</w:t>
       </w:r>
     </w:p>
     <w:p>
@@ -2562,7 +2379,7 @@
         <w:pStyle w:val="Compact"/>
       </w:pPr>
       <w:r>
-        <w:t xml:space="preserve">The child dependency ratio</w:t>
+        <w:t xml:space="preserve">% of workers who are unpaid family workers</w:t>
       </w:r>
     </w:p>
     <w:p>
@@ -2574,6 +2391,18 @@
         <w:pStyle w:val="Compact"/>
       </w:pPr>
       <w:r>
+        <w:t xml:space="preserve">The child dependency ratio</w:t>
+      </w:r>
+    </w:p>
+    <w:p>
+      <w:pPr>
+        <w:numPr>
+          <w:ilvl w:val="0"/>
+          <w:numId w:val="1002"/>
+        </w:numPr>
+        <w:pStyle w:val="Compact"/>
+      </w:pPr>
+      <w:r>
         <w:t xml:space="preserve">The conflict index (reflecting battles, fatalities, violence against civilians and displacement)</w:t>
       </w:r>
     </w:p>
@@ -2582,23 +2411,31 @@
         <w:pStyle w:val="FirstParagraph"/>
       </w:pPr>
       <w:r>
-        <w:t xml:space="preserve">These indicators were combined to construct a township-level vulnerability index. Though these indicators were form 2015 and are outdated, they are still the most complete dataset on vulnerability in Myanmar. Going forward, the first seven components of the index will be extracted and treated separately as a shorthand for pre-existing multidimensional vulnerability in Myanmar.</w:t>
-      </w:r>
-    </w:p>
-    <w:p>
-      <w:pPr>
-        <w:pStyle w:val="BodyText"/>
-      </w:pPr>
-      <w:r>
-        <w:t xml:space="preserve">However, the eighth component of the vulnerability index, first constructed in 2015 from ACLED data, can and has been updated with more recent data – this was done in the previous section. This next few sections will examine the relationship between underdevelopment and the updated 2021 conflict score and the resulting implications on geographic prioritisation for the Food Security Cluster.</w:t>
-      </w:r>
-    </w:p>
-    <w:p>
-      <w:pPr>
-        <w:pStyle w:val="BodyText"/>
-      </w:pPr>
-      <w:r>
-        <w:t xml:space="preserve">Perhaps the first thing to note is that, as can be seen from the scatter plot below, underdevelopment and pre-existing vulnerability are not good predictors of the current conflict. The points below, each one representing a township, split largely across two arcs – with townships with high conflict scores largely being around the median for multidimensional vulnerability and townships with high multidimensional vulnerability tending to have low conflict scores.</w:t>
+        <w:t xml:space="preserve">These indicators were combined to construct a township-level vulnerability index. Of the indicators above, only the percentage of the population without a middle-school education and percentage of the population without formal identification documents were not collected in the 2019 Inter-Censal survey.</w:t>
+      </w:r>
+    </w:p>
+    <w:p>
+      <w:pPr>
+        <w:pStyle w:val="BodyText"/>
+      </w:pPr>
+      <w:r>
+        <w:t xml:space="preserve">For the remaining indicators, they were bootstrapped using their 2015 township values and the 2019 district-level data. Going forward, the first seven components of the index will be extracted and treated separately as a shorthand for pre-existing multidimensional vulnerability in Myanmar.</w:t>
+      </w:r>
+    </w:p>
+    <w:p>
+      <w:pPr>
+        <w:pStyle w:val="BodyText"/>
+      </w:pPr>
+      <w:r>
+        <w:t xml:space="preserve">However, the eighth component of the vulnerability index, the conflict index, first constructed in 2015 from ACLED data, can and has been updated with more recent data – this was done in the previous section. This next few sections will examine the relationship between underdevelopment and the updated 2021 conflict score and the resulting implications on geographic prioritisation for the Food Security Cluster.</w:t>
+      </w:r>
+    </w:p>
+    <w:p>
+      <w:pPr>
+        <w:pStyle w:val="BodyText"/>
+      </w:pPr>
+      <w:r>
+        <w:t xml:space="preserve">Firstly, from the scatter plot below, underdevelopment and pre-existing vulnerability and conflict are not good predictors of each other. The points in the plot below, each representing a township, split largely across two arcs – with townships with high conflict scores largely falling around the median for multidimensional vulnerability and townships with very high multidimensional vulnerability tending to have lower conflict scores.</w:t>
       </w:r>
     </w:p>
     <w:p>
@@ -2663,7 +2500,7 @@
         <w:pStyle w:val="BodyText"/>
       </w:pPr>
       <w:r>
-        <w:t xml:space="preserve">This is a reflection of the conflict shift in away from frontier areas to cities and towns that have more strategic targets. The broader involvement of the Bamar majority in the conflict has likely also contributed to this shift – prior to the February 2021 coup, the conflict was largely between Ethnic Armed Organisations and the Myanmar Armed Forces. However, combatants are now spread throughout the populations, especially with the proliferation of the People’s Defence Forces.</w:t>
+        <w:t xml:space="preserve">This is a reflection of the shift in conflict away from frontier areas to cities and towns that have more strategic targets. The broader involvement of the Bamar majority in the conflict has likely also contributed to this shift – prior to the February 2021 coup, the conflict was largely between Ethnic Armed Organisations and the Myanmar Armed Forces. However, combatants are now spread throughout the populations, especially with the proliferation of the People’s Defence Forces.</w:t>
       </w:r>
     </w:p>
     <w:p>
@@ -2711,7 +2548,7 @@
         <w:pStyle w:val="FirstParagraph"/>
       </w:pPr>
       <w:r>
-        <w:t xml:space="preserve">This shift in conflict patterns can be further examined by considering the vulnerability bands developed by MIMU-HARP alongside its vulnerability index. In addition to an overall vulnerability score per township, 8 main typologies of vulnerability were also constructed to illustrate the wide variation of contexts and needs in the different parts of the country as well as to group together similar townships so that they may be considered as separate programming blocs. Please refer to the MIMU-HARP</w:t>
+        <w:t xml:space="preserve">This shift in conflict patterns can be further examined by considering the vulnerability bands developed by MIMU-HARP alongside its vulnerability index. In addition to an overall vulnerability score per township, 8 main typologies of vulnerability were also constructed to illustrate the wide variation of contexts and needs in the different parts of the country as well as to group together similar townships so that they may be considered as separate programming blocs. Please refer to the</w:t>
       </w:r>
       <w:r>
         <w:t xml:space="preserve"> </w:t>
@@ -2721,7 +2558,7 @@
           <w:rPr>
             <w:rStyle w:val="Hyperlink"/>
           </w:rPr>
-          <w:t xml:space="preserve">Vulnerability Study</w:t>
+          <w:t xml:space="preserve">MIMU-HARP Vulnerability Study</w:t>
         </w:r>
       </w:hyperlink>
       <w:r>
@@ -2764,7 +2601,7 @@
         <w:pStyle w:val="TableCaption"/>
       </w:pPr>
       <w:r>
-        <w:t xml:space="preserve">Changes in conflict patterns between 2015 and 20221, by vulnerabilty band</w:t>
+        <w:t xml:space="preserve">Changes in conflict patterns between 2015 and 2021, by vulnerability band</w:t>
       </w:r>
     </w:p>
     <w:tbl>
@@ -2772,7 +2609,7 @@
         <w:tblStyle w:val="Table"/>
         <w:tblW w:type="pct" w:w="5000"/>
         <w:tblLook w:firstRow="1" w:lastRow="0" w:firstColumn="0" w:lastColumn="0" w:noHBand="0" w:noVBand="0" w:val="0020"/>
-        <w:tblCaption w:val="Changes in conflict patterns between 2015 and 20221, by vulnerabilty band"/>
+        <w:tblCaption w:val="Changes in conflict patterns between 2015 and 2021, by vulnerability band"/>
       </w:tblPr>
       <w:tblGrid>
         <w:gridCol w:w="2178"/>
@@ -2792,7 +2629,7 @@
           <w:p>
             <w:pPr>
               <w:pStyle w:val="Compact"/>
-              <w:jc w:val="left"/>
+              <w:jc w:val="center"/>
             </w:pPr>
             <w:r>
               <w:t xml:space="preserve">vulnerability_band</w:t>
@@ -2804,19 +2641,19 @@
           <w:p>
             <w:pPr>
               <w:pStyle w:val="Compact"/>
-              <w:jc w:val="left"/>
-            </w:pPr>
-            <w:r>
-              <w:t xml:space="preserve">2015_vulnerability</w:t>
-            </w:r>
-          </w:p>
-        </w:tc>
-        <w:tc>
-          <w:tcPr/>
-          <w:p>
-            <w:pPr>
-              <w:pStyle w:val="Compact"/>
-              <w:jc w:val="left"/>
+              <w:jc w:val="center"/>
+            </w:pPr>
+            <w:r>
+              <w:t xml:space="preserve">2019_vulnerability</w:t>
+            </w:r>
+          </w:p>
+        </w:tc>
+        <w:tc>
+          <w:tcPr/>
+          <w:p>
+            <w:pPr>
+              <w:pStyle w:val="Compact"/>
+              <w:jc w:val="center"/>
             </w:pPr>
             <w:r>
               <w:t xml:space="preserve">2015_score</w:t>
@@ -2828,19 +2665,19 @@
           <w:p>
             <w:pPr>
               <w:pStyle w:val="Compact"/>
-              <w:jc w:val="left"/>
-            </w:pPr>
-            <w:r>
-              <w:t xml:space="preserve">2021_score</w:t>
-            </w:r>
-          </w:p>
-        </w:tc>
-        <w:tc>
-          <w:tcPr/>
-          <w:p>
-            <w:pPr>
-              <w:pStyle w:val="Compact"/>
-              <w:jc w:val="left"/>
+              <w:jc w:val="center"/>
+            </w:pPr>
+            <w:r>
+              <w:t xml:space="preserve">2022_score</w:t>
+            </w:r>
+          </w:p>
+        </w:tc>
+        <w:tc>
+          <w:tcPr/>
+          <w:p>
+            <w:pPr>
+              <w:pStyle w:val="Compact"/>
+              <w:jc w:val="center"/>
             </w:pPr>
             <w:r>
               <w:t xml:space="preserve">tsp_count</w:t>
@@ -2852,7 +2689,7 @@
           <w:p>
             <w:pPr>
               <w:pStyle w:val="Compact"/>
-              <w:jc w:val="left"/>
+              <w:jc w:val="center"/>
             </w:pPr>
             <w:r>
               <w:t xml:space="preserve">%_&gt;avg_2015</w:t>
@@ -2864,7 +2701,7 @@
           <w:p>
             <w:pPr>
               <w:pStyle w:val="Compact"/>
-              <w:jc w:val="left"/>
+              <w:jc w:val="center"/>
             </w:pPr>
             <w:r>
               <w:t xml:space="preserve">%_&gt;avg_2021</w:t>
@@ -2877,21 +2714,15 @@
           <w:tcPr/>
           <w:p>
             <w:pPr>
-              <w:pStyle w:val="SourceCode"/>
-              <w:jc w:val="left"/>
-            </w:pPr>
-            <w:r>
-              <w:rPr>
-                <w:rStyle w:val="VerbatimChar"/>
-              </w:rPr>
-              <w:t xml:space="preserve"> 1. Extreme outliers,</w:t>
-            </w:r>
-          </w:p>
-          <w:p>
-            <w:pPr>
-              <w:pStyle w:val="Compact"/>
-              <w:jc w:val="left"/>
-            </w:pPr>
+              <w:pStyle w:val="Compact"/>
+              <w:jc w:val="center"/>
+            </w:pPr>
+            <w:r>
+              <w:t xml:space="preserve">1. Extreme outliers,</w:t>
+            </w:r>
+            <w:r>
+              <w:t xml:space="preserve"> </w:t>
+            </w:r>
             <w:r>
               <w:t xml:space="preserve">underdevelopment and conflict</w:t>
             </w:r>
@@ -2901,23 +2732,20 @@
           <w:tcPr/>
           <w:p>
             <w:pPr>
-              <w:pStyle w:val="SourceCode"/>
-              <w:jc w:val="left"/>
-            </w:pPr>
-            <w:r>
-              <w:rPr>
-                <w:rStyle w:val="VerbatimChar"/>
-              </w:rPr>
-              <w:t xml:space="preserve">  0.615</w:t>
-            </w:r>
-          </w:p>
-        </w:tc>
-        <w:tc>
-          <w:tcPr/>
-          <w:p>
-            <w:pPr>
-              <w:pStyle w:val="Compact"/>
-              <w:jc w:val="left"/>
+              <w:pStyle w:val="Compact"/>
+              <w:jc w:val="center"/>
+            </w:pPr>
+            <w:r>
+              <w:t xml:space="preserve">0.549</w:t>
+            </w:r>
+          </w:p>
+        </w:tc>
+        <w:tc>
+          <w:tcPr/>
+          <w:p>
+            <w:pPr>
+              <w:pStyle w:val="Compact"/>
+              <w:jc w:val="center"/>
             </w:pPr>
             <w:r>
               <w:t xml:space="preserve">0.055</w:t>
@@ -2929,19 +2757,19 @@
           <w:p>
             <w:pPr>
               <w:pStyle w:val="Compact"/>
-              <w:jc w:val="left"/>
-            </w:pPr>
-            <w:r>
-              <w:t xml:space="preserve">0.053</w:t>
-            </w:r>
-          </w:p>
-        </w:tc>
-        <w:tc>
-          <w:tcPr/>
-          <w:p>
-            <w:pPr>
-              <w:pStyle w:val="Compact"/>
-              <w:jc w:val="left"/>
+              <w:jc w:val="center"/>
+            </w:pPr>
+            <w:r>
+              <w:t xml:space="preserve">0.045</w:t>
+            </w:r>
+          </w:p>
+        </w:tc>
+        <w:tc>
+          <w:tcPr/>
+          <w:p>
+            <w:pPr>
+              <w:pStyle w:val="Compact"/>
+              <w:jc w:val="center"/>
             </w:pPr>
             <w:r>
               <w:t xml:space="preserve">36</w:t>
@@ -2953,7 +2781,7 @@
           <w:p>
             <w:pPr>
               <w:pStyle w:val="Compact"/>
-              <w:jc w:val="left"/>
+              <w:jc w:val="center"/>
             </w:pPr>
             <w:r>
               <w:t xml:space="preserve">38.89</w:t>
@@ -2965,10 +2793,10 @@
           <w:p>
             <w:pPr>
               <w:pStyle w:val="Compact"/>
-              <w:jc w:val="left"/>
-            </w:pPr>
-            <w:r>
-              <w:t xml:space="preserve">13.89</w:t>
+              <w:jc w:val="center"/>
+            </w:pPr>
+            <w:r>
+              <w:t xml:space="preserve">11.11</w:t>
             </w:r>
           </w:p>
         </w:tc>
@@ -2978,15 +2806,11 @@
           <w:tcPr/>
           <w:p>
             <w:pPr>
-              <w:numPr>
-                <w:ilvl w:val="0"/>
-                <w:numId w:val="1003"/>
-              </w:numPr>
-              <w:pStyle w:val="Compact"/>
-              <w:jc w:val="left"/>
-            </w:pPr>
-            <w:r>
-              <w:t xml:space="preserve">Conflict-affected, poor</w:t>
+              <w:pStyle w:val="Compact"/>
+              <w:jc w:val="center"/>
+            </w:pPr>
+            <w:r>
+              <w:t xml:space="preserve">2. Conflict-affected, poor</w:t>
             </w:r>
             <w:r>
               <w:t xml:space="preserve"> </w:t>
@@ -3000,23 +2824,20 @@
           <w:tcPr/>
           <w:p>
             <w:pPr>
-              <w:pStyle w:val="SourceCode"/>
-              <w:jc w:val="left"/>
-            </w:pPr>
-            <w:r>
-              <w:rPr>
-                <w:rStyle w:val="VerbatimChar"/>
-              </w:rPr>
-              <w:t xml:space="preserve">  0.491</w:t>
-            </w:r>
-          </w:p>
-        </w:tc>
-        <w:tc>
-          <w:tcPr/>
-          <w:p>
-            <w:pPr>
-              <w:pStyle w:val="Compact"/>
-              <w:jc w:val="left"/>
+              <w:pStyle w:val="Compact"/>
+              <w:jc w:val="center"/>
+            </w:pPr>
+            <w:r>
+              <w:t xml:space="preserve">0.449</w:t>
+            </w:r>
+          </w:p>
+        </w:tc>
+        <w:tc>
+          <w:tcPr/>
+          <w:p>
+            <w:pPr>
+              <w:pStyle w:val="Compact"/>
+              <w:jc w:val="center"/>
             </w:pPr>
             <w:r>
               <w:t xml:space="preserve">0.053</w:t>
@@ -3028,19 +2849,19 @@
           <w:p>
             <w:pPr>
               <w:pStyle w:val="Compact"/>
-              <w:jc w:val="left"/>
-            </w:pPr>
-            <w:r>
-              <w:t xml:space="preserve">0.106</w:t>
-            </w:r>
-          </w:p>
-        </w:tc>
-        <w:tc>
-          <w:tcPr/>
-          <w:p>
-            <w:pPr>
-              <w:pStyle w:val="Compact"/>
-              <w:jc w:val="left"/>
+              <w:jc w:val="center"/>
+            </w:pPr>
+            <w:r>
+              <w:t xml:space="preserve">0.081</w:t>
+            </w:r>
+          </w:p>
+        </w:tc>
+        <w:tc>
+          <w:tcPr/>
+          <w:p>
+            <w:pPr>
+              <w:pStyle w:val="Compact"/>
+              <w:jc w:val="center"/>
             </w:pPr>
             <w:r>
               <w:t xml:space="preserve">25</w:t>
@@ -3051,13 +2872,10 @@
           <w:tcPr/>
           <w:p>
             <w:pPr>
-              <w:pStyle w:val="SourceCode"/>
-              <w:jc w:val="left"/>
-            </w:pPr>
-            <w:r>
-              <w:rPr>
-                <w:rStyle w:val="VerbatimChar"/>
-              </w:rPr>
+              <w:pStyle w:val="Compact"/>
+              <w:jc w:val="center"/>
+            </w:pPr>
+            <w:r>
               <w:t xml:space="preserve">44</w:t>
             </w:r>
           </w:p>
@@ -3066,14 +2884,11 @@
           <w:tcPr/>
           <w:p>
             <w:pPr>
-              <w:pStyle w:val="SourceCode"/>
-              <w:jc w:val="left"/>
-            </w:pPr>
-            <w:r>
-              <w:rPr>
-                <w:rStyle w:val="VerbatimChar"/>
-              </w:rPr>
-              <w:t xml:space="preserve">20</w:t>
+              <w:pStyle w:val="Compact"/>
+              <w:jc w:val="center"/>
+            </w:pPr>
+            <w:r>
+              <w:t xml:space="preserve">16</w:t>
             </w:r>
           </w:p>
         </w:tc>
@@ -3083,15 +2898,11 @@
           <w:tcPr/>
           <w:p>
             <w:pPr>
-              <w:numPr>
-                <w:ilvl w:val="0"/>
-                <w:numId w:val="1004"/>
-              </w:numPr>
-              <w:pStyle w:val="Compact"/>
-              <w:jc w:val="left"/>
-            </w:pPr>
-            <w:r>
-              <w:t xml:space="preserve">Hubs in conflict-affected</w:t>
+              <w:pStyle w:val="Compact"/>
+              <w:jc w:val="center"/>
+            </w:pPr>
+            <w:r>
+              <w:t xml:space="preserve">3. Hubs in conflict-affected</w:t>
             </w:r>
             <w:r>
               <w:t xml:space="preserve"> </w:t>
@@ -3105,23 +2916,20 @@
           <w:tcPr/>
           <w:p>
             <w:pPr>
-              <w:pStyle w:val="SourceCode"/>
-              <w:jc w:val="left"/>
-            </w:pPr>
-            <w:r>
-              <w:rPr>
-                <w:rStyle w:val="VerbatimChar"/>
-              </w:rPr>
-              <w:t xml:space="preserve">  0.319</w:t>
-            </w:r>
-          </w:p>
-        </w:tc>
-        <w:tc>
-          <w:tcPr/>
-          <w:p>
-            <w:pPr>
-              <w:pStyle w:val="Compact"/>
-              <w:jc w:val="left"/>
+              <w:pStyle w:val="Compact"/>
+              <w:jc w:val="center"/>
+            </w:pPr>
+            <w:r>
+              <w:t xml:space="preserve">0.37</w:t>
+            </w:r>
+          </w:p>
+        </w:tc>
+        <w:tc>
+          <w:tcPr/>
+          <w:p>
+            <w:pPr>
+              <w:pStyle w:val="Compact"/>
+              <w:jc w:val="center"/>
             </w:pPr>
             <w:r>
               <w:t xml:space="preserve">0.033</w:t>
@@ -3133,19 +2941,19 @@
           <w:p>
             <w:pPr>
               <w:pStyle w:val="Compact"/>
-              <w:jc w:val="left"/>
-            </w:pPr>
-            <w:r>
-              <w:t xml:space="preserve">0.237</w:t>
-            </w:r>
-          </w:p>
-        </w:tc>
-        <w:tc>
-          <w:tcPr/>
-          <w:p>
-            <w:pPr>
-              <w:pStyle w:val="Compact"/>
-              <w:jc w:val="left"/>
+              <w:jc w:val="center"/>
+            </w:pPr>
+            <w:r>
+              <w:t xml:space="preserve">0.215</w:t>
+            </w:r>
+          </w:p>
+        </w:tc>
+        <w:tc>
+          <w:tcPr/>
+          <w:p>
+            <w:pPr>
+              <w:pStyle w:val="Compact"/>
+              <w:jc w:val="center"/>
             </w:pPr>
             <w:r>
               <w:t xml:space="preserve">21</w:t>
@@ -3157,7 +2965,7 @@
           <w:p>
             <w:pPr>
               <w:pStyle w:val="Compact"/>
-              <w:jc w:val="left"/>
+              <w:jc w:val="center"/>
             </w:pPr>
             <w:r>
               <w:t xml:space="preserve">19.05</w:t>
@@ -3169,7 +2977,7 @@
           <w:p>
             <w:pPr>
               <w:pStyle w:val="Compact"/>
-              <w:jc w:val="left"/>
+              <w:jc w:val="center"/>
             </w:pPr>
             <w:r>
               <w:t xml:space="preserve">47.62</w:t>
@@ -3182,15 +2990,11 @@
           <w:tcPr/>
           <w:p>
             <w:pPr>
-              <w:numPr>
-                <w:ilvl w:val="0"/>
-                <w:numId w:val="1005"/>
-              </w:numPr>
-              <w:pStyle w:val="Compact"/>
-              <w:jc w:val="left"/>
-            </w:pPr>
-            <w:r>
-              <w:t xml:space="preserve">Very low access to services</w:t>
+              <w:pStyle w:val="Compact"/>
+              <w:jc w:val="center"/>
+            </w:pPr>
+            <w:r>
+              <w:t xml:space="preserve">4. Very low access to services</w:t>
             </w:r>
             <w:r>
               <w:t xml:space="preserve"> </w:t>
@@ -3204,23 +3008,20 @@
           <w:tcPr/>
           <w:p>
             <w:pPr>
-              <w:pStyle w:val="SourceCode"/>
-              <w:jc w:val="left"/>
-            </w:pPr>
-            <w:r>
-              <w:rPr>
-                <w:rStyle w:val="VerbatimChar"/>
-              </w:rPr>
-              <w:t xml:space="preserve">  0.368</w:t>
-            </w:r>
-          </w:p>
-        </w:tc>
-        <w:tc>
-          <w:tcPr/>
-          <w:p>
-            <w:pPr>
-              <w:pStyle w:val="Compact"/>
-              <w:jc w:val="left"/>
+              <w:pStyle w:val="Compact"/>
+              <w:jc w:val="center"/>
+            </w:pPr>
+            <w:r>
+              <w:t xml:space="preserve">0.403</w:t>
+            </w:r>
+          </w:p>
+        </w:tc>
+        <w:tc>
+          <w:tcPr/>
+          <w:p>
+            <w:pPr>
+              <w:pStyle w:val="Compact"/>
+              <w:jc w:val="center"/>
             </w:pPr>
             <w:r>
               <w:t xml:space="preserve">0.003</w:t>
@@ -3232,19 +3033,19 @@
           <w:p>
             <w:pPr>
               <w:pStyle w:val="Compact"/>
-              <w:jc w:val="left"/>
-            </w:pPr>
-            <w:r>
-              <w:t xml:space="preserve">0.119</w:t>
-            </w:r>
-          </w:p>
-        </w:tc>
-        <w:tc>
-          <w:tcPr/>
-          <w:p>
-            <w:pPr>
-              <w:pStyle w:val="Compact"/>
-              <w:jc w:val="left"/>
+              <w:jc w:val="center"/>
+            </w:pPr>
+            <w:r>
+              <w:t xml:space="preserve">0.112</w:t>
+            </w:r>
+          </w:p>
+        </w:tc>
+        <w:tc>
+          <w:tcPr/>
+          <w:p>
+            <w:pPr>
+              <w:pStyle w:val="Compact"/>
+              <w:jc w:val="center"/>
             </w:pPr>
             <w:r>
               <w:t xml:space="preserve">74</w:t>
@@ -3256,7 +3057,7 @@
           <w:p>
             <w:pPr>
               <w:pStyle w:val="Compact"/>
-              <w:jc w:val="left"/>
+              <w:jc w:val="center"/>
             </w:pPr>
             <w:r>
               <w:t xml:space="preserve">4.05</w:t>
@@ -3268,10 +3069,10 @@
           <w:p>
             <w:pPr>
               <w:pStyle w:val="Compact"/>
-              <w:jc w:val="left"/>
-            </w:pPr>
-            <w:r>
-              <w:t xml:space="preserve">27.03</w:t>
+              <w:jc w:val="center"/>
+            </w:pPr>
+            <w:r>
+              <w:t xml:space="preserve">25.68</w:t>
             </w:r>
           </w:p>
         </w:tc>
@@ -3281,15 +3082,11 @@
           <w:tcPr/>
           <w:p>
             <w:pPr>
-              <w:numPr>
-                <w:ilvl w:val="0"/>
-                <w:numId w:val="1006"/>
-              </w:numPr>
-              <w:pStyle w:val="Compact"/>
-              <w:jc w:val="left"/>
-            </w:pPr>
-            <w:r>
-              <w:t xml:space="preserve">Agricultural areas with</w:t>
+              <w:pStyle w:val="Compact"/>
+              <w:jc w:val="center"/>
+            </w:pPr>
+            <w:r>
+              <w:t xml:space="preserve">5. Agricultural areas with</w:t>
             </w:r>
             <w:r>
               <w:t xml:space="preserve"> </w:t>
@@ -3303,23 +3100,20 @@
           <w:tcPr/>
           <w:p>
             <w:pPr>
-              <w:pStyle w:val="SourceCode"/>
-              <w:jc w:val="left"/>
-            </w:pPr>
-            <w:r>
-              <w:rPr>
-                <w:rStyle w:val="VerbatimChar"/>
-              </w:rPr>
-              <w:t xml:space="preserve">  0.263</w:t>
-            </w:r>
-          </w:p>
-        </w:tc>
-        <w:tc>
-          <w:tcPr/>
-          <w:p>
-            <w:pPr>
-              <w:pStyle w:val="Compact"/>
-              <w:jc w:val="left"/>
+              <w:pStyle w:val="Compact"/>
+              <w:jc w:val="center"/>
+            </w:pPr>
+            <w:r>
+              <w:t xml:space="preserve">0.356</w:t>
+            </w:r>
+          </w:p>
+        </w:tc>
+        <w:tc>
+          <w:tcPr/>
+          <w:p>
+            <w:pPr>
+              <w:pStyle w:val="Compact"/>
+              <w:jc w:val="center"/>
             </w:pPr>
             <w:r>
               <w:t xml:space="preserve">0.003</w:t>
@@ -3331,19 +3125,19 @@
           <w:p>
             <w:pPr>
               <w:pStyle w:val="Compact"/>
-              <w:jc w:val="left"/>
-            </w:pPr>
-            <w:r>
-              <w:t xml:space="preserve">0.112</w:t>
-            </w:r>
-          </w:p>
-        </w:tc>
-        <w:tc>
-          <w:tcPr/>
-          <w:p>
-            <w:pPr>
-              <w:pStyle w:val="Compact"/>
-              <w:jc w:val="left"/>
+              <w:jc w:val="center"/>
+            </w:pPr>
+            <w:r>
+              <w:t xml:space="preserve">0.108</w:t>
+            </w:r>
+          </w:p>
+        </w:tc>
+        <w:tc>
+          <w:tcPr/>
+          <w:p>
+            <w:pPr>
+              <w:pStyle w:val="Compact"/>
+              <w:jc w:val="center"/>
             </w:pPr>
             <w:r>
               <w:t xml:space="preserve">64</w:t>
@@ -3355,7 +3149,7 @@
           <w:p>
             <w:pPr>
               <w:pStyle w:val="Compact"/>
-              <w:jc w:val="left"/>
+              <w:jc w:val="center"/>
             </w:pPr>
             <w:r>
               <w:t xml:space="preserve">1.56</w:t>
@@ -3366,13 +3160,10 @@
           <w:tcPr/>
           <w:p>
             <w:pPr>
-              <w:pStyle w:val="SourceCode"/>
-              <w:jc w:val="left"/>
-            </w:pPr>
-            <w:r>
-              <w:rPr>
-                <w:rStyle w:val="VerbatimChar"/>
-              </w:rPr>
+              <w:pStyle w:val="Compact"/>
+              <w:jc w:val="center"/>
+            </w:pPr>
+            <w:r>
               <w:t xml:space="preserve">25</w:t>
             </w:r>
           </w:p>
@@ -3383,15 +3174,11 @@
           <w:tcPr/>
           <w:p>
             <w:pPr>
-              <w:numPr>
-                <w:ilvl w:val="0"/>
-                <w:numId w:val="1007"/>
-              </w:numPr>
-              <w:pStyle w:val="Compact"/>
-              <w:jc w:val="left"/>
-            </w:pPr>
-            <w:r>
-              <w:t xml:space="preserve">Secondary cities/towns in</w:t>
+              <w:pStyle w:val="Compact"/>
+              <w:jc w:val="center"/>
+            </w:pPr>
+            <w:r>
+              <w:t xml:space="preserve">6. Secondary cities/towns in</w:t>
             </w:r>
             <w:r>
               <w:t xml:space="preserve"> </w:t>
@@ -3405,23 +3192,20 @@
           <w:tcPr/>
           <w:p>
             <w:pPr>
-              <w:pStyle w:val="SourceCode"/>
-              <w:jc w:val="left"/>
-            </w:pPr>
-            <w:r>
-              <w:rPr>
-                <w:rStyle w:val="VerbatimChar"/>
-              </w:rPr>
-              <w:t xml:space="preserve">  0.218</w:t>
-            </w:r>
-          </w:p>
-        </w:tc>
-        <w:tc>
-          <w:tcPr/>
-          <w:p>
-            <w:pPr>
-              <w:pStyle w:val="Compact"/>
-              <w:jc w:val="left"/>
+              <w:pStyle w:val="Compact"/>
+              <w:jc w:val="center"/>
+            </w:pPr>
+            <w:r>
+              <w:t xml:space="preserve">0.3</w:t>
+            </w:r>
+          </w:p>
+        </w:tc>
+        <w:tc>
+          <w:tcPr/>
+          <w:p>
+            <w:pPr>
+              <w:pStyle w:val="Compact"/>
+              <w:jc w:val="center"/>
             </w:pPr>
             <w:r>
               <w:t xml:space="preserve">0.008</w:t>
@@ -3433,19 +3217,19 @@
           <w:p>
             <w:pPr>
               <w:pStyle w:val="Compact"/>
-              <w:jc w:val="left"/>
-            </w:pPr>
-            <w:r>
-              <w:t xml:space="preserve">0.136</w:t>
-            </w:r>
-          </w:p>
-        </w:tc>
-        <w:tc>
-          <w:tcPr/>
-          <w:p>
-            <w:pPr>
-              <w:pStyle w:val="Compact"/>
-              <w:jc w:val="left"/>
+              <w:jc w:val="center"/>
+            </w:pPr>
+            <w:r>
+              <w:t xml:space="preserve">0.127</w:t>
+            </w:r>
+          </w:p>
+        </w:tc>
+        <w:tc>
+          <w:tcPr/>
+          <w:p>
+            <w:pPr>
+              <w:pStyle w:val="Compact"/>
+              <w:jc w:val="center"/>
             </w:pPr>
             <w:r>
               <w:t xml:space="preserve">65</w:t>
@@ -3457,7 +3241,7 @@
           <w:p>
             <w:pPr>
               <w:pStyle w:val="Compact"/>
-              <w:jc w:val="left"/>
+              <w:jc w:val="center"/>
             </w:pPr>
             <w:r>
               <w:t xml:space="preserve">12.31</w:t>
@@ -3468,14 +3252,11 @@
           <w:tcPr/>
           <w:p>
             <w:pPr>
-              <w:pStyle w:val="SourceCode"/>
-              <w:jc w:val="left"/>
-            </w:pPr>
-            <w:r>
-              <w:rPr>
-                <w:rStyle w:val="VerbatimChar"/>
-              </w:rPr>
-              <w:t xml:space="preserve">40</w:t>
+              <w:pStyle w:val="Compact"/>
+              <w:jc w:val="center"/>
+            </w:pPr>
+            <w:r>
+              <w:t xml:space="preserve">38.46</w:t>
             </w:r>
           </w:p>
         </w:tc>
@@ -3485,15 +3266,11 @@
           <w:tcPr/>
           <w:p>
             <w:pPr>
-              <w:numPr>
-                <w:ilvl w:val="0"/>
-                <w:numId w:val="1008"/>
-              </w:numPr>
-              <w:pStyle w:val="Compact"/>
-              <w:jc w:val="left"/>
-            </w:pPr>
-            <w:r>
-              <w:t xml:space="preserve">Up-and-coming peri-urban</w:t>
+              <w:pStyle w:val="Compact"/>
+              <w:jc w:val="center"/>
+            </w:pPr>
+            <w:r>
+              <w:t xml:space="preserve">7. Up-and-coming peri-urban</w:t>
             </w:r>
             <w:r>
               <w:t xml:space="preserve"> </w:t>
@@ -3507,28 +3284,22 @@
           <w:tcPr/>
           <w:p>
             <w:pPr>
-              <w:pStyle w:val="SourceCode"/>
-              <w:jc w:val="left"/>
-            </w:pPr>
-            <w:r>
-              <w:rPr>
-                <w:rStyle w:val="VerbatimChar"/>
-              </w:rPr>
-              <w:t xml:space="preserve">  0.186</w:t>
-            </w:r>
-          </w:p>
-        </w:tc>
-        <w:tc>
-          <w:tcPr/>
-          <w:p>
-            <w:pPr>
-              <w:pStyle w:val="SourceCode"/>
-              <w:jc w:val="left"/>
-            </w:pPr>
-            <w:r>
-              <w:rPr>
-                <w:rStyle w:val="VerbatimChar"/>
-              </w:rPr>
+              <w:pStyle w:val="Compact"/>
+              <w:jc w:val="center"/>
+            </w:pPr>
+            <w:r>
+              <w:t xml:space="preserve">0.228</w:t>
+            </w:r>
+          </w:p>
+        </w:tc>
+        <w:tc>
+          <w:tcPr/>
+          <w:p>
+            <w:pPr>
+              <w:pStyle w:val="Compact"/>
+              <w:jc w:val="center"/>
+            </w:pPr>
+            <w:r>
               <w:t xml:space="preserve">0</w:t>
             </w:r>
           </w:p>
@@ -3538,19 +3309,19 @@
           <w:p>
             <w:pPr>
               <w:pStyle w:val="Compact"/>
-              <w:jc w:val="left"/>
-            </w:pPr>
-            <w:r>
-              <w:t xml:space="preserve">0.128</w:t>
-            </w:r>
-          </w:p>
-        </w:tc>
-        <w:tc>
-          <w:tcPr/>
-          <w:p>
-            <w:pPr>
-              <w:pStyle w:val="Compact"/>
-              <w:jc w:val="left"/>
+              <w:jc w:val="center"/>
+            </w:pPr>
+            <w:r>
+              <w:t xml:space="preserve">0.12</w:t>
+            </w:r>
+          </w:p>
+        </w:tc>
+        <w:tc>
+          <w:tcPr/>
+          <w:p>
+            <w:pPr>
+              <w:pStyle w:val="Compact"/>
+              <w:jc w:val="center"/>
             </w:pPr>
             <w:r>
               <w:t xml:space="preserve">11</w:t>
@@ -3561,23 +3332,20 @@
           <w:tcPr/>
           <w:p>
             <w:pPr>
-              <w:pStyle w:val="SourceCode"/>
-              <w:jc w:val="left"/>
-            </w:pPr>
-            <w:r>
-              <w:rPr>
-                <w:rStyle w:val="VerbatimChar"/>
-              </w:rPr>
-              <w:t xml:space="preserve"> 0</w:t>
-            </w:r>
-          </w:p>
-        </w:tc>
-        <w:tc>
-          <w:tcPr/>
-          <w:p>
-            <w:pPr>
-              <w:pStyle w:val="Compact"/>
-              <w:jc w:val="left"/>
+              <w:pStyle w:val="Compact"/>
+              <w:jc w:val="center"/>
+            </w:pPr>
+            <w:r>
+              <w:t xml:space="preserve">0</w:t>
+            </w:r>
+          </w:p>
+        </w:tc>
+        <w:tc>
+          <w:tcPr/>
+          <w:p>
+            <w:pPr>
+              <w:pStyle w:val="Compact"/>
+              <w:jc w:val="center"/>
             </w:pPr>
             <w:r>
               <w:t xml:space="preserve">27.27</w:t>
@@ -3590,39 +3358,32 @@
           <w:tcPr/>
           <w:p>
             <w:pPr>
-              <w:numPr>
-                <w:ilvl w:val="0"/>
-                <w:numId w:val="1009"/>
-              </w:numPr>
-              <w:pStyle w:val="Compact"/>
-              <w:jc w:val="left"/>
-            </w:pPr>
-            <w:r>
-              <w:t xml:space="preserve">Affluent, urban core</w:t>
-            </w:r>
-          </w:p>
-        </w:tc>
-        <w:tc>
-          <w:tcPr/>
-          <w:p>
-            <w:pPr>
-              <w:pStyle w:val="SourceCode"/>
-              <w:jc w:val="left"/>
-            </w:pPr>
-            <w:r>
-              <w:rPr>
-                <w:rStyle w:val="VerbatimChar"/>
-              </w:rPr>
-              <w:t xml:space="preserve">  0.032</w:t>
-            </w:r>
-          </w:p>
-        </w:tc>
-        <w:tc>
-          <w:tcPr/>
-          <w:p>
-            <w:pPr>
-              <w:pStyle w:val="Compact"/>
-              <w:jc w:val="left"/>
+              <w:pStyle w:val="Compact"/>
+              <w:jc w:val="center"/>
+            </w:pPr>
+            <w:r>
+              <w:t xml:space="preserve">8. Affluent, urban core</w:t>
+            </w:r>
+          </w:p>
+        </w:tc>
+        <w:tc>
+          <w:tcPr/>
+          <w:p>
+            <w:pPr>
+              <w:pStyle w:val="Compact"/>
+              <w:jc w:val="center"/>
+            </w:pPr>
+            <w:r>
+              <w:t xml:space="preserve">0.123</w:t>
+            </w:r>
+          </w:p>
+        </w:tc>
+        <w:tc>
+          <w:tcPr/>
+          <w:p>
+            <w:pPr>
+              <w:pStyle w:val="Compact"/>
+              <w:jc w:val="center"/>
             </w:pPr>
             <w:r>
               <w:t xml:space="preserve">0.001</w:t>
@@ -3634,19 +3395,19 @@
           <w:p>
             <w:pPr>
               <w:pStyle w:val="Compact"/>
-              <w:jc w:val="left"/>
-            </w:pPr>
-            <w:r>
-              <w:t xml:space="preserve">0.171</w:t>
-            </w:r>
-          </w:p>
-        </w:tc>
-        <w:tc>
-          <w:tcPr/>
-          <w:p>
-            <w:pPr>
-              <w:pStyle w:val="Compact"/>
-              <w:jc w:val="left"/>
+              <w:jc w:val="center"/>
+            </w:pPr>
+            <w:r>
+              <w:t xml:space="preserve">0.156</w:t>
+            </w:r>
+          </w:p>
+        </w:tc>
+        <w:tc>
+          <w:tcPr/>
+          <w:p>
+            <w:pPr>
+              <w:pStyle w:val="Compact"/>
+              <w:jc w:val="center"/>
             </w:pPr>
             <w:r>
               <w:t xml:space="preserve">34</w:t>
@@ -3658,7 +3419,7 @@
           <w:p>
             <w:pPr>
               <w:pStyle w:val="Compact"/>
-              <w:jc w:val="left"/>
+              <w:jc w:val="center"/>
             </w:pPr>
             <w:r>
               <w:t xml:space="preserve">2.94</w:t>
@@ -3670,10 +3431,10 @@
           <w:p>
             <w:pPr>
               <w:pStyle w:val="Compact"/>
-              <w:jc w:val="left"/>
-            </w:pPr>
-            <w:r>
-              <w:t xml:space="preserve">55.88</w:t>
+              <w:jc w:val="center"/>
+            </w:pPr>
+            <w:r>
+              <w:t xml:space="preserve">58.82</w:t>
             </w:r>
           </w:p>
         </w:tc>
@@ -3689,23 +3450,15 @@
         <w:pStyle w:val="BodyText"/>
       </w:pPr>
       <w:r>
-        <w:t xml:space="preserve">Conflict, once much more common in underdeveloped frontier areas in the operational areas of Ethnic Armed Organisations, is now much more pronounced in bands 3, 6 and 8, which contain major population centres and secondary cities and towns. Hubs in conflict-affected areas have the highest average 2021 conflict scores.</w:t>
-      </w:r>
-    </w:p>
-    <w:p>
-      <w:pPr>
-        <w:pStyle w:val="BodyText"/>
-      </w:pPr>
-      <w:r>
-        <w:t xml:space="preserve">At the same time, the share of conflict at the township level has shifted away from bands 1 and 2 and is now much more dispersed across the country – this is in line with dramatic increase in the geographic spread, magnitude and severity of conflict since 2015 (with annual fatalities and conflict events being more than 13 times higher).</w:t>
-      </w:r>
-    </w:p>
-    <w:p>
-      <w:pPr>
-        <w:pStyle w:val="BodyText"/>
-      </w:pPr>
-      <w:r>
-        <w:t xml:space="preserve">Although conflict has persisted or even increased in many of the frontier and remote areas such as Laukkaing, Mongyai and Tangyan (all from band 1), the relative rankings of these areas have changed and they now form a much smaller share of unionwide conflict than they did in 2015. These townships tend to have much lower conflict scores in spite of their high vulnerability, indicating that whilst they remain development priorities, they should fall outside the caseload for humanitarian action. It is recommended that new vulnerability bands be developed, as they have proved very useful; but that is both outside the scope of this document and the capabilities of the Food Security Cluster.</w:t>
+        <w:t xml:space="preserve">Conflict, once much more concentrated in underdeveloped frontier areas in the operational areas of Ethnic Armed Organisations, is now much more pronounced in bands 3, 6 and 8, which contain major population centres and secondary cities and towns. Hubs in conflict-affected areas have the highest average 2021 conflict scores.</w:t>
+      </w:r>
+    </w:p>
+    <w:p>
+      <w:pPr>
+        <w:pStyle w:val="BodyText"/>
+      </w:pPr>
+      <w:r>
+        <w:t xml:space="preserve">Although conflict has persisted or even increased in many of the frontier and remote areas such as Laukkaing, Mongyai and Tangyan (all from band 1), the relative rankings of these areas have changed and they now form a much smaller share of unionwide conflict than they did in 2015. These townships tend to have much lower conflict scores in spite of their high vulnerability, indicating that whilst they remain development priorities, they should fall outside the caseload for humanitarian action. It is recommended that new vulnerability bands be re-developed, as they have proved very useful; but that is outside the scope of this document.</w:t>
       </w:r>
     </w:p>
     <w:p>
@@ -3728,15 +3481,15 @@
         <w:pStyle w:val="FirstParagraph"/>
       </w:pPr>
       <w:r>
-        <w:t xml:space="preserve">In recognition of the different contexts present in Myanmar (and the consequent need for different programming options), a simple K-means clustering was conducted on the townships to split them into prioritisation groups based on their 2021 conflict score, their 2015 vulnerability score and their population density.</w:t>
-      </w:r>
-    </w:p>
-    <w:p>
-      <w:pPr>
-        <w:pStyle w:val="BodyText"/>
-      </w:pPr>
-      <w:r>
-        <w:t xml:space="preserve">This clustering separates all 330 townships into five groups. The plots below show the spread of townships by prioritisation group across the 2021 conflict score, 2015 vulnerability score and population density.</w:t>
+        <w:t xml:space="preserve">In recognition of the different contexts present in Myanmar (and the consequent need for different programming options), a simple K-means clustering was conducted on the townships to split them into prioritisation groups based on their 2021 conflict score, their 2019 vulnerability score and their population density.</w:t>
+      </w:r>
+    </w:p>
+    <w:p>
+      <w:pPr>
+        <w:pStyle w:val="BodyText"/>
+      </w:pPr>
+      <w:r>
+        <w:t xml:space="preserve">This clustering separates all 330 townships into five groups. The plots below show the spread of townships by prioritisation group across the 2021 conflict score, 2019 vulnerability score and population density.</w:t>
       </w:r>
     </w:p>
     <w:p>
@@ -3808,6 +3561,22 @@
       <w:pPr>
         <w:pStyle w:val="BodyText"/>
       </w:pPr>
+      <w:r>
+        <w:t xml:space="preserve">Groups A1 and A2 contained 60% of all conflict events and 83% of all conflict fatalities in 2021. Groups A1 and A2 can be distinguished from each other by the intensity of conflict, with A1 being where the concentrations of conflict events and fatalities are the heaviest.</w:t>
+      </w:r>
+    </w:p>
+    <w:p>
+      <w:pPr>
+        <w:pStyle w:val="BodyText"/>
+      </w:pPr>
+      <w:r>
+        <w:t xml:space="preserve">An interactive version of the plot on the left can be found below.</w:t>
+      </w:r>
+    </w:p>
+    <w:p>
+      <w:pPr>
+        <w:pStyle w:val="BodyText"/>
+      </w:pPr>
     </w:p>
     <w:p>
       <w:pPr>
@@ -3828,13 +3597,14 @@
         <w:tblCaption w:val="Summary statistics by prioritisation group  "/>
       </w:tblPr>
       <w:tblGrid>
-        <w:gridCol w:w="555"/>
-        <w:gridCol w:w="1528"/>
-        <w:gridCol w:w="1389"/>
-        <w:gridCol w:w="1458"/>
-        <w:gridCol w:w="694"/>
-        <w:gridCol w:w="833"/>
-        <w:gridCol w:w="1458"/>
+        <w:gridCol w:w="495"/>
+        <w:gridCol w:w="1237"/>
+        <w:gridCol w:w="928"/>
+        <w:gridCol w:w="1299"/>
+        <w:gridCol w:w="1299"/>
+        <w:gridCol w:w="618"/>
+        <w:gridCol w:w="742"/>
+        <w:gridCol w:w="1299"/>
       </w:tblGrid>
       <w:tr>
         <w:trPr>
@@ -3845,7 +3615,7 @@
           <w:p>
             <w:pPr>
               <w:pStyle w:val="Compact"/>
-              <w:jc w:val="left"/>
+              <w:jc w:val="center"/>
             </w:pPr>
             <w:r>
               <w:t xml:space="preserve">group</w:t>
@@ -3857,43 +3627,55 @@
           <w:p>
             <w:pPr>
               <w:pStyle w:val="Compact"/>
-              <w:jc w:val="left"/>
-            </w:pPr>
-            <w:r>
-              <w:t xml:space="preserve">conflict_score_2021</w:t>
-            </w:r>
-          </w:p>
-        </w:tc>
-        <w:tc>
-          <w:tcPr/>
-          <w:p>
-            <w:pPr>
-              <w:pStyle w:val="Compact"/>
-              <w:jc w:val="left"/>
-            </w:pPr>
-            <w:r>
-              <w:t xml:space="preserve">%_fatalities_2021</w:t>
-            </w:r>
-          </w:p>
-        </w:tc>
-        <w:tc>
-          <w:tcPr/>
-          <w:p>
-            <w:pPr>
-              <w:pStyle w:val="Compact"/>
-              <w:jc w:val="left"/>
-            </w:pPr>
-            <w:r>
-              <w:t xml:space="preserve">vulnerability_2015</w:t>
-            </w:r>
-          </w:p>
-        </w:tc>
-        <w:tc>
-          <w:tcPr/>
-          <w:p>
-            <w:pPr>
-              <w:pStyle w:val="Compact"/>
-              <w:jc w:val="left"/>
+              <w:jc w:val="center"/>
+            </w:pPr>
+            <w:r>
+              <w:t xml:space="preserve">%_conflict_events</w:t>
+            </w:r>
+          </w:p>
+        </w:tc>
+        <w:tc>
+          <w:tcPr/>
+          <w:p>
+            <w:pPr>
+              <w:pStyle w:val="Compact"/>
+              <w:jc w:val="center"/>
+            </w:pPr>
+            <w:r>
+              <w:t xml:space="preserve">%_fatalities</w:t>
+            </w:r>
+          </w:p>
+        </w:tc>
+        <w:tc>
+          <w:tcPr/>
+          <w:p>
+            <w:pPr>
+              <w:pStyle w:val="Compact"/>
+              <w:jc w:val="center"/>
+            </w:pPr>
+            <w:r>
+              <w:t xml:space="preserve">avg_conflict_score</w:t>
+            </w:r>
+          </w:p>
+        </w:tc>
+        <w:tc>
+          <w:tcPr/>
+          <w:p>
+            <w:pPr>
+              <w:pStyle w:val="Compact"/>
+              <w:jc w:val="center"/>
+            </w:pPr>
+            <w:r>
+              <w:t xml:space="preserve">vulnerability_2019</w:t>
+            </w:r>
+          </w:p>
+        </w:tc>
+        <w:tc>
+          <w:tcPr/>
+          <w:p>
+            <w:pPr>
+              <w:pStyle w:val="Compact"/>
+              <w:jc w:val="center"/>
             </w:pPr>
             <w:r>
               <w:t xml:space="preserve">ppl_km2</w:t>
@@ -3905,7 +3687,7 @@
           <w:p>
             <w:pPr>
               <w:pStyle w:val="Compact"/>
-              <w:jc w:val="left"/>
+              <w:jc w:val="center"/>
             </w:pPr>
             <w:r>
               <w:t xml:space="preserve">townships</w:t>
@@ -3917,7 +3699,7 @@
           <w:p>
             <w:pPr>
               <w:pStyle w:val="Compact"/>
-              <w:jc w:val="left"/>
+              <w:jc w:val="center"/>
             </w:pPr>
             <w:r>
               <w:t xml:space="preserve">%_total_population</w:t>
@@ -3931,7 +3713,7 @@
           <w:p>
             <w:pPr>
               <w:pStyle w:val="Compact"/>
-              <w:jc w:val="left"/>
+              <w:jc w:val="center"/>
             </w:pPr>
             <w:r>
               <w:t xml:space="preserve">A1</w:t>
@@ -3942,83 +3724,83 @@
           <w:tcPr/>
           <w:p>
             <w:pPr>
-              <w:pStyle w:val="SourceCode"/>
-              <w:jc w:val="left"/>
-            </w:pPr>
-            <w:r>
-              <w:rPr>
-                <w:rStyle w:val="VerbatimChar"/>
-              </w:rPr>
-              <w:t xml:space="preserve">   0.314</w:t>
-            </w:r>
-          </w:p>
-        </w:tc>
-        <w:tc>
-          <w:tcPr/>
-          <w:p>
-            <w:pPr>
-              <w:pStyle w:val="SourceCode"/>
-              <w:jc w:val="left"/>
-            </w:pPr>
-            <w:r>
-              <w:rPr>
-                <w:rStyle w:val="VerbatimChar"/>
-              </w:rPr>
-              <w:t xml:space="preserve">  34.28</w:t>
-            </w:r>
-          </w:p>
-        </w:tc>
-        <w:tc>
-          <w:tcPr/>
-          <w:p>
-            <w:pPr>
-              <w:pStyle w:val="SourceCode"/>
-              <w:jc w:val="left"/>
-            </w:pPr>
-            <w:r>
-              <w:rPr>
-                <w:rStyle w:val="VerbatimChar"/>
-              </w:rPr>
-              <w:t xml:space="preserve">  0.248</w:t>
-            </w:r>
-          </w:p>
-        </w:tc>
-        <w:tc>
-          <w:tcPr/>
-          <w:p>
-            <w:pPr>
-              <w:pStyle w:val="Compact"/>
-              <w:jc w:val="left"/>
-            </w:pPr>
-            <w:r>
-              <w:t xml:space="preserve">73</w:t>
-            </w:r>
-          </w:p>
-        </w:tc>
-        <w:tc>
-          <w:tcPr/>
-          <w:p>
-            <w:pPr>
-              <w:pStyle w:val="Compact"/>
-              <w:jc w:val="left"/>
-            </w:pPr>
-            <w:r>
-              <w:t xml:space="preserve">11</w:t>
-            </w:r>
-          </w:p>
-        </w:tc>
-        <w:tc>
-          <w:tcPr/>
-          <w:p>
-            <w:pPr>
-              <w:pStyle w:val="SourceCode"/>
-              <w:jc w:val="left"/>
-            </w:pPr>
-            <w:r>
-              <w:rPr>
-                <w:rStyle w:val="VerbatimChar"/>
-              </w:rPr>
-              <w:t xml:space="preserve">   2.92</w:t>
+              <w:pStyle w:val="Compact"/>
+              <w:jc w:val="center"/>
+            </w:pPr>
+            <w:r>
+              <w:t xml:space="preserve">27.22</w:t>
+            </w:r>
+          </w:p>
+        </w:tc>
+        <w:tc>
+          <w:tcPr/>
+          <w:p>
+            <w:pPr>
+              <w:pStyle w:val="Compact"/>
+              <w:jc w:val="center"/>
+            </w:pPr>
+            <w:r>
+              <w:t xml:space="preserve">45.21</w:t>
+            </w:r>
+          </w:p>
+        </w:tc>
+        <w:tc>
+          <w:tcPr/>
+          <w:p>
+            <w:pPr>
+              <w:pStyle w:val="Compact"/>
+              <w:jc w:val="center"/>
+            </w:pPr>
+            <w:r>
+              <w:t xml:space="preserve">0.289</w:t>
+            </w:r>
+          </w:p>
+        </w:tc>
+        <w:tc>
+          <w:tcPr/>
+          <w:p>
+            <w:pPr>
+              <w:pStyle w:val="Compact"/>
+              <w:jc w:val="center"/>
+            </w:pPr>
+            <w:r>
+              <w:t xml:space="preserve">0.358</w:t>
+            </w:r>
+          </w:p>
+        </w:tc>
+        <w:tc>
+          <w:tcPr/>
+          <w:p>
+            <w:pPr>
+              <w:pStyle w:val="Compact"/>
+              <w:jc w:val="center"/>
+            </w:pPr>
+            <w:r>
+              <w:t xml:space="preserve">107</w:t>
+            </w:r>
+          </w:p>
+        </w:tc>
+        <w:tc>
+          <w:tcPr/>
+          <w:p>
+            <w:pPr>
+              <w:pStyle w:val="Compact"/>
+              <w:jc w:val="center"/>
+            </w:pPr>
+            <w:r>
+              <w:t xml:space="preserve">20</w:t>
+            </w:r>
+          </w:p>
+        </w:tc>
+        <w:tc>
+          <w:tcPr/>
+          <w:p>
+            <w:pPr>
+              <w:pStyle w:val="Compact"/>
+              <w:jc w:val="center"/>
+            </w:pPr>
+            <w:r>
+              <w:t xml:space="preserve">6.32</w:t>
             </w:r>
           </w:p>
         </w:tc>
@@ -4029,7 +3811,7 @@
           <w:p>
             <w:pPr>
               <w:pStyle w:val="Compact"/>
-              <w:jc w:val="left"/>
+              <w:jc w:val="center"/>
             </w:pPr>
             <w:r>
               <w:t xml:space="preserve">A2</w:t>
@@ -4040,83 +3822,83 @@
           <w:tcPr/>
           <w:p>
             <w:pPr>
-              <w:pStyle w:val="SourceCode"/>
-              <w:jc w:val="left"/>
-            </w:pPr>
-            <w:r>
-              <w:rPr>
-                <w:rStyle w:val="VerbatimChar"/>
-              </w:rPr>
-              <w:t xml:space="preserve">   0.169</w:t>
-            </w:r>
-          </w:p>
-        </w:tc>
-        <w:tc>
-          <w:tcPr/>
-          <w:p>
-            <w:pPr>
-              <w:pStyle w:val="SourceCode"/>
-              <w:jc w:val="left"/>
-            </w:pPr>
-            <w:r>
-              <w:rPr>
-                <w:rStyle w:val="VerbatimChar"/>
-              </w:rPr>
-              <w:t xml:space="preserve">  42.98</w:t>
-            </w:r>
-          </w:p>
-        </w:tc>
-        <w:tc>
-          <w:tcPr/>
-          <w:p>
-            <w:pPr>
-              <w:pStyle w:val="SourceCode"/>
-              <w:jc w:val="left"/>
-            </w:pPr>
-            <w:r>
-              <w:rPr>
-                <w:rStyle w:val="VerbatimChar"/>
-              </w:rPr>
-              <w:t xml:space="preserve">  0.214</w:t>
-            </w:r>
-          </w:p>
-        </w:tc>
-        <w:tc>
-          <w:tcPr/>
-          <w:p>
-            <w:pPr>
-              <w:pStyle w:val="Compact"/>
-              <w:jc w:val="left"/>
-            </w:pPr>
-            <w:r>
-              <w:t xml:space="preserve">1,279</w:t>
-            </w:r>
-          </w:p>
-        </w:tc>
-        <w:tc>
-          <w:tcPr/>
-          <w:p>
-            <w:pPr>
-              <w:pStyle w:val="Compact"/>
-              <w:jc w:val="left"/>
-            </w:pPr>
-            <w:r>
-              <w:t xml:space="preserve">47</w:t>
-            </w:r>
-          </w:p>
-        </w:tc>
-        <w:tc>
-          <w:tcPr/>
-          <w:p>
-            <w:pPr>
-              <w:pStyle w:val="SourceCode"/>
-              <w:jc w:val="left"/>
-            </w:pPr>
-            <w:r>
-              <w:rPr>
-                <w:rStyle w:val="VerbatimChar"/>
-              </w:rPr>
-              <w:t xml:space="preserve">  20.17</w:t>
+              <w:pStyle w:val="Compact"/>
+              <w:jc w:val="center"/>
+            </w:pPr>
+            <w:r>
+              <w:t xml:space="preserve">33.22</w:t>
+            </w:r>
+          </w:p>
+        </w:tc>
+        <w:tc>
+          <w:tcPr/>
+          <w:p>
+            <w:pPr>
+              <w:pStyle w:val="Compact"/>
+              <w:jc w:val="center"/>
+            </w:pPr>
+            <w:r>
+              <w:t xml:space="preserve">37.79</w:t>
+            </w:r>
+          </w:p>
+        </w:tc>
+        <w:tc>
+          <w:tcPr/>
+          <w:p>
+            <w:pPr>
+              <w:pStyle w:val="Compact"/>
+              <w:jc w:val="center"/>
+            </w:pPr>
+            <w:r>
+              <w:t xml:space="preserve">0.138</w:t>
+            </w:r>
+          </w:p>
+        </w:tc>
+        <w:tc>
+          <w:tcPr/>
+          <w:p>
+            <w:pPr>
+              <w:pStyle w:val="Compact"/>
+              <w:jc w:val="center"/>
+            </w:pPr>
+            <w:r>
+              <w:t xml:space="preserve">0.349</w:t>
+            </w:r>
+          </w:p>
+        </w:tc>
+        <w:tc>
+          <w:tcPr/>
+          <w:p>
+            <w:pPr>
+              <w:pStyle w:val="Compact"/>
+              <w:jc w:val="center"/>
+            </w:pPr>
+            <w:r>
+              <w:t xml:space="preserve">133</w:t>
+            </w:r>
+          </w:p>
+        </w:tc>
+        <w:tc>
+          <w:tcPr/>
+          <w:p>
+            <w:pPr>
+              <w:pStyle w:val="Compact"/>
+              <w:jc w:val="center"/>
+            </w:pPr>
+            <w:r>
+              <w:t xml:space="preserve">49</w:t>
+            </w:r>
+          </w:p>
+        </w:tc>
+        <w:tc>
+          <w:tcPr/>
+          <w:p>
+            <w:pPr>
+              <w:pStyle w:val="Compact"/>
+              <w:jc w:val="center"/>
+            </w:pPr>
+            <w:r>
+              <w:t xml:space="preserve">17.76</w:t>
             </w:r>
           </w:p>
         </w:tc>
@@ -4127,7 +3909,7 @@
           <w:p>
             <w:pPr>
               <w:pStyle w:val="Compact"/>
-              <w:jc w:val="left"/>
+              <w:jc w:val="center"/>
             </w:pPr>
             <w:r>
               <w:t xml:space="preserve">B</w:t>
@@ -4138,83 +3920,83 @@
           <w:tcPr/>
           <w:p>
             <w:pPr>
-              <w:pStyle w:val="SourceCode"/>
-              <w:jc w:val="left"/>
-            </w:pPr>
-            <w:r>
-              <w:rPr>
-                <w:rStyle w:val="VerbatimChar"/>
-              </w:rPr>
-              <w:t xml:space="preserve">   0.071</w:t>
-            </w:r>
-          </w:p>
-        </w:tc>
-        <w:tc>
-          <w:tcPr/>
-          <w:p>
-            <w:pPr>
-              <w:pStyle w:val="SourceCode"/>
-              <w:jc w:val="left"/>
-            </w:pPr>
-            <w:r>
-              <w:rPr>
-                <w:rStyle w:val="VerbatimChar"/>
-              </w:rPr>
-              <w:t xml:space="preserve">  1.76</w:t>
-            </w:r>
-          </w:p>
-        </w:tc>
-        <w:tc>
-          <w:tcPr/>
-          <w:p>
-            <w:pPr>
-              <w:pStyle w:val="SourceCode"/>
-              <w:jc w:val="left"/>
-            </w:pPr>
-            <w:r>
-              <w:rPr>
-                <w:rStyle w:val="VerbatimChar"/>
-              </w:rPr>
-              <w:t xml:space="preserve">  0.027</w:t>
-            </w:r>
-          </w:p>
-        </w:tc>
-        <w:tc>
-          <w:tcPr/>
-          <w:p>
-            <w:pPr>
-              <w:pStyle w:val="Compact"/>
-              <w:jc w:val="left"/>
-            </w:pPr>
-            <w:r>
-              <w:t xml:space="preserve">25,576</w:t>
-            </w:r>
-          </w:p>
-        </w:tc>
-        <w:tc>
-          <w:tcPr/>
-          <w:p>
-            <w:pPr>
-              <w:pStyle w:val="Compact"/>
-              <w:jc w:val="left"/>
-            </w:pPr>
-            <w:r>
-              <w:t xml:space="preserve">21</w:t>
-            </w:r>
-          </w:p>
-        </w:tc>
-        <w:tc>
-          <w:tcPr/>
-          <w:p>
-            <w:pPr>
-              <w:pStyle w:val="SourceCode"/>
-              <w:jc w:val="left"/>
-            </w:pPr>
-            <w:r>
-              <w:rPr>
-                <w:rStyle w:val="VerbatimChar"/>
-              </w:rPr>
-              <w:t xml:space="preserve">   5.28</w:t>
+              <w:pStyle w:val="Compact"/>
+              <w:jc w:val="center"/>
+            </w:pPr>
+            <w:r>
+              <w:t xml:space="preserve">11.95</w:t>
+            </w:r>
+          </w:p>
+        </w:tc>
+        <w:tc>
+          <w:tcPr/>
+          <w:p>
+            <w:pPr>
+              <w:pStyle w:val="Compact"/>
+              <w:jc w:val="center"/>
+            </w:pPr>
+            <w:r>
+              <w:t xml:space="preserve">3.39</w:t>
+            </w:r>
+          </w:p>
+        </w:tc>
+        <w:tc>
+          <w:tcPr/>
+          <w:p>
+            <w:pPr>
+              <w:pStyle w:val="Compact"/>
+              <w:jc w:val="center"/>
+            </w:pPr>
+            <w:r>
+              <w:t xml:space="preserve">0.087</w:t>
+            </w:r>
+          </w:p>
+        </w:tc>
+        <w:tc>
+          <w:tcPr/>
+          <w:p>
+            <w:pPr>
+              <w:pStyle w:val="Compact"/>
+              <w:jc w:val="center"/>
+            </w:pPr>
+            <w:r>
+              <w:t xml:space="preserve">0.122</w:t>
+            </w:r>
+          </w:p>
+        </w:tc>
+        <w:tc>
+          <w:tcPr/>
+          <w:p>
+            <w:pPr>
+              <w:pStyle w:val="Compact"/>
+              <w:jc w:val="center"/>
+            </w:pPr>
+            <w:r>
+              <w:t xml:space="preserve">19,326</w:t>
+            </w:r>
+          </w:p>
+        </w:tc>
+        <w:tc>
+          <w:tcPr/>
+          <w:p>
+            <w:pPr>
+              <w:pStyle w:val="Compact"/>
+              <w:jc w:val="center"/>
+            </w:pPr>
+            <w:r>
+              <w:t xml:space="preserve">33</w:t>
+            </w:r>
+          </w:p>
+        </w:tc>
+        <w:tc>
+          <w:tcPr/>
+          <w:p>
+            <w:pPr>
+              <w:pStyle w:val="Compact"/>
+              <w:jc w:val="center"/>
+            </w:pPr>
+            <w:r>
+              <w:t xml:space="preserve">12.12</w:t>
             </w:r>
           </w:p>
         </w:tc>
@@ -4225,7 +4007,7 @@
           <w:p>
             <w:pPr>
               <w:pStyle w:val="Compact"/>
-              <w:jc w:val="left"/>
+              <w:jc w:val="center"/>
             </w:pPr>
             <w:r>
               <w:t xml:space="preserve">C</w:t>
@@ -4236,83 +4018,83 @@
           <w:tcPr/>
           <w:p>
             <w:pPr>
-              <w:pStyle w:val="SourceCode"/>
-              <w:jc w:val="left"/>
-            </w:pPr>
-            <w:r>
-              <w:rPr>
-                <w:rStyle w:val="VerbatimChar"/>
-              </w:rPr>
-              <w:t xml:space="preserve">   0.03</w:t>
-            </w:r>
-          </w:p>
-        </w:tc>
-        <w:tc>
-          <w:tcPr/>
-          <w:p>
-            <w:pPr>
-              <w:pStyle w:val="SourceCode"/>
-              <w:jc w:val="left"/>
-            </w:pPr>
-            <w:r>
-              <w:rPr>
-                <w:rStyle w:val="VerbatimChar"/>
-              </w:rPr>
-              <w:t xml:space="preserve">  15.92</w:t>
-            </w:r>
-          </w:p>
-        </w:tc>
-        <w:tc>
-          <w:tcPr/>
-          <w:p>
-            <w:pPr>
-              <w:pStyle w:val="SourceCode"/>
-              <w:jc w:val="left"/>
-            </w:pPr>
-            <w:r>
-              <w:rPr>
-                <w:rStyle w:val="VerbatimChar"/>
-              </w:rPr>
-              <w:t xml:space="preserve">  0.207</w:t>
-            </w:r>
-          </w:p>
-        </w:tc>
-        <w:tc>
-          <w:tcPr/>
-          <w:p>
-            <w:pPr>
-              <w:pStyle w:val="Compact"/>
-              <w:jc w:val="left"/>
-            </w:pPr>
-            <w:r>
-              <w:t xml:space="preserve">506</w:t>
-            </w:r>
-          </w:p>
-        </w:tc>
-        <w:tc>
-          <w:tcPr/>
-          <w:p>
-            <w:pPr>
-              <w:pStyle w:val="Compact"/>
-              <w:jc w:val="left"/>
-            </w:pPr>
-            <w:r>
-              <w:t xml:space="preserve">152</w:t>
-            </w:r>
-          </w:p>
-        </w:tc>
-        <w:tc>
-          <w:tcPr/>
-          <w:p>
-            <w:pPr>
-              <w:pStyle w:val="SourceCode"/>
-              <w:jc w:val="left"/>
-            </w:pPr>
-            <w:r>
-              <w:rPr>
-                <w:rStyle w:val="VerbatimChar"/>
-              </w:rPr>
-              <w:t xml:space="preserve">  47.99</w:t>
+              <w:pStyle w:val="Compact"/>
+              <w:jc w:val="center"/>
+            </w:pPr>
+            <w:r>
+              <w:t xml:space="preserve">23.9</w:t>
+            </w:r>
+          </w:p>
+        </w:tc>
+        <w:tc>
+          <w:tcPr/>
+          <w:p>
+            <w:pPr>
+              <w:pStyle w:val="Compact"/>
+              <w:jc w:val="center"/>
+            </w:pPr>
+            <w:r>
+              <w:t xml:space="preserve">11.51</w:t>
+            </w:r>
+          </w:p>
+        </w:tc>
+        <w:tc>
+          <w:tcPr/>
+          <w:p>
+            <w:pPr>
+              <w:pStyle w:val="Compact"/>
+              <w:jc w:val="center"/>
+            </w:pPr>
+            <w:r>
+              <w:t xml:space="preserve">0.024</w:t>
+            </w:r>
+          </w:p>
+        </w:tc>
+        <w:tc>
+          <w:tcPr/>
+          <w:p>
+            <w:pPr>
+              <w:pStyle w:val="Compact"/>
+              <w:jc w:val="center"/>
+            </w:pPr>
+            <w:r>
+              <w:t xml:space="preserve">0.34</w:t>
+            </w:r>
+          </w:p>
+        </w:tc>
+        <w:tc>
+          <w:tcPr/>
+          <w:p>
+            <w:pPr>
+              <w:pStyle w:val="Compact"/>
+              <w:jc w:val="center"/>
+            </w:pPr>
+            <w:r>
+              <w:t xml:space="preserve">213</w:t>
+            </w:r>
+          </w:p>
+        </w:tc>
+        <w:tc>
+          <w:tcPr/>
+          <w:p>
+            <w:pPr>
+              <w:pStyle w:val="Compact"/>
+              <w:jc w:val="center"/>
+            </w:pPr>
+            <w:r>
+              <w:t xml:space="preserve">172</w:t>
+            </w:r>
+          </w:p>
+        </w:tc>
+        <w:tc>
+          <w:tcPr/>
+          <w:p>
+            <w:pPr>
+              <w:pStyle w:val="Compact"/>
+              <w:jc w:val="center"/>
+            </w:pPr>
+            <w:r>
+              <w:t xml:space="preserve">51.65</w:t>
             </w:r>
           </w:p>
         </w:tc>
@@ -4323,7 +4105,7 @@
           <w:p>
             <w:pPr>
               <w:pStyle w:val="Compact"/>
-              <w:jc w:val="left"/>
+              <w:jc w:val="center"/>
             </w:pPr>
             <w:r>
               <w:t xml:space="preserve">D</w:t>
@@ -4334,83 +4116,83 @@
           <w:tcPr/>
           <w:p>
             <w:pPr>
-              <w:pStyle w:val="SourceCode"/>
-              <w:jc w:val="left"/>
-            </w:pPr>
-            <w:r>
-              <w:rPr>
-                <w:rStyle w:val="VerbatimChar"/>
-              </w:rPr>
-              <w:t xml:space="preserve">   0.018</w:t>
-            </w:r>
-          </w:p>
-        </w:tc>
-        <w:tc>
-          <w:tcPr/>
-          <w:p>
-            <w:pPr>
-              <w:pStyle w:val="SourceCode"/>
-              <w:jc w:val="left"/>
-            </w:pPr>
-            <w:r>
-              <w:rPr>
-                <w:rStyle w:val="VerbatimChar"/>
-              </w:rPr>
-              <w:t xml:space="preserve">  5.06</w:t>
-            </w:r>
-          </w:p>
-        </w:tc>
-        <w:tc>
-          <w:tcPr/>
-          <w:p>
-            <w:pPr>
-              <w:pStyle w:val="SourceCode"/>
-              <w:jc w:val="left"/>
-            </w:pPr>
-            <w:r>
-              <w:rPr>
-                <w:rStyle w:val="VerbatimChar"/>
-              </w:rPr>
-              <w:t xml:space="preserve">  0.582</w:t>
-            </w:r>
-          </w:p>
-        </w:tc>
-        <w:tc>
-          <w:tcPr/>
-          <w:p>
-            <w:pPr>
-              <w:pStyle w:val="Compact"/>
-              <w:jc w:val="left"/>
-            </w:pPr>
-            <w:r>
-              <w:t xml:space="preserve">120</w:t>
-            </w:r>
-          </w:p>
-        </w:tc>
-        <w:tc>
-          <w:tcPr/>
-          <w:p>
-            <w:pPr>
-              <w:pStyle w:val="Compact"/>
-              <w:jc w:val="left"/>
-            </w:pPr>
-            <w:r>
-              <w:t xml:space="preserve">99</w:t>
-            </w:r>
-          </w:p>
-        </w:tc>
-        <w:tc>
-          <w:tcPr/>
-          <w:p>
-            <w:pPr>
-              <w:pStyle w:val="SourceCode"/>
-              <w:jc w:val="left"/>
-            </w:pPr>
-            <w:r>
-              <w:rPr>
-                <w:rStyle w:val="VerbatimChar"/>
-              </w:rPr>
-              <w:t xml:space="preserve">  23.63</w:t>
+              <w:pStyle w:val="Compact"/>
+              <w:jc w:val="center"/>
+            </w:pPr>
+            <w:r>
+              <w:t xml:space="preserve">3.7</w:t>
+            </w:r>
+          </w:p>
+        </w:tc>
+        <w:tc>
+          <w:tcPr/>
+          <w:p>
+            <w:pPr>
+              <w:pStyle w:val="Compact"/>
+              <w:jc w:val="center"/>
+            </w:pPr>
+            <w:r>
+              <w:t xml:space="preserve">2.09</w:t>
+            </w:r>
+          </w:p>
+        </w:tc>
+        <w:tc>
+          <w:tcPr/>
+          <w:p>
+            <w:pPr>
+              <w:pStyle w:val="Compact"/>
+              <w:jc w:val="center"/>
+            </w:pPr>
+            <w:r>
+              <w:t xml:space="preserve">0.016</w:t>
+            </w:r>
+          </w:p>
+        </w:tc>
+        <w:tc>
+          <w:tcPr/>
+          <w:p>
+            <w:pPr>
+              <w:pStyle w:val="Compact"/>
+              <w:jc w:val="center"/>
+            </w:pPr>
+            <w:r>
+              <w:t xml:space="preserve">0.551</w:t>
+            </w:r>
+          </w:p>
+        </w:tc>
+        <w:tc>
+          <w:tcPr/>
+          <w:p>
+            <w:pPr>
+              <w:pStyle w:val="Compact"/>
+              <w:jc w:val="center"/>
+            </w:pPr>
+            <w:r>
+              <w:t xml:space="preserve">64</w:t>
+            </w:r>
+          </w:p>
+        </w:tc>
+        <w:tc>
+          <w:tcPr/>
+          <w:p>
+            <w:pPr>
+              <w:pStyle w:val="Compact"/>
+              <w:jc w:val="center"/>
+            </w:pPr>
+            <w:r>
+              <w:t xml:space="preserve">56</w:t>
+            </w:r>
+          </w:p>
+        </w:tc>
+        <w:tc>
+          <w:tcPr/>
+          <w:p>
+            <w:pPr>
+              <w:pStyle w:val="Compact"/>
+              <w:jc w:val="center"/>
+            </w:pPr>
+            <w:r>
+              <w:t xml:space="preserve">12.15</w:t>
             </w:r>
           </w:p>
         </w:tc>
@@ -4418,18 +4200,10 @@
     </w:tbl>
     <w:p>
       <w:pPr>
-        <w:pStyle w:val="FirstParagraph"/>
-      </w:pPr>
-      <w:r>
-        <w:t xml:space="preserve">Groups A1 and A2 both have middling vulnerability scores, but have much higher average conflict scores. Group A1, in particular, has a very high concentration of conflict incidents and fatalities, in addition to having the second-highest vulnerability scores of the groups. These 58 townships (containing about 23% of the population) are clear priorities for humanitarian action.</w:t>
-      </w:r>
-    </w:p>
-    <w:p>
-      <w:pPr>
-        <w:pStyle w:val="BodyText"/>
-      </w:pPr>
-      <w:r>
-        <w:t xml:space="preserve">It should also be noted that their average vulnerability scores are both higher than group C, which, to recall, has below average conflict scores and vulnerability scores and should not be prioritised by either development aid or humanitarian action. Group D, as touched on before, is comprised of very vulnerable townships that have been much less affected by the conflict, and therefore should not be prioritised by humanitarian actors.</w:t>
+        <w:pStyle w:val="BodyText"/>
+      </w:pPr>
+      <w:r>
+        <w:t xml:space="preserve">Groups A1 and A2 both have middling vulnerability scores, but have much higher average conflict scores. Group A1, in particular, has a very high concentration of conflict incidents and fatalities, in addition to having the second-highest vulnerability scores of the groups. These 69 townships (containing about 24% of the population) are clear priorities for humanitarian action.</w:t>
       </w:r>
     </w:p>
     <w:p>
@@ -4604,7 +4378,7 @@
           <w:p>
             <w:pPr>
               <w:pStyle w:val="Compact"/>
-              <w:jc w:val="left"/>
+              <w:jc w:val="center"/>
             </w:pPr>
             <w:r>
               <w:t xml:space="preserve">Rural</w:t>
@@ -4616,7 +4390,7 @@
           <w:p>
             <w:pPr>
               <w:pStyle w:val="Compact"/>
-              <w:jc w:val="left"/>
+              <w:jc w:val="center"/>
             </w:pPr>
             <w:r>
               <w:t xml:space="preserve">Shocks_Conflict</w:t>
@@ -4628,7 +4402,7 @@
           <w:p>
             <w:pPr>
               <w:pStyle w:val="Compact"/>
-              <w:jc w:val="left"/>
+              <w:jc w:val="center"/>
             </w:pPr>
             <w:r>
               <w:t xml:space="preserve">Shocks_Lost_Work</w:t>
@@ -4640,7 +4414,7 @@
           <w:p>
             <w:pPr>
               <w:pStyle w:val="Compact"/>
-              <w:jc w:val="left"/>
+              <w:jc w:val="center"/>
             </w:pPr>
             <w:r>
               <w:t xml:space="preserve">%_Priority</w:t>
@@ -4654,7 +4428,7 @@
           <w:p>
             <w:pPr>
               <w:pStyle w:val="Compact"/>
-              <w:jc w:val="left"/>
+              <w:jc w:val="center"/>
             </w:pPr>
             <w:r>
               <w:t xml:space="preserve">no</w:t>
@@ -4665,38 +4439,32 @@
           <w:tcPr/>
           <w:p>
             <w:pPr>
-              <w:pStyle w:val="SourceCode"/>
-              <w:jc w:val="left"/>
-            </w:pPr>
-            <w:r>
-              <w:rPr>
-                <w:rStyle w:val="VerbatimChar"/>
-              </w:rPr>
-              <w:t xml:space="preserve">  no</w:t>
-            </w:r>
-          </w:p>
-        </w:tc>
-        <w:tc>
-          <w:tcPr/>
-          <w:p>
-            <w:pPr>
-              <w:pStyle w:val="SourceCode"/>
-              <w:jc w:val="left"/>
-            </w:pPr>
-            <w:r>
-              <w:rPr>
-                <w:rStyle w:val="VerbatimChar"/>
-              </w:rPr>
-              <w:t xml:space="preserve">  yes</w:t>
-            </w:r>
-          </w:p>
-        </w:tc>
-        <w:tc>
-          <w:tcPr/>
-          <w:p>
-            <w:pPr>
-              <w:pStyle w:val="Compact"/>
-              <w:jc w:val="left"/>
+              <w:pStyle w:val="Compact"/>
+              <w:jc w:val="center"/>
+            </w:pPr>
+            <w:r>
+              <w:t xml:space="preserve">no</w:t>
+            </w:r>
+          </w:p>
+        </w:tc>
+        <w:tc>
+          <w:tcPr/>
+          <w:p>
+            <w:pPr>
+              <w:pStyle w:val="Compact"/>
+              <w:jc w:val="center"/>
+            </w:pPr>
+            <w:r>
+              <w:t xml:space="preserve">yes</w:t>
+            </w:r>
+          </w:p>
+        </w:tc>
+        <w:tc>
+          <w:tcPr/>
+          <w:p>
+            <w:pPr>
+              <w:pStyle w:val="Compact"/>
+              <w:jc w:val="center"/>
             </w:pPr>
             <w:r>
               <w:t xml:space="preserve">42.13</w:t>
@@ -4710,7 +4478,7 @@
           <w:p>
             <w:pPr>
               <w:pStyle w:val="Compact"/>
-              <w:jc w:val="left"/>
+              <w:jc w:val="center"/>
             </w:pPr>
             <w:r>
               <w:t xml:space="preserve">yes</w:t>
@@ -4721,38 +4489,32 @@
           <w:tcPr/>
           <w:p>
             <w:pPr>
-              <w:pStyle w:val="SourceCode"/>
-              <w:jc w:val="left"/>
-            </w:pPr>
-            <w:r>
-              <w:rPr>
-                <w:rStyle w:val="VerbatimChar"/>
-              </w:rPr>
-              <w:t xml:space="preserve">  no</w:t>
-            </w:r>
-          </w:p>
-        </w:tc>
-        <w:tc>
-          <w:tcPr/>
-          <w:p>
-            <w:pPr>
-              <w:pStyle w:val="SourceCode"/>
-              <w:jc w:val="left"/>
-            </w:pPr>
-            <w:r>
-              <w:rPr>
-                <w:rStyle w:val="VerbatimChar"/>
-              </w:rPr>
-              <w:t xml:space="preserve">  yes</w:t>
-            </w:r>
-          </w:p>
-        </w:tc>
-        <w:tc>
-          <w:tcPr/>
-          <w:p>
-            <w:pPr>
-              <w:pStyle w:val="Compact"/>
-              <w:jc w:val="left"/>
+              <w:pStyle w:val="Compact"/>
+              <w:jc w:val="center"/>
+            </w:pPr>
+            <w:r>
+              <w:t xml:space="preserve">no</w:t>
+            </w:r>
+          </w:p>
+        </w:tc>
+        <w:tc>
+          <w:tcPr/>
+          <w:p>
+            <w:pPr>
+              <w:pStyle w:val="Compact"/>
+              <w:jc w:val="center"/>
+            </w:pPr>
+            <w:r>
+              <w:t xml:space="preserve">yes</w:t>
+            </w:r>
+          </w:p>
+        </w:tc>
+        <w:tc>
+          <w:tcPr/>
+          <w:p>
+            <w:pPr>
+              <w:pStyle w:val="Compact"/>
+              <w:jc w:val="center"/>
             </w:pPr>
             <w:r>
               <w:t xml:space="preserve">42.21</w:t>
@@ -4766,7 +4528,7 @@
           <w:p>
             <w:pPr>
               <w:pStyle w:val="Compact"/>
-              <w:jc w:val="left"/>
+              <w:jc w:val="center"/>
             </w:pPr>
             <w:r>
               <w:t xml:space="preserve">yes</w:t>
@@ -4777,38 +4539,32 @@
           <w:tcPr/>
           <w:p>
             <w:pPr>
-              <w:pStyle w:val="SourceCode"/>
-              <w:jc w:val="left"/>
-            </w:pPr>
-            <w:r>
-              <w:rPr>
-                <w:rStyle w:val="VerbatimChar"/>
-              </w:rPr>
-              <w:t xml:space="preserve">  yes</w:t>
-            </w:r>
-          </w:p>
-        </w:tc>
-        <w:tc>
-          <w:tcPr/>
-          <w:p>
-            <w:pPr>
-              <w:pStyle w:val="SourceCode"/>
-              <w:jc w:val="left"/>
-            </w:pPr>
-            <w:r>
-              <w:rPr>
-                <w:rStyle w:val="VerbatimChar"/>
-              </w:rPr>
-              <w:t xml:space="preserve">   no</w:t>
-            </w:r>
-          </w:p>
-        </w:tc>
-        <w:tc>
-          <w:tcPr/>
-          <w:p>
-            <w:pPr>
-              <w:pStyle w:val="Compact"/>
-              <w:jc w:val="left"/>
+              <w:pStyle w:val="Compact"/>
+              <w:jc w:val="center"/>
+            </w:pPr>
+            <w:r>
+              <w:t xml:space="preserve">yes</w:t>
+            </w:r>
+          </w:p>
+        </w:tc>
+        <w:tc>
+          <w:tcPr/>
+          <w:p>
+            <w:pPr>
+              <w:pStyle w:val="Compact"/>
+              <w:jc w:val="center"/>
+            </w:pPr>
+            <w:r>
+              <w:t xml:space="preserve">no</w:t>
+            </w:r>
+          </w:p>
+        </w:tc>
+        <w:tc>
+          <w:tcPr/>
+          <w:p>
+            <w:pPr>
+              <w:pStyle w:val="Compact"/>
+              <w:jc w:val="center"/>
             </w:pPr>
             <w:r>
               <w:t xml:space="preserve">65.95</w:t>
@@ -4822,7 +4578,7 @@
           <w:p>
             <w:pPr>
               <w:pStyle w:val="Compact"/>
-              <w:jc w:val="left"/>
+              <w:jc w:val="center"/>
             </w:pPr>
             <w:r>
               <w:t xml:space="preserve">yes</w:t>
@@ -4833,38 +4589,32 @@
           <w:tcPr/>
           <w:p>
             <w:pPr>
-              <w:pStyle w:val="SourceCode"/>
-              <w:jc w:val="left"/>
-            </w:pPr>
-            <w:r>
-              <w:rPr>
-                <w:rStyle w:val="VerbatimChar"/>
-              </w:rPr>
-              <w:t xml:space="preserve">  yes</w:t>
-            </w:r>
-          </w:p>
-        </w:tc>
-        <w:tc>
-          <w:tcPr/>
-          <w:p>
-            <w:pPr>
-              <w:pStyle w:val="SourceCode"/>
-              <w:jc w:val="left"/>
-            </w:pPr>
-            <w:r>
-              <w:rPr>
-                <w:rStyle w:val="VerbatimChar"/>
-              </w:rPr>
-              <w:t xml:space="preserve">  yes</w:t>
-            </w:r>
-          </w:p>
-        </w:tc>
-        <w:tc>
-          <w:tcPr/>
-          <w:p>
-            <w:pPr>
-              <w:pStyle w:val="Compact"/>
-              <w:jc w:val="left"/>
+              <w:pStyle w:val="Compact"/>
+              <w:jc w:val="center"/>
+            </w:pPr>
+            <w:r>
+              <w:t xml:space="preserve">yes</w:t>
+            </w:r>
+          </w:p>
+        </w:tc>
+        <w:tc>
+          <w:tcPr/>
+          <w:p>
+            <w:pPr>
+              <w:pStyle w:val="Compact"/>
+              <w:jc w:val="center"/>
+            </w:pPr>
+            <w:r>
+              <w:t xml:space="preserve">yes</w:t>
+            </w:r>
+          </w:p>
+        </w:tc>
+        <w:tc>
+          <w:tcPr/>
+          <w:p>
+            <w:pPr>
+              <w:pStyle w:val="Compact"/>
+              <w:jc w:val="center"/>
             </w:pPr>
             <w:r>
               <w:t xml:space="preserve">61.27</w:t>
@@ -4883,7 +4633,7 @@
         <w:pStyle w:val="BodyText"/>
       </w:pPr>
       <w:r>
-        <w:t xml:space="preserve">In urban areas (group B and part of A2), however, conflict incidence is not as important of a determining factor – the best results can be achieved by targeting people who have lost work or employment opportunities, irrespective of whether or not they have been affected by conflict.</w:t>
+        <w:t xml:space="preserve">In urban areas (largely group B, and part of A2), however, conflict incidence is not as important of a determining factor – the best results can be achieved by targeting people who have lost work or employment opportunities, irrespective of whether or not they have been affected by conflict.</w:t>
       </w:r>
     </w:p>
     <w:p>
@@ -4991,7 +4741,7 @@
           <w:p>
             <w:pPr>
               <w:pStyle w:val="Compact"/>
-              <w:jc w:val="left"/>
+              <w:jc w:val="center"/>
             </w:pPr>
             <w:r>
               <w:t xml:space="preserve">Rural</w:t>
@@ -5003,7 +4753,7 @@
           <w:p>
             <w:pPr>
               <w:pStyle w:val="Compact"/>
-              <w:jc w:val="left"/>
+              <w:jc w:val="center"/>
             </w:pPr>
             <w:r>
               <w:t xml:space="preserve">Shocks_Conflict</w:t>
@@ -5015,7 +4765,7 @@
           <w:p>
             <w:pPr>
               <w:pStyle w:val="Compact"/>
-              <w:jc w:val="left"/>
+              <w:jc w:val="center"/>
             </w:pPr>
             <w:r>
               <w:t xml:space="preserve">Shocks_Lost_Work</w:t>
@@ -5027,7 +4777,7 @@
           <w:p>
             <w:pPr>
               <w:pStyle w:val="Compact"/>
-              <w:jc w:val="left"/>
+              <w:jc w:val="center"/>
             </w:pPr>
             <w:r>
               <w:t xml:space="preserve">%_Priority</w:t>
@@ -5041,7 +4791,7 @@
           <w:p>
             <w:pPr>
               <w:pStyle w:val="Compact"/>
-              <w:jc w:val="left"/>
+              <w:jc w:val="center"/>
             </w:pPr>
             <w:r>
               <w:t xml:space="preserve">no</w:t>
@@ -5052,38 +4802,32 @@
           <w:tcPr/>
           <w:p>
             <w:pPr>
-              <w:pStyle w:val="SourceCode"/>
-              <w:jc w:val="left"/>
-            </w:pPr>
-            <w:r>
-              <w:rPr>
-                <w:rStyle w:val="VerbatimChar"/>
-              </w:rPr>
-              <w:t xml:space="preserve">  no</w:t>
-            </w:r>
-          </w:p>
-        </w:tc>
-        <w:tc>
-          <w:tcPr/>
-          <w:p>
-            <w:pPr>
-              <w:pStyle w:val="SourceCode"/>
-              <w:jc w:val="left"/>
-            </w:pPr>
-            <w:r>
-              <w:rPr>
-                <w:rStyle w:val="VerbatimChar"/>
-              </w:rPr>
-              <w:t xml:space="preserve">   no</w:t>
-            </w:r>
-          </w:p>
-        </w:tc>
-        <w:tc>
-          <w:tcPr/>
-          <w:p>
-            <w:pPr>
-              <w:pStyle w:val="Compact"/>
-              <w:jc w:val="left"/>
+              <w:pStyle w:val="Compact"/>
+              <w:jc w:val="center"/>
+            </w:pPr>
+            <w:r>
+              <w:t xml:space="preserve">no</w:t>
+            </w:r>
+          </w:p>
+        </w:tc>
+        <w:tc>
+          <w:tcPr/>
+          <w:p>
+            <w:pPr>
+              <w:pStyle w:val="Compact"/>
+              <w:jc w:val="center"/>
+            </w:pPr>
+            <w:r>
+              <w:t xml:space="preserve">no</w:t>
+            </w:r>
+          </w:p>
+        </w:tc>
+        <w:tc>
+          <w:tcPr/>
+          <w:p>
+            <w:pPr>
+              <w:pStyle w:val="Compact"/>
+              <w:jc w:val="center"/>
             </w:pPr>
             <w:r>
               <w:t xml:space="preserve">18.47</w:t>
@@ -5097,7 +4841,7 @@
           <w:p>
             <w:pPr>
               <w:pStyle w:val="Compact"/>
-              <w:jc w:val="left"/>
+              <w:jc w:val="center"/>
             </w:pPr>
             <w:r>
               <w:t xml:space="preserve">no</w:t>
@@ -5108,38 +4852,32 @@
           <w:tcPr/>
           <w:p>
             <w:pPr>
-              <w:pStyle w:val="SourceCode"/>
-              <w:jc w:val="left"/>
-            </w:pPr>
-            <w:r>
-              <w:rPr>
-                <w:rStyle w:val="VerbatimChar"/>
-              </w:rPr>
-              <w:t xml:space="preserve">  yes</w:t>
-            </w:r>
-          </w:p>
-        </w:tc>
-        <w:tc>
-          <w:tcPr/>
-          <w:p>
-            <w:pPr>
-              <w:pStyle w:val="SourceCode"/>
-              <w:jc w:val="left"/>
-            </w:pPr>
-            <w:r>
-              <w:rPr>
-                <w:rStyle w:val="VerbatimChar"/>
-              </w:rPr>
-              <w:t xml:space="preserve">   no</w:t>
-            </w:r>
-          </w:p>
-        </w:tc>
-        <w:tc>
-          <w:tcPr/>
-          <w:p>
-            <w:pPr>
-              <w:pStyle w:val="Compact"/>
-              <w:jc w:val="left"/>
+              <w:pStyle w:val="Compact"/>
+              <w:jc w:val="center"/>
+            </w:pPr>
+            <w:r>
+              <w:t xml:space="preserve">yes</w:t>
+            </w:r>
+          </w:p>
+        </w:tc>
+        <w:tc>
+          <w:tcPr/>
+          <w:p>
+            <w:pPr>
+              <w:pStyle w:val="Compact"/>
+              <w:jc w:val="center"/>
+            </w:pPr>
+            <w:r>
+              <w:t xml:space="preserve">no</w:t>
+            </w:r>
+          </w:p>
+        </w:tc>
+        <w:tc>
+          <w:tcPr/>
+          <w:p>
+            <w:pPr>
+              <w:pStyle w:val="Compact"/>
+              <w:jc w:val="center"/>
             </w:pPr>
             <w:r>
               <w:t xml:space="preserve">22.36</w:t>
@@ -5153,7 +4891,7 @@
           <w:p>
             <w:pPr>
               <w:pStyle w:val="Compact"/>
-              <w:jc w:val="left"/>
+              <w:jc w:val="center"/>
             </w:pPr>
             <w:r>
               <w:t xml:space="preserve">no</w:t>
@@ -5164,38 +4902,32 @@
           <w:tcPr/>
           <w:p>
             <w:pPr>
-              <w:pStyle w:val="SourceCode"/>
-              <w:jc w:val="left"/>
-            </w:pPr>
-            <w:r>
-              <w:rPr>
-                <w:rStyle w:val="VerbatimChar"/>
-              </w:rPr>
-              <w:t xml:space="preserve">  yes</w:t>
-            </w:r>
-          </w:p>
-        </w:tc>
-        <w:tc>
-          <w:tcPr/>
-          <w:p>
-            <w:pPr>
-              <w:pStyle w:val="SourceCode"/>
-              <w:jc w:val="left"/>
-            </w:pPr>
-            <w:r>
-              <w:rPr>
-                <w:rStyle w:val="VerbatimChar"/>
-              </w:rPr>
-              <w:t xml:space="preserve">  yes</w:t>
-            </w:r>
-          </w:p>
-        </w:tc>
-        <w:tc>
-          <w:tcPr/>
-          <w:p>
-            <w:pPr>
-              <w:pStyle w:val="Compact"/>
-              <w:jc w:val="left"/>
+              <w:pStyle w:val="Compact"/>
+              <w:jc w:val="center"/>
+            </w:pPr>
+            <w:r>
+              <w:t xml:space="preserve">yes</w:t>
+            </w:r>
+          </w:p>
+        </w:tc>
+        <w:tc>
+          <w:tcPr/>
+          <w:p>
+            <w:pPr>
+              <w:pStyle w:val="Compact"/>
+              <w:jc w:val="center"/>
+            </w:pPr>
+            <w:r>
+              <w:t xml:space="preserve">yes</w:t>
+            </w:r>
+          </w:p>
+        </w:tc>
+        <w:tc>
+          <w:tcPr/>
+          <w:p>
+            <w:pPr>
+              <w:pStyle w:val="Compact"/>
+              <w:jc w:val="center"/>
             </w:pPr>
             <w:r>
               <w:t xml:space="preserve">25.34</w:t>
@@ -5209,7 +4941,7 @@
           <w:p>
             <w:pPr>
               <w:pStyle w:val="Compact"/>
-              <w:jc w:val="left"/>
+              <w:jc w:val="center"/>
             </w:pPr>
             <w:r>
               <w:t xml:space="preserve">yes</w:t>
@@ -5220,38 +4952,32 @@
           <w:tcPr/>
           <w:p>
             <w:pPr>
-              <w:pStyle w:val="SourceCode"/>
-              <w:jc w:val="left"/>
-            </w:pPr>
-            <w:r>
-              <w:rPr>
-                <w:rStyle w:val="VerbatimChar"/>
-              </w:rPr>
-              <w:t xml:space="preserve">  no</w:t>
-            </w:r>
-          </w:p>
-        </w:tc>
-        <w:tc>
-          <w:tcPr/>
-          <w:p>
-            <w:pPr>
-              <w:pStyle w:val="SourceCode"/>
-              <w:jc w:val="left"/>
-            </w:pPr>
-            <w:r>
-              <w:rPr>
-                <w:rStyle w:val="VerbatimChar"/>
-              </w:rPr>
-              <w:t xml:space="preserve">   no</w:t>
-            </w:r>
-          </w:p>
-        </w:tc>
-        <w:tc>
-          <w:tcPr/>
-          <w:p>
-            <w:pPr>
-              <w:pStyle w:val="Compact"/>
-              <w:jc w:val="left"/>
+              <w:pStyle w:val="Compact"/>
+              <w:jc w:val="center"/>
+            </w:pPr>
+            <w:r>
+              <w:t xml:space="preserve">no</w:t>
+            </w:r>
+          </w:p>
+        </w:tc>
+        <w:tc>
+          <w:tcPr/>
+          <w:p>
+            <w:pPr>
+              <w:pStyle w:val="Compact"/>
+              <w:jc w:val="center"/>
+            </w:pPr>
+            <w:r>
+              <w:t xml:space="preserve">no</w:t>
+            </w:r>
+          </w:p>
+        </w:tc>
+        <w:tc>
+          <w:tcPr/>
+          <w:p>
+            <w:pPr>
+              <w:pStyle w:val="Compact"/>
+              <w:jc w:val="center"/>
             </w:pPr>
             <w:r>
               <w:t xml:space="preserve">34.51</w:t>
@@ -5326,7 +5052,7 @@
           <w:p>
             <w:pPr>
               <w:pStyle w:val="Compact"/>
-              <w:jc w:val="left"/>
+              <w:jc w:val="center"/>
             </w:pPr>
             <w:r>
               <w:t xml:space="preserve">mentions_vilage</w:t>
@@ -5338,7 +5064,7 @@
           <w:p>
             <w:pPr>
               <w:pStyle w:val="Compact"/>
-              <w:jc w:val="left"/>
+              <w:jc w:val="center"/>
             </w:pPr>
             <w:r>
               <w:t xml:space="preserve">events</w:t>
@@ -5350,7 +5076,7 @@
           <w:p>
             <w:pPr>
               <w:pStyle w:val="Compact"/>
-              <w:jc w:val="left"/>
+              <w:jc w:val="center"/>
             </w:pPr>
             <w:r>
               <w:t xml:space="preserve">%_events</w:t>
@@ -5362,7 +5088,7 @@
           <w:p>
             <w:pPr>
               <w:pStyle w:val="Compact"/>
-              <w:jc w:val="left"/>
+              <w:jc w:val="center"/>
             </w:pPr>
             <w:r>
               <w:t xml:space="preserve">fatalities</w:t>
@@ -5374,7 +5100,7 @@
           <w:p>
             <w:pPr>
               <w:pStyle w:val="Compact"/>
-              <w:jc w:val="left"/>
+              <w:jc w:val="center"/>
             </w:pPr>
             <w:r>
               <w:t xml:space="preserve">%_fatalities</w:t>
@@ -5386,7 +5112,7 @@
           <w:p>
             <w:pPr>
               <w:pStyle w:val="Compact"/>
-              <w:jc w:val="left"/>
+              <w:jc w:val="center"/>
             </w:pPr>
             <w:r>
               <w:t xml:space="preserve">locations</w:t>
@@ -5399,74 +5125,71 @@
           <w:tcPr/>
           <w:p>
             <w:pPr>
-              <w:pStyle w:val="SourceCode"/>
-              <w:jc w:val="left"/>
-            </w:pPr>
-            <w:r>
-              <w:rPr>
-                <w:rStyle w:val="VerbatimChar"/>
-              </w:rPr>
-              <w:t xml:space="preserve">  yes</w:t>
-            </w:r>
-          </w:p>
-        </w:tc>
-        <w:tc>
-          <w:tcPr/>
-          <w:p>
-            <w:pPr>
-              <w:pStyle w:val="Compact"/>
-              <w:jc w:val="left"/>
-            </w:pPr>
-            <w:r>
-              <w:t xml:space="preserve">4,135</w:t>
-            </w:r>
-          </w:p>
-        </w:tc>
-        <w:tc>
-          <w:tcPr/>
-          <w:p>
-            <w:pPr>
-              <w:pStyle w:val="Compact"/>
-              <w:jc w:val="left"/>
-            </w:pPr>
-            <w:r>
-              <w:t xml:space="preserve">37.72</w:t>
-            </w:r>
-          </w:p>
-        </w:tc>
-        <w:tc>
-          <w:tcPr/>
-          <w:p>
-            <w:pPr>
-              <w:pStyle w:val="Compact"/>
-              <w:jc w:val="left"/>
-            </w:pPr>
-            <w:r>
-              <w:t xml:space="preserve">5,560</w:t>
-            </w:r>
-          </w:p>
-        </w:tc>
-        <w:tc>
-          <w:tcPr/>
-          <w:p>
-            <w:pPr>
-              <w:pStyle w:val="Compact"/>
-              <w:jc w:val="left"/>
-            </w:pPr>
-            <w:r>
-              <w:t xml:space="preserve">48.32</w:t>
-            </w:r>
-          </w:p>
-        </w:tc>
-        <w:tc>
-          <w:tcPr/>
-          <w:p>
-            <w:pPr>
-              <w:pStyle w:val="Compact"/>
-              <w:jc w:val="left"/>
-            </w:pPr>
-            <w:r>
-              <w:t xml:space="preserve">1,907</w:t>
+              <w:pStyle w:val="Compact"/>
+              <w:jc w:val="center"/>
+            </w:pPr>
+            <w:r>
+              <w:t xml:space="preserve">yes</w:t>
+            </w:r>
+          </w:p>
+        </w:tc>
+        <w:tc>
+          <w:tcPr/>
+          <w:p>
+            <w:pPr>
+              <w:pStyle w:val="Compact"/>
+              <w:jc w:val="center"/>
+            </w:pPr>
+            <w:r>
+              <w:t xml:space="preserve">4,142</w:t>
+            </w:r>
+          </w:p>
+        </w:tc>
+        <w:tc>
+          <w:tcPr/>
+          <w:p>
+            <w:pPr>
+              <w:pStyle w:val="Compact"/>
+              <w:jc w:val="center"/>
+            </w:pPr>
+            <w:r>
+              <w:t xml:space="preserve">37.79</w:t>
+            </w:r>
+          </w:p>
+        </w:tc>
+        <w:tc>
+          <w:tcPr/>
+          <w:p>
+            <w:pPr>
+              <w:pStyle w:val="Compact"/>
+              <w:jc w:val="center"/>
+            </w:pPr>
+            <w:r>
+              <w:t xml:space="preserve">5,348</w:t>
+            </w:r>
+          </w:p>
+        </w:tc>
+        <w:tc>
+          <w:tcPr/>
+          <w:p>
+            <w:pPr>
+              <w:pStyle w:val="Compact"/>
+              <w:jc w:val="center"/>
+            </w:pPr>
+            <w:r>
+              <w:t xml:space="preserve">48.57</w:t>
+            </w:r>
+          </w:p>
+        </w:tc>
+        <w:tc>
+          <w:tcPr/>
+          <w:p>
+            <w:pPr>
+              <w:pStyle w:val="Compact"/>
+              <w:jc w:val="center"/>
+            </w:pPr>
+            <w:r>
+              <w:t xml:space="preserve">1,919</w:t>
             </w:r>
           </w:p>
         </w:tc>
@@ -5476,74 +5199,71 @@
           <w:tcPr/>
           <w:p>
             <w:pPr>
-              <w:pStyle w:val="SourceCode"/>
-              <w:jc w:val="left"/>
-            </w:pPr>
-            <w:r>
-              <w:rPr>
-                <w:rStyle w:val="VerbatimChar"/>
-              </w:rPr>
-              <w:t xml:space="preserve">  no</w:t>
-            </w:r>
-          </w:p>
-        </w:tc>
-        <w:tc>
-          <w:tcPr/>
-          <w:p>
-            <w:pPr>
-              <w:pStyle w:val="Compact"/>
-              <w:jc w:val="left"/>
-            </w:pPr>
-            <w:r>
-              <w:t xml:space="preserve">6,826</w:t>
-            </w:r>
-          </w:p>
-        </w:tc>
-        <w:tc>
-          <w:tcPr/>
-          <w:p>
-            <w:pPr>
-              <w:pStyle w:val="Compact"/>
-              <w:jc w:val="left"/>
-            </w:pPr>
-            <w:r>
-              <w:t xml:space="preserve">62.28</w:t>
-            </w:r>
-          </w:p>
-        </w:tc>
-        <w:tc>
-          <w:tcPr/>
-          <w:p>
-            <w:pPr>
-              <w:pStyle w:val="Compact"/>
-              <w:jc w:val="left"/>
-            </w:pPr>
-            <w:r>
-              <w:t xml:space="preserve">5,946</w:t>
-            </w:r>
-          </w:p>
-        </w:tc>
-        <w:tc>
-          <w:tcPr/>
-          <w:p>
-            <w:pPr>
-              <w:pStyle w:val="Compact"/>
-              <w:jc w:val="left"/>
-            </w:pPr>
-            <w:r>
-              <w:t xml:space="preserve">51.68</w:t>
-            </w:r>
-          </w:p>
-        </w:tc>
-        <w:tc>
-          <w:tcPr/>
-          <w:p>
-            <w:pPr>
-              <w:pStyle w:val="Compact"/>
-              <w:jc w:val="left"/>
-            </w:pPr>
-            <w:r>
-              <w:t xml:space="preserve">299</w:t>
+              <w:pStyle w:val="Compact"/>
+              <w:jc w:val="center"/>
+            </w:pPr>
+            <w:r>
+              <w:t xml:space="preserve">no</w:t>
+            </w:r>
+          </w:p>
+        </w:tc>
+        <w:tc>
+          <w:tcPr/>
+          <w:p>
+            <w:pPr>
+              <w:pStyle w:val="Compact"/>
+              <w:jc w:val="center"/>
+            </w:pPr>
+            <w:r>
+              <w:t xml:space="preserve">6,819</w:t>
+            </w:r>
+          </w:p>
+        </w:tc>
+        <w:tc>
+          <w:tcPr/>
+          <w:p>
+            <w:pPr>
+              <w:pStyle w:val="Compact"/>
+              <w:jc w:val="center"/>
+            </w:pPr>
+            <w:r>
+              <w:t xml:space="preserve">62.21</w:t>
+            </w:r>
+          </w:p>
+        </w:tc>
+        <w:tc>
+          <w:tcPr/>
+          <w:p>
+            <w:pPr>
+              <w:pStyle w:val="Compact"/>
+              <w:jc w:val="center"/>
+            </w:pPr>
+            <w:r>
+              <w:t xml:space="preserve">5,664</w:t>
+            </w:r>
+          </w:p>
+        </w:tc>
+        <w:tc>
+          <w:tcPr/>
+          <w:p>
+            <w:pPr>
+              <w:pStyle w:val="Compact"/>
+              <w:jc w:val="center"/>
+            </w:pPr>
+            <w:r>
+              <w:t xml:space="preserve">51.43</w:t>
+            </w:r>
+          </w:p>
+        </w:tc>
+        <w:tc>
+          <w:tcPr/>
+          <w:p>
+            <w:pPr>
+              <w:pStyle w:val="Compact"/>
+              <w:jc w:val="center"/>
+            </w:pPr>
+            <w:r>
+              <w:t xml:space="preserve">300</w:t>
             </w:r>
           </w:p>
         </w:tc>
@@ -5559,7 +5279,7 @@
         <w:pStyle w:val="BodyText"/>
       </w:pPr>
       <w:r>
-        <w:t xml:space="preserve">Below is an interactive reference table of the 1,907 villages identified in the ACLED dataset, complete with coordinates. While this list does provide an excellent start, by working in these areas, partners should also endeavour to identify the specific locations of the remaining 62% of conflict events.</w:t>
+        <w:t xml:space="preserve">Below is an interactive reference table of the 1,917 villages identified in the ACLED dataset, complete with coordinates. While this list does provide an excellent start, by working in these areas, partners should also endeavour to identify the specific locations of the remaining 62% of conflict events.</w:t>
       </w:r>
     </w:p>
     <w:p>
@@ -5574,7 +5294,7 @@
       <w:r>
         <w:drawing>
           <wp:inline>
-            <wp:extent cx="4233333" cy="2595033"/>
+            <wp:extent cx="4233333" cy="2455333"/>
             <wp:effectExtent b="0" l="0" r="0" t="0"/>
             <wp:docPr descr="" title="" id="91" name="Picture"/>
             <a:graphic>
@@ -5595,7 +5315,7 @@
                   <pic:spPr bwMode="auto">
                     <a:xfrm>
                       <a:off x="0" y="0"/>
-                      <a:ext cx="4233333" cy="2595033"/>
+                      <a:ext cx="4233333" cy="2455333"/>
                     </a:xfrm>
                     <a:prstGeom prst="rect">
                       <a:avLst/>
@@ -5620,7 +5340,284 @@
       </w:pPr>
     </w:p>
     <w:bookmarkEnd w:id="93"/>
-    <w:bookmarkStart w:id="97" w:name="w-results-from-the-first-quarter-of-2022"/>
+    <w:bookmarkStart w:id="94" w:name="a-sample-beneficiary-selection-process"/>
+    <w:p>
+      <w:pPr>
+        <w:pStyle w:val="Heading3"/>
+      </w:pPr>
+      <w:r>
+        <w:t xml:space="preserve">2.6a Sample beneficiary selection process</w:t>
+      </w:r>
+    </w:p>
+    <w:p>
+      <w:pPr>
+        <w:pStyle w:val="FirstParagraph"/>
+      </w:pPr>
+      <w:r>
+        <w:t xml:space="preserve">Though partners are likely to already have their own beneficiary targeting procedures, based on WFP’s guidelines, an example targeting procedure is listed below, with reference to the information presented in this document.</w:t>
+      </w:r>
+    </w:p>
+    <w:p>
+      <w:pPr>
+        <w:pStyle w:val="BodyText"/>
+      </w:pPr>
+      <w:r>
+        <w:rPr>
+          <w:bCs/>
+          <w:b/>
+        </w:rPr>
+        <w:t xml:space="preserve">Sample targeting process</w:t>
+      </w:r>
+    </w:p>
+    <w:p>
+      <w:pPr>
+        <w:numPr>
+          <w:ilvl w:val="0"/>
+          <w:numId w:val="1003"/>
+        </w:numPr>
+      </w:pPr>
+      <w:r>
+        <w:t xml:space="preserve">Identification and selection of geographical area</w:t>
+      </w:r>
+    </w:p>
+    <w:p>
+      <w:pPr>
+        <w:numPr>
+          <w:ilvl w:val="1"/>
+          <w:numId w:val="1004"/>
+        </w:numPr>
+        <w:pStyle w:val="Compact"/>
+      </w:pPr>
+      <w:r>
+        <w:t xml:space="preserve">Selection of township, from the relevant prioritisation group</w:t>
+      </w:r>
+    </w:p>
+    <w:p>
+      <w:pPr>
+        <w:numPr>
+          <w:ilvl w:val="1"/>
+          <w:numId w:val="1004"/>
+        </w:numPr>
+        <w:pStyle w:val="Compact"/>
+      </w:pPr>
+      <w:r>
+        <w:t xml:space="preserve">Coordination with the Cluster and Cluster partners to ensure that there are no duplications and that areas served are in line with the severity and magnitude of humanitarian needs</w:t>
+      </w:r>
+    </w:p>
+    <w:p>
+      <w:pPr>
+        <w:numPr>
+          <w:ilvl w:val="1"/>
+          <w:numId w:val="1004"/>
+        </w:numPr>
+        <w:pStyle w:val="Compact"/>
+      </w:pPr>
+      <w:r>
+        <w:t xml:space="preserve">Ensure that programming is reflective of the context of the area targeted – rural or urban, conflict-affected or not</w:t>
+      </w:r>
+    </w:p>
+    <w:p>
+      <w:pPr>
+        <w:numPr>
+          <w:ilvl w:val="0"/>
+          <w:numId w:val="1003"/>
+        </w:numPr>
+      </w:pPr>
+      <w:r>
+        <w:t xml:space="preserve">Set up complaints and feedback mechanism to ensure that issues and concerns raised by community members are addressed efficiently. The complaints and feedback mechanism will be active throughout this entire process.</w:t>
+      </w:r>
+    </w:p>
+    <w:p>
+      <w:pPr>
+        <w:numPr>
+          <w:ilvl w:val="0"/>
+          <w:numId w:val="1003"/>
+        </w:numPr>
+      </w:pPr>
+      <w:r>
+        <w:t xml:space="preserve">Enumeration and headcount of community members</w:t>
+      </w:r>
+    </w:p>
+    <w:p>
+      <w:pPr>
+        <w:numPr>
+          <w:ilvl w:val="0"/>
+          <w:numId w:val="1003"/>
+        </w:numPr>
+      </w:pPr>
+      <w:r>
+        <w:t xml:space="preserve">Formation of beneficiary targeting committee which is representative of the community</w:t>
+      </w:r>
+    </w:p>
+    <w:p>
+      <w:pPr>
+        <w:numPr>
+          <w:ilvl w:val="0"/>
+          <w:numId w:val="1003"/>
+        </w:numPr>
+      </w:pPr>
+      <w:r>
+        <w:t xml:space="preserve">Presentation of draft targeting criteria, for example (selected from variables most predictive of food insecurity from section 1.1 and decision trees):</w:t>
+      </w:r>
+    </w:p>
+    <w:p>
+      <w:pPr>
+        <w:numPr>
+          <w:ilvl w:val="1"/>
+          <w:numId w:val="1005"/>
+        </w:numPr>
+        <w:pStyle w:val="Compact"/>
+      </w:pPr>
+      <w:r>
+        <w:t xml:space="preserve">Households which have lost work of employment opportunities</w:t>
+      </w:r>
+    </w:p>
+    <w:p>
+      <w:pPr>
+        <w:numPr>
+          <w:ilvl w:val="1"/>
+          <w:numId w:val="1005"/>
+        </w:numPr>
+        <w:pStyle w:val="Compact"/>
+      </w:pPr>
+      <w:r>
+        <w:t xml:space="preserve">Households which have suffered from natural hazards</w:t>
+      </w:r>
+    </w:p>
+    <w:p>
+      <w:pPr>
+        <w:numPr>
+          <w:ilvl w:val="1"/>
+          <w:numId w:val="1005"/>
+        </w:numPr>
+        <w:pStyle w:val="Compact"/>
+      </w:pPr>
+      <w:r>
+        <w:t xml:space="preserve">Households which have been affected by conflict, insecurity or violence</w:t>
+      </w:r>
+    </w:p>
+    <w:p>
+      <w:pPr>
+        <w:numPr>
+          <w:ilvl w:val="1"/>
+          <w:numId w:val="1005"/>
+        </w:numPr>
+        <w:pStyle w:val="Compact"/>
+      </w:pPr>
+      <w:r>
+        <w:t xml:space="preserve">Households which rely on casual, non-agricultural labour for income</w:t>
+      </w:r>
+    </w:p>
+    <w:p>
+      <w:pPr>
+        <w:numPr>
+          <w:ilvl w:val="1"/>
+          <w:numId w:val="1005"/>
+        </w:numPr>
+        <w:pStyle w:val="Compact"/>
+      </w:pPr>
+      <w:r>
+        <w:t xml:space="preserve">Households which have no income source</w:t>
+      </w:r>
+    </w:p>
+    <w:p>
+      <w:pPr>
+        <w:numPr>
+          <w:ilvl w:val="1"/>
+          <w:numId w:val="1005"/>
+        </w:numPr>
+        <w:pStyle w:val="Compact"/>
+      </w:pPr>
+      <w:r>
+        <w:t xml:space="preserve">Households whose head have no educational attainment</w:t>
+      </w:r>
+    </w:p>
+    <w:p>
+      <w:pPr>
+        <w:numPr>
+          <w:ilvl w:val="1"/>
+          <w:numId w:val="1005"/>
+        </w:numPr>
+        <w:pStyle w:val="Compact"/>
+      </w:pPr>
+      <w:r>
+        <w:t xml:space="preserve">Households with children under 5</w:t>
+      </w:r>
+    </w:p>
+    <w:p>
+      <w:pPr>
+        <w:numPr>
+          <w:ilvl w:val="1"/>
+          <w:numId w:val="1005"/>
+        </w:numPr>
+        <w:pStyle w:val="Compact"/>
+      </w:pPr>
+      <w:r>
+        <w:t xml:space="preserve">Households whose members include persons with disabilities</w:t>
+      </w:r>
+    </w:p>
+    <w:p>
+      <w:pPr>
+        <w:numPr>
+          <w:ilvl w:val="0"/>
+          <w:numId w:val="1003"/>
+        </w:numPr>
+      </w:pPr>
+      <w:r>
+        <w:t xml:space="preserve">Sensitisation and consultation on beneficiary selection criteria and finalisation of selection criteria</w:t>
+      </w:r>
+    </w:p>
+    <w:p>
+      <w:pPr>
+        <w:numPr>
+          <w:ilvl w:val="0"/>
+          <w:numId w:val="1003"/>
+        </w:numPr>
+      </w:pPr>
+      <w:r>
+        <w:t xml:space="preserve">Drafting of beneficiary list – only households which meet the established criteria should be included</w:t>
+      </w:r>
+    </w:p>
+    <w:p>
+      <w:pPr>
+        <w:numPr>
+          <w:ilvl w:val="0"/>
+          <w:numId w:val="1003"/>
+        </w:numPr>
+      </w:pPr>
+      <w:r>
+        <w:t xml:space="preserve">Public posting of initial beneficiary list, for public comment, typically for a maximum of 5 days</w:t>
+      </w:r>
+    </w:p>
+    <w:p>
+      <w:pPr>
+        <w:numPr>
+          <w:ilvl w:val="0"/>
+          <w:numId w:val="1003"/>
+        </w:numPr>
+      </w:pPr>
+      <w:r>
+        <w:t xml:space="preserve">Spot checks and verification on a random selection of selected households</w:t>
+      </w:r>
+    </w:p>
+    <w:p>
+      <w:pPr>
+        <w:numPr>
+          <w:ilvl w:val="0"/>
+          <w:numId w:val="1003"/>
+        </w:numPr>
+      </w:pPr>
+      <w:r>
+        <w:t xml:space="preserve">Beneficiary registration</w:t>
+      </w:r>
+    </w:p>
+    <w:p>
+      <w:pPr>
+        <w:pStyle w:val="FirstParagraph"/>
+      </w:pPr>
+    </w:p>
+    <w:bookmarkEnd w:id="94"/>
+    <w:bookmarkStart w:id="98" w:name="w-results-from-the-first-quarter-of-2022"/>
     <w:p>
       <w:pPr>
         <w:pStyle w:val="Heading3"/>
@@ -5681,18 +5678,18 @@
           <wp:inline>
             <wp:extent cx="3657600" cy="1693333"/>
             <wp:effectExtent b="0" l="0" r="0" t="0"/>
-            <wp:docPr descr="" title="" id="95" name="Picture"/>
+            <wp:docPr descr="" title="" id="96" name="Picture"/>
             <a:graphic>
               <a:graphicData uri="http://schemas.openxmlformats.org/drawingml/2006/picture">
                 <pic:pic>
                   <pic:nvPicPr>
-                    <pic:cNvPr descr="prioritisation_word_revised_files/figure-docx/plotly-tsp-reached-groups-1.png" id="96" name="Picture"/>
+                    <pic:cNvPr descr="prioritisation_word_revised_files/figure-docx/plotly-tsp-reached-groups-1.png" id="97" name="Picture"/>
                     <pic:cNvPicPr>
                       <a:picLocks noChangeArrowheads="1" noChangeAspect="1"/>
                     </pic:cNvPicPr>
                   </pic:nvPicPr>
                   <pic:blipFill>
-                    <a:blip r:embed="rId94"/>
+                    <a:blip r:embed="rId95"/>
                     <a:stretch>
                       <a:fillRect/>
                     </a:stretch>
@@ -5729,15 +5726,15 @@
         <w:pStyle w:val="BodyText"/>
       </w:pPr>
       <w:r>
-        <w:t xml:space="preserve">With reference to the table below, 1.7% of beneficiaries came from group A1 and 48% of beneficiaries came from group A2. Whilst on the surface, this seems like partners have made effort to reach conflict-affected townships (in at least group A2). However, this reach has largely been due to oversubscription in two areas – Hlaingtharya and Sittwe. The number of beneficiaries reached in Hlaingtharya exceeds the cluster target by 250% as well as the actual population of that township.</w:t>
-      </w:r>
-    </w:p>
-    <w:p>
-      <w:pPr>
-        <w:pStyle w:val="BodyText"/>
-      </w:pPr>
-      <w:r>
-        <w:t xml:space="preserve">The development of the prioritisation groups also brings up the broader point of whether or not cluster targets are in line with needs and if they should be reformulated based on the information now available. Nevertheless, it is hoped that partners will be able to afford townships in groups A1 and A2 greater coverage as the year progresses.</w:t>
+        <w:t xml:space="preserve">With reference to the table below, 2.8% of beneficiaries came from group A1 and 10.7% of beneficiaries came from group A2. On the surface, this seems like partners have made effort to reach conflict-affected townships. However, this reach has largely been due to oversubscription in Sittwe, where the number of beneficiaries reached in 152% of the target.</w:t>
+      </w:r>
+    </w:p>
+    <w:p>
+      <w:pPr>
+        <w:pStyle w:val="BodyText"/>
+      </w:pPr>
+      <w:r>
+        <w:t xml:space="preserve">The development of the prioritisation groups also brings up the broader point of whether or not cluster targets are in line with needs and if they should be reformulated based on the information now available, as the targets in groups B and C are noticeably higher than those in group A. Nevertheless, it is hoped that partners will be able to afford townships in groups A1 and A2 greater coverage as the year progresses.</w:t>
       </w:r>
     </w:p>
     <w:p>
@@ -5779,7 +5776,7 @@
           <w:p>
             <w:pPr>
               <w:pStyle w:val="Compact"/>
-              <w:jc w:val="left"/>
+              <w:jc w:val="center"/>
             </w:pPr>
             <w:r>
               <w:t xml:space="preserve">group</w:t>
@@ -5791,7 +5788,7 @@
           <w:p>
             <w:pPr>
               <w:pStyle w:val="Compact"/>
-              <w:jc w:val="left"/>
+              <w:jc w:val="center"/>
             </w:pPr>
             <w:r>
               <w:t xml:space="preserve">beneficiaries</w:t>
@@ -5803,7 +5800,7 @@
           <w:p>
             <w:pPr>
               <w:pStyle w:val="Compact"/>
-              <w:jc w:val="left"/>
+              <w:jc w:val="center"/>
             </w:pPr>
             <w:r>
               <w:t xml:space="preserve">%_ben</w:t>
@@ -5815,7 +5812,7 @@
           <w:p>
             <w:pPr>
               <w:pStyle w:val="Compact"/>
-              <w:jc w:val="left"/>
+              <w:jc w:val="center"/>
             </w:pPr>
             <w:r>
               <w:t xml:space="preserve">target</w:t>
@@ -5827,7 +5824,7 @@
           <w:p>
             <w:pPr>
               <w:pStyle w:val="Compact"/>
-              <w:jc w:val="left"/>
+              <w:jc w:val="center"/>
             </w:pPr>
             <w:r>
               <w:t xml:space="preserve">gap</w:t>
@@ -5839,7 +5836,7 @@
           <w:p>
             <w:pPr>
               <w:pStyle w:val="Compact"/>
-              <w:jc w:val="left"/>
+              <w:jc w:val="center"/>
             </w:pPr>
             <w:r>
               <w:t xml:space="preserve">%_gap</w:t>
@@ -5851,7 +5848,7 @@
           <w:p>
             <w:pPr>
               <w:pStyle w:val="Compact"/>
-              <w:jc w:val="left"/>
+              <w:jc w:val="center"/>
             </w:pPr>
             <w:r>
               <w:t xml:space="preserve">tsp_reached</w:t>
@@ -5863,7 +5860,7 @@
           <w:p>
             <w:pPr>
               <w:pStyle w:val="Compact"/>
-              <w:jc w:val="left"/>
+              <w:jc w:val="center"/>
             </w:pPr>
             <w:r>
               <w:t xml:space="preserve">tsp_total</w:t>
@@ -5877,7 +5874,7 @@
           <w:p>
             <w:pPr>
               <w:pStyle w:val="Compact"/>
-              <w:jc w:val="left"/>
+              <w:jc w:val="center"/>
             </w:pPr>
             <w:r>
               <w:t xml:space="preserve">A1</w:t>
@@ -5889,85 +5886,82 @@
           <w:p>
             <w:pPr>
               <w:pStyle w:val="Compact"/>
-              <w:jc w:val="left"/>
-            </w:pPr>
-            <w:r>
-              <w:t xml:space="preserve">38,176</w:t>
-            </w:r>
-          </w:p>
-        </w:tc>
-        <w:tc>
-          <w:tcPr/>
-          <w:p>
-            <w:pPr>
-              <w:pStyle w:val="Compact"/>
-              <w:jc w:val="left"/>
-            </w:pPr>
-            <w:r>
-              <w:t xml:space="preserve">1.71</w:t>
-            </w:r>
-          </w:p>
-        </w:tc>
-        <w:tc>
-          <w:tcPr/>
-          <w:p>
-            <w:pPr>
-              <w:pStyle w:val="Compact"/>
-              <w:jc w:val="left"/>
-            </w:pPr>
-            <w:r>
-              <w:t xml:space="preserve">127,028</w:t>
-            </w:r>
-          </w:p>
-        </w:tc>
-        <w:tc>
-          <w:tcPr/>
-          <w:p>
-            <w:pPr>
-              <w:pStyle w:val="Compact"/>
-              <w:jc w:val="left"/>
-            </w:pPr>
-            <w:r>
-              <w:t xml:space="preserve">88,852</w:t>
-            </w:r>
-          </w:p>
-        </w:tc>
-        <w:tc>
-          <w:tcPr/>
-          <w:p>
-            <w:pPr>
-              <w:pStyle w:val="Compact"/>
-              <w:jc w:val="left"/>
-            </w:pPr>
-            <w:r>
-              <w:t xml:space="preserve">69.95</w:t>
-            </w:r>
-          </w:p>
-        </w:tc>
-        <w:tc>
-          <w:tcPr/>
-          <w:p>
-            <w:pPr>
-              <w:pStyle w:val="SourceCode"/>
-              <w:jc w:val="left"/>
-            </w:pPr>
-            <w:r>
-              <w:rPr>
-                <w:rStyle w:val="VerbatimChar"/>
-              </w:rPr>
-              <w:t xml:space="preserve"> 4</w:t>
-            </w:r>
-          </w:p>
-        </w:tc>
-        <w:tc>
-          <w:tcPr/>
-          <w:p>
-            <w:pPr>
-              <w:pStyle w:val="Compact"/>
-              <w:jc w:val="left"/>
-            </w:pPr>
-            <w:r>
-              <w:t xml:space="preserve">11</w:t>
+              <w:jc w:val="center"/>
+            </w:pPr>
+            <w:r>
+              <w:t xml:space="preserve">64,544</w:t>
+            </w:r>
+          </w:p>
+        </w:tc>
+        <w:tc>
+          <w:tcPr/>
+          <w:p>
+            <w:pPr>
+              <w:pStyle w:val="Compact"/>
+              <w:jc w:val="center"/>
+            </w:pPr>
+            <w:r>
+              <w:t xml:space="preserve">2.89</w:t>
+            </w:r>
+          </w:p>
+        </w:tc>
+        <w:tc>
+          <w:tcPr/>
+          <w:p>
+            <w:pPr>
+              <w:pStyle w:val="Compact"/>
+              <w:jc w:val="center"/>
+            </w:pPr>
+            <w:r>
+              <w:t xml:space="preserve">178,541</w:t>
+            </w:r>
+          </w:p>
+        </w:tc>
+        <w:tc>
+          <w:tcPr/>
+          <w:p>
+            <w:pPr>
+              <w:pStyle w:val="Compact"/>
+              <w:jc w:val="center"/>
+            </w:pPr>
+            <w:r>
+              <w:t xml:space="preserve">134,400</w:t>
+            </w:r>
+          </w:p>
+        </w:tc>
+        <w:tc>
+          <w:tcPr/>
+          <w:p>
+            <w:pPr>
+              <w:pStyle w:val="Compact"/>
+              <w:jc w:val="center"/>
+            </w:pPr>
+            <w:r>
+              <w:t xml:space="preserve">75.28</w:t>
+            </w:r>
+          </w:p>
+        </w:tc>
+        <w:tc>
+          <w:tcPr/>
+          <w:p>
+            <w:pPr>
+              <w:pStyle w:val="Compact"/>
+              <w:jc w:val="center"/>
+            </w:pPr>
+            <w:r>
+              <w:t xml:space="preserve">7</w:t>
+            </w:r>
+          </w:p>
+        </w:tc>
+        <w:tc>
+          <w:tcPr/>
+          <w:p>
+            <w:pPr>
+              <w:pStyle w:val="Compact"/>
+              <w:jc w:val="center"/>
+            </w:pPr>
+            <w:r>
+              <w:t xml:space="preserve">20</w:t>
             </w:r>
           </w:p>
         </w:tc>
@@ -5978,7 +5972,7 @@
           <w:p>
             <w:pPr>
               <w:pStyle w:val="Compact"/>
-              <w:jc w:val="left"/>
+              <w:jc w:val="center"/>
             </w:pPr>
             <w:r>
               <w:t xml:space="preserve">A2</w:t>
@@ -5990,85 +5984,82 @@
           <w:p>
             <w:pPr>
               <w:pStyle w:val="Compact"/>
-              <w:jc w:val="left"/>
-            </w:pPr>
-            <w:r>
-              <w:t xml:space="preserve">1,067,534</w:t>
-            </w:r>
-          </w:p>
-        </w:tc>
-        <w:tc>
-          <w:tcPr/>
-          <w:p>
-            <w:pPr>
-              <w:pStyle w:val="Compact"/>
-              <w:jc w:val="left"/>
-            </w:pPr>
-            <w:r>
-              <w:t xml:space="preserve">47.8</w:t>
-            </w:r>
-          </w:p>
-        </w:tc>
-        <w:tc>
-          <w:tcPr/>
-          <w:p>
-            <w:pPr>
-              <w:pStyle w:val="Compact"/>
-              <w:jc w:val="left"/>
-            </w:pPr>
-            <w:r>
-              <w:t xml:space="preserve">900,744</w:t>
-            </w:r>
-          </w:p>
-        </w:tc>
-        <w:tc>
-          <w:tcPr/>
-          <w:p>
-            <w:pPr>
-              <w:pStyle w:val="Compact"/>
-              <w:jc w:val="left"/>
-            </w:pPr>
-            <w:r>
-              <w:t xml:space="preserve">523,640</w:t>
-            </w:r>
-          </w:p>
-        </w:tc>
-        <w:tc>
-          <w:tcPr/>
-          <w:p>
-            <w:pPr>
-              <w:pStyle w:val="Compact"/>
-              <w:jc w:val="left"/>
-            </w:pPr>
-            <w:r>
-              <w:t xml:space="preserve">58.13</w:t>
-            </w:r>
-          </w:p>
-        </w:tc>
-        <w:tc>
-          <w:tcPr/>
-          <w:p>
-            <w:pPr>
-              <w:pStyle w:val="SourceCode"/>
-              <w:jc w:val="left"/>
-            </w:pPr>
-            <w:r>
-              <w:rPr>
-                <w:rStyle w:val="VerbatimChar"/>
-              </w:rPr>
-              <w:t xml:space="preserve">21</w:t>
-            </w:r>
-          </w:p>
-        </w:tc>
-        <w:tc>
-          <w:tcPr/>
-          <w:p>
-            <w:pPr>
-              <w:pStyle w:val="Compact"/>
-              <w:jc w:val="left"/>
-            </w:pPr>
-            <w:r>
-              <w:t xml:space="preserve">47</w:t>
+              <w:jc w:val="center"/>
+            </w:pPr>
+            <w:r>
+              <w:t xml:space="preserve">239,406</w:t>
+            </w:r>
+          </w:p>
+        </w:tc>
+        <w:tc>
+          <w:tcPr/>
+          <w:p>
+            <w:pPr>
+              <w:pStyle w:val="Compact"/>
+              <w:jc w:val="center"/>
+            </w:pPr>
+            <w:r>
+              <w:t xml:space="preserve">10.72</w:t>
+            </w:r>
+          </w:p>
+        </w:tc>
+        <w:tc>
+          <w:tcPr/>
+          <w:p>
+            <w:pPr>
+              <w:pStyle w:val="Compact"/>
+              <w:jc w:val="center"/>
+            </w:pPr>
+            <w:r>
+              <w:t xml:space="preserve">465,799</w:t>
+            </w:r>
+          </w:p>
+        </w:tc>
+        <w:tc>
+          <w:tcPr/>
+          <w:p>
+            <w:pPr>
+              <w:pStyle w:val="Compact"/>
+              <w:jc w:val="center"/>
+            </w:pPr>
+            <w:r>
+              <w:t xml:space="preserve">322,637</w:t>
+            </w:r>
+          </w:p>
+        </w:tc>
+        <w:tc>
+          <w:tcPr/>
+          <w:p>
+            <w:pPr>
+              <w:pStyle w:val="Compact"/>
+              <w:jc w:val="center"/>
+            </w:pPr>
+            <w:r>
+              <w:t xml:space="preserve">69.27</w:t>
+            </w:r>
+          </w:p>
+        </w:tc>
+        <w:tc>
+          <w:tcPr/>
+          <w:p>
+            <w:pPr>
+              <w:pStyle w:val="Compact"/>
+              <w:jc w:val="center"/>
+            </w:pPr>
+            <w:r>
+              <w:t xml:space="preserve">17</w:t>
+            </w:r>
+          </w:p>
+        </w:tc>
+        <w:tc>
+          <w:tcPr/>
+          <w:p>
+            <w:pPr>
+              <w:pStyle w:val="Compact"/>
+              <w:jc w:val="center"/>
+            </w:pPr>
+            <w:r>
+              <w:t xml:space="preserve">49</w:t>
             </w:r>
           </w:p>
         </w:tc>
@@ -6079,7 +6070,7 @@
           <w:p>
             <w:pPr>
               <w:pStyle w:val="Compact"/>
-              <w:jc w:val="left"/>
+              <w:jc w:val="center"/>
             </w:pPr>
             <w:r>
               <w:t xml:space="preserve">B</w:t>
@@ -6091,85 +6082,82 @@
           <w:p>
             <w:pPr>
               <w:pStyle w:val="Compact"/>
-              <w:jc w:val="left"/>
-            </w:pPr>
-            <w:r>
-              <w:t xml:space="preserve">269,720</w:t>
-            </w:r>
-          </w:p>
-        </w:tc>
-        <w:tc>
-          <w:tcPr/>
-          <w:p>
-            <w:pPr>
-              <w:pStyle w:val="Compact"/>
-              <w:jc w:val="left"/>
-            </w:pPr>
-            <w:r>
-              <w:t xml:space="preserve">12.08</w:t>
-            </w:r>
-          </w:p>
-        </w:tc>
-        <w:tc>
-          <w:tcPr/>
-          <w:p>
-            <w:pPr>
-              <w:pStyle w:val="Compact"/>
-              <w:jc w:val="left"/>
-            </w:pPr>
-            <w:r>
-              <w:t xml:space="preserve">720,430</w:t>
-            </w:r>
-          </w:p>
-        </w:tc>
-        <w:tc>
-          <w:tcPr/>
-          <w:p>
-            <w:pPr>
-              <w:pStyle w:val="Compact"/>
-              <w:jc w:val="left"/>
-            </w:pPr>
-            <w:r>
-              <w:t xml:space="preserve">611,827</w:t>
-            </w:r>
-          </w:p>
-        </w:tc>
-        <w:tc>
-          <w:tcPr/>
-          <w:p>
-            <w:pPr>
-              <w:pStyle w:val="Compact"/>
-              <w:jc w:val="left"/>
-            </w:pPr>
-            <w:r>
-              <w:t xml:space="preserve">84.93</w:t>
-            </w:r>
-          </w:p>
-        </w:tc>
-        <w:tc>
-          <w:tcPr/>
-          <w:p>
-            <w:pPr>
-              <w:pStyle w:val="SourceCode"/>
-              <w:jc w:val="left"/>
-            </w:pPr>
-            <w:r>
-              <w:rPr>
-                <w:rStyle w:val="VerbatimChar"/>
-              </w:rPr>
-              <w:t xml:space="preserve"> 1</w:t>
-            </w:r>
-          </w:p>
-        </w:tc>
-        <w:tc>
-          <w:tcPr/>
-          <w:p>
-            <w:pPr>
-              <w:pStyle w:val="Compact"/>
-              <w:jc w:val="left"/>
-            </w:pPr>
-            <w:r>
-              <w:t xml:space="preserve">21</w:t>
+              <w:jc w:val="center"/>
+            </w:pPr>
+            <w:r>
+              <w:t xml:space="preserve">1,453,511</w:t>
+            </w:r>
+          </w:p>
+        </w:tc>
+        <w:tc>
+          <w:tcPr/>
+          <w:p>
+            <w:pPr>
+              <w:pStyle w:val="Compact"/>
+              <w:jc w:val="center"/>
+            </w:pPr>
+            <w:r>
+              <w:t xml:space="preserve">65.08</w:t>
+            </w:r>
+          </w:p>
+        </w:tc>
+        <w:tc>
+          <w:tcPr/>
+          <w:p>
+            <w:pPr>
+              <w:pStyle w:val="Compact"/>
+              <w:jc w:val="center"/>
+            </w:pPr>
+            <w:r>
+              <w:t xml:space="preserve">1,432,480</w:t>
+            </w:r>
+          </w:p>
+        </w:tc>
+        <w:tc>
+          <w:tcPr/>
+          <w:p>
+            <w:pPr>
+              <w:pStyle w:val="Compact"/>
+              <w:jc w:val="center"/>
+            </w:pPr>
+            <w:r>
+              <w:t xml:space="preserve">983,963</w:t>
+            </w:r>
+          </w:p>
+        </w:tc>
+        <w:tc>
+          <w:tcPr/>
+          <w:p>
+            <w:pPr>
+              <w:pStyle w:val="Compact"/>
+              <w:jc w:val="center"/>
+            </w:pPr>
+            <w:r>
+              <w:t xml:space="preserve">68.69</w:t>
+            </w:r>
+          </w:p>
+        </w:tc>
+        <w:tc>
+          <w:tcPr/>
+          <w:p>
+            <w:pPr>
+              <w:pStyle w:val="Compact"/>
+              <w:jc w:val="center"/>
+            </w:pPr>
+            <w:r>
+              <w:t xml:space="preserve">3</w:t>
+            </w:r>
+          </w:p>
+        </w:tc>
+        <w:tc>
+          <w:tcPr/>
+          <w:p>
+            <w:pPr>
+              <w:pStyle w:val="Compact"/>
+              <w:jc w:val="center"/>
+            </w:pPr>
+            <w:r>
+              <w:t xml:space="preserve">33</w:t>
             </w:r>
           </w:p>
         </w:tc>
@@ -6180,7 +6168,7 @@
           <w:p>
             <w:pPr>
               <w:pStyle w:val="Compact"/>
-              <w:jc w:val="left"/>
+              <w:jc w:val="center"/>
             </w:pPr>
             <w:r>
               <w:t xml:space="preserve">C</w:t>
@@ -6192,85 +6180,82 @@
           <w:p>
             <w:pPr>
               <w:pStyle w:val="Compact"/>
-              <w:jc w:val="left"/>
-            </w:pPr>
-            <w:r>
-              <w:t xml:space="preserve">482,495</w:t>
-            </w:r>
-          </w:p>
-        </w:tc>
-        <w:tc>
-          <w:tcPr/>
-          <w:p>
-            <w:pPr>
-              <w:pStyle w:val="Compact"/>
-              <w:jc w:val="left"/>
-            </w:pPr>
-            <w:r>
-              <w:t xml:space="preserve">21.6</w:t>
-            </w:r>
-          </w:p>
-        </w:tc>
-        <w:tc>
-          <w:tcPr/>
-          <w:p>
-            <w:pPr>
-              <w:pStyle w:val="Compact"/>
-              <w:jc w:val="left"/>
-            </w:pPr>
-            <w:r>
-              <w:t xml:space="preserve">1,399,905</w:t>
-            </w:r>
-          </w:p>
-        </w:tc>
-        <w:tc>
-          <w:tcPr/>
-          <w:p>
-            <w:pPr>
-              <w:pStyle w:val="Compact"/>
-              <w:jc w:val="left"/>
-            </w:pPr>
-            <w:r>
-              <w:t xml:space="preserve">1,238,531</w:t>
-            </w:r>
-          </w:p>
-        </w:tc>
-        <w:tc>
-          <w:tcPr/>
-          <w:p>
-            <w:pPr>
-              <w:pStyle w:val="Compact"/>
-              <w:jc w:val="left"/>
-            </w:pPr>
-            <w:r>
-              <w:t xml:space="preserve">88.47</w:t>
-            </w:r>
-          </w:p>
-        </w:tc>
-        <w:tc>
-          <w:tcPr/>
-          <w:p>
-            <w:pPr>
-              <w:pStyle w:val="SourceCode"/>
-              <w:jc w:val="left"/>
-            </w:pPr>
-            <w:r>
-              <w:rPr>
-                <w:rStyle w:val="VerbatimChar"/>
-              </w:rPr>
-              <w:t xml:space="preserve">15</w:t>
-            </w:r>
-          </w:p>
-        </w:tc>
-        <w:tc>
-          <w:tcPr/>
-          <w:p>
-            <w:pPr>
-              <w:pStyle w:val="Compact"/>
-              <w:jc w:val="left"/>
-            </w:pPr>
-            <w:r>
-              <w:t xml:space="preserve">152</w:t>
+              <w:jc w:val="center"/>
+            </w:pPr>
+            <w:r>
+              <w:t xml:space="preserve">249,727</w:t>
+            </w:r>
+          </w:p>
+        </w:tc>
+        <w:tc>
+          <w:tcPr/>
+          <w:p>
+            <w:pPr>
+              <w:pStyle w:val="Compact"/>
+              <w:jc w:val="center"/>
+            </w:pPr>
+            <w:r>
+              <w:t xml:space="preserve">11.18</w:t>
+            </w:r>
+          </w:p>
+        </w:tc>
+        <w:tc>
+          <w:tcPr/>
+          <w:p>
+            <w:pPr>
+              <w:pStyle w:val="Compact"/>
+              <w:jc w:val="center"/>
+            </w:pPr>
+            <w:r>
+              <w:t xml:space="preserve">1,588,332</w:t>
+            </w:r>
+          </w:p>
+        </w:tc>
+        <w:tc>
+          <w:tcPr/>
+          <w:p>
+            <w:pPr>
+              <w:pStyle w:val="Compact"/>
+              <w:jc w:val="center"/>
+            </w:pPr>
+            <w:r>
+              <w:t xml:space="preserve">1,480,916</w:t>
+            </w:r>
+          </w:p>
+        </w:tc>
+        <w:tc>
+          <w:tcPr/>
+          <w:p>
+            <w:pPr>
+              <w:pStyle w:val="Compact"/>
+              <w:jc w:val="center"/>
+            </w:pPr>
+            <w:r>
+              <w:t xml:space="preserve">93.24</w:t>
+            </w:r>
+          </w:p>
+        </w:tc>
+        <w:tc>
+          <w:tcPr/>
+          <w:p>
+            <w:pPr>
+              <w:pStyle w:val="Compact"/>
+              <w:jc w:val="center"/>
+            </w:pPr>
+            <w:r>
+              <w:t xml:space="preserve">24</w:t>
+            </w:r>
+          </w:p>
+        </w:tc>
+        <w:tc>
+          <w:tcPr/>
+          <w:p>
+            <w:pPr>
+              <w:pStyle w:val="Compact"/>
+              <w:jc w:val="center"/>
+            </w:pPr>
+            <w:r>
+              <w:t xml:space="preserve">172</w:t>
             </w:r>
           </w:p>
         </w:tc>
@@ -6281,7 +6266,7 @@
           <w:p>
             <w:pPr>
               <w:pStyle w:val="Compact"/>
-              <w:jc w:val="left"/>
+              <w:jc w:val="center"/>
             </w:pPr>
             <w:r>
               <w:t xml:space="preserve">D</w:t>
@@ -6293,85 +6278,82 @@
           <w:p>
             <w:pPr>
               <w:pStyle w:val="Compact"/>
-              <w:jc w:val="left"/>
-            </w:pPr>
-            <w:r>
-              <w:t xml:space="preserve">375,608</w:t>
-            </w:r>
-          </w:p>
-        </w:tc>
-        <w:tc>
-          <w:tcPr/>
-          <w:p>
-            <w:pPr>
-              <w:pStyle w:val="Compact"/>
-              <w:jc w:val="left"/>
-            </w:pPr>
-            <w:r>
-              <w:t xml:space="preserve">16.82</w:t>
-            </w:r>
-          </w:p>
-        </w:tc>
-        <w:tc>
-          <w:tcPr/>
-          <w:p>
-            <w:pPr>
-              <w:pStyle w:val="Compact"/>
-              <w:jc w:val="left"/>
-            </w:pPr>
-            <w:r>
-              <w:t xml:space="preserve">951,908</w:t>
-            </w:r>
-          </w:p>
-        </w:tc>
-        <w:tc>
-          <w:tcPr/>
-          <w:p>
-            <w:pPr>
-              <w:pStyle w:val="Compact"/>
-              <w:jc w:val="left"/>
-            </w:pPr>
-            <w:r>
-              <w:t xml:space="preserve">815,444</w:t>
-            </w:r>
-          </w:p>
-        </w:tc>
-        <w:tc>
-          <w:tcPr/>
-          <w:p>
-            <w:pPr>
-              <w:pStyle w:val="Compact"/>
-              <w:jc w:val="left"/>
-            </w:pPr>
-            <w:r>
-              <w:t xml:space="preserve">85.66</w:t>
-            </w:r>
-          </w:p>
-        </w:tc>
-        <w:tc>
-          <w:tcPr/>
-          <w:p>
-            <w:pPr>
-              <w:pStyle w:val="SourceCode"/>
-              <w:jc w:val="left"/>
-            </w:pPr>
-            <w:r>
-              <w:rPr>
-                <w:rStyle w:val="VerbatimChar"/>
-              </w:rPr>
-              <w:t xml:space="preserve">30</w:t>
-            </w:r>
-          </w:p>
-        </w:tc>
-        <w:tc>
-          <w:tcPr/>
-          <w:p>
-            <w:pPr>
-              <w:pStyle w:val="Compact"/>
-              <w:jc w:val="left"/>
-            </w:pPr>
-            <w:r>
-              <w:t xml:space="preserve">99</w:t>
+              <w:jc w:val="center"/>
+            </w:pPr>
+            <w:r>
+              <w:t xml:space="preserve">226,345</w:t>
+            </w:r>
+          </w:p>
+        </w:tc>
+        <w:tc>
+          <w:tcPr/>
+          <w:p>
+            <w:pPr>
+              <w:pStyle w:val="Compact"/>
+              <w:jc w:val="center"/>
+            </w:pPr>
+            <w:r>
+              <w:t xml:space="preserve">10.13</w:t>
+            </w:r>
+          </w:p>
+        </w:tc>
+        <w:tc>
+          <w:tcPr/>
+          <w:p>
+            <w:pPr>
+              <w:pStyle w:val="Compact"/>
+              <w:jc w:val="center"/>
+            </w:pPr>
+            <w:r>
+              <w:t xml:space="preserve">434,862</w:t>
+            </w:r>
+          </w:p>
+        </w:tc>
+        <w:tc>
+          <w:tcPr/>
+          <w:p>
+            <w:pPr>
+              <w:pStyle w:val="Compact"/>
+              <w:jc w:val="center"/>
+            </w:pPr>
+            <w:r>
+              <w:t xml:space="preserve">356,379</w:t>
+            </w:r>
+          </w:p>
+        </w:tc>
+        <w:tc>
+          <w:tcPr/>
+          <w:p>
+            <w:pPr>
+              <w:pStyle w:val="Compact"/>
+              <w:jc w:val="center"/>
+            </w:pPr>
+            <w:r>
+              <w:t xml:space="preserve">81.95</w:t>
+            </w:r>
+          </w:p>
+        </w:tc>
+        <w:tc>
+          <w:tcPr/>
+          <w:p>
+            <w:pPr>
+              <w:pStyle w:val="Compact"/>
+              <w:jc w:val="center"/>
+            </w:pPr>
+            <w:r>
+              <w:t xml:space="preserve">20</w:t>
+            </w:r>
+          </w:p>
+        </w:tc>
+        <w:tc>
+          <w:tcPr/>
+          <w:p>
+            <w:pPr>
+              <w:pStyle w:val="Compact"/>
+              <w:jc w:val="center"/>
+            </w:pPr>
+            <w:r>
+              <w:t xml:space="preserve">56</w:t>
             </w:r>
           </w:p>
         </w:tc>
@@ -6387,16 +6369,16 @@
         <w:pStyle w:val="BodyText"/>
       </w:pPr>
       <w:r>
-        <w:t xml:space="preserve">Overall, the results from the first quarter of 2022 paint a mixed picture, with achievements in group A1 and A2 being skewed towards relatively few areas, with many townships in group A2 being reached but the population that has been reached still being skewed towards relatively few areas. Notably, only 3,450 beneficiaries being reached in the whole of Sagaing, where the fighting has been heaviest. It is recommended that targets and plans for the Food Security Cluster be reviewed, and partners be reminded to reallocate resources away from oversubscribed areas and away from group C, which are neither humanitarian nor development priorities.</w:t>
-      </w:r>
-    </w:p>
-    <w:p>
-      <w:pPr>
-        <w:pStyle w:val="BodyText"/>
-      </w:pPr>
-    </w:p>
-    <w:bookmarkEnd w:id="97"/>
-    <w:bookmarkStart w:id="101" w:name="Xef51f09a070d455afa9a47e46155be412409b98"/>
+        <w:t xml:space="preserve">Overall, these are not encouraging results. Notably, only 3,450 beneficiaries being reached in the whole of Sagaing, where the fighting has been heaviest. It is recommended that targets and plans for the Food Security Cluster be reviewed, and partners be reminded to reallocate resources away from oversubscribed areas and away from group C, which are neither humanitarian nor development priorities.</w:t>
+      </w:r>
+    </w:p>
+    <w:p>
+      <w:pPr>
+        <w:pStyle w:val="BodyText"/>
+      </w:pPr>
+    </w:p>
+    <w:bookmarkEnd w:id="98"/>
+    <w:bookmarkStart w:id="102" w:name="Xef51f09a070d455afa9a47e46155be412409b98"/>
     <w:p>
       <w:pPr>
         <w:pStyle w:val="Heading3"/>
@@ -6414,18 +6396,18 @@
           <wp:inline>
             <wp:extent cx="5334000" cy="5334000"/>
             <wp:effectExtent b="0" l="0" r="0" t="0"/>
-            <wp:docPr descr="" title="" id="99" name="Picture"/>
+            <wp:docPr descr="" title="" id="100" name="Picture"/>
             <a:graphic>
               <a:graphicData uri="http://schemas.openxmlformats.org/drawingml/2006/picture">
                 <pic:pic>
                   <pic:nvPicPr>
-                    <pic:cNvPr descr="prioritisation_word_revised_files/figure-docx/map-conflict-score-1.png" id="100" name="Picture"/>
+                    <pic:cNvPr descr="prioritisation_word_revised_files/figure-docx/map-conflict-score-1.png" id="101" name="Picture"/>
                     <pic:cNvPicPr>
                       <a:picLocks noChangeArrowheads="1" noChangeAspect="1"/>
                     </pic:cNvPicPr>
                   </pic:nvPicPr>
                   <pic:blipFill>
-                    <a:blip r:embed="rId98"/>
+                    <a:blip r:embed="rId99"/>
                     <a:stretch>
                       <a:fillRect/>
                     </a:stretch>
@@ -6457,8 +6439,8 @@
         <w:pStyle w:val="BodyText"/>
       </w:pPr>
     </w:p>
-    <w:bookmarkEnd w:id="101"/>
-    <w:bookmarkStart w:id="105" w:name="reference-table-for-conflict-variables"/>
+    <w:bookmarkEnd w:id="102"/>
+    <w:bookmarkStart w:id="106" w:name="reference-table-for-conflict-variables"/>
     <w:p>
       <w:pPr>
         <w:pStyle w:val="Heading3"/>
@@ -6489,18 +6471,18 @@
           <wp:inline>
             <wp:extent cx="4233333" cy="2455333"/>
             <wp:effectExtent b="0" l="0" r="0" t="0"/>
-            <wp:docPr descr="" title="" id="103" name="Picture"/>
+            <wp:docPr descr="" title="" id="104" name="Picture"/>
             <a:graphic>
               <a:graphicData uri="http://schemas.openxmlformats.org/drawingml/2006/picture">
                 <pic:pic>
                   <pic:nvPicPr>
-                    <pic:cNvPr descr="prioritisation_word_revised_files/figure-docx/dt-reference-table-1.png" id="104" name="Picture"/>
+                    <pic:cNvPr descr="prioritisation_word_revised_files/figure-docx/dt-reference-table-1.png" id="105" name="Picture"/>
                     <pic:cNvPicPr>
                       <a:picLocks noChangeArrowheads="1" noChangeAspect="1"/>
                     </pic:cNvPicPr>
                   </pic:nvPicPr>
                   <pic:blipFill>
-                    <a:blip r:embed="rId102"/>
+                    <a:blip r:embed="rId103"/>
                     <a:stretch>
                       <a:fillRect/>
                     </a:stretch>
@@ -6532,9 +6514,9 @@
         <w:pStyle w:val="BodyText"/>
       </w:pPr>
     </w:p>
-    <w:bookmarkEnd w:id="105"/>
     <w:bookmarkEnd w:id="106"/>
-    <w:bookmarkStart w:id="119" w:name="distribution-of-flood-risk-in-myanmar"/>
+    <w:bookmarkEnd w:id="107"/>
+    <w:bookmarkStart w:id="120" w:name="distribution-of-flood-risk-in-myanmar"/>
     <w:p>
       <w:pPr>
         <w:pStyle w:val="Heading2"/>
@@ -6543,7 +6525,7 @@
         <w:t xml:space="preserve">3. Distribution of flood risk in Myanmar</w:t>
       </w:r>
     </w:p>
-    <w:bookmarkStart w:id="110" w:name="historical-flood-data"/>
+    <w:bookmarkStart w:id="111" w:name="historical-flood-data"/>
     <w:p>
       <w:pPr>
         <w:pStyle w:val="Heading3"/>
@@ -6582,18 +6564,18 @@
           <wp:inline>
             <wp:extent cx="5334000" cy="2370666"/>
             <wp:effectExtent b="0" l="0" r="0" t="0"/>
-            <wp:docPr descr="" title="" id="108" name="Picture"/>
+            <wp:docPr descr="" title="" id="109" name="Picture"/>
             <a:graphic>
               <a:graphicData uri="http://schemas.openxmlformats.org/drawingml/2006/picture">
                 <pic:pic>
                   <pic:nvPicPr>
-                    <pic:cNvPr descr="prioritisation_word_revised_files/figure-docx/barplot-flood-risk-1.png" id="109" name="Picture"/>
+                    <pic:cNvPr descr="prioritisation_word_revised_files/figure-docx/barplot-flood-risk-1.png" id="110" name="Picture"/>
                     <pic:cNvPicPr>
                       <a:picLocks noChangeArrowheads="1" noChangeAspect="1"/>
                     </pic:cNvPicPr>
                   </pic:nvPicPr>
                   <pic:blipFill>
-                    <a:blip r:embed="rId107"/>
+                    <a:blip r:embed="rId108"/>
                     <a:stretch>
                       <a:fillRect/>
                     </a:stretch>
@@ -6662,7 +6644,7 @@
           <w:p>
             <w:pPr>
               <w:pStyle w:val="Compact"/>
-              <w:jc w:val="left"/>
+              <w:jc w:val="center"/>
             </w:pPr>
             <w:r>
               <w:t xml:space="preserve">flood_count</w:t>
@@ -6674,7 +6656,7 @@
           <w:p>
             <w:pPr>
               <w:pStyle w:val="Compact"/>
-              <w:jc w:val="left"/>
+              <w:jc w:val="center"/>
             </w:pPr>
             <w:r>
               <w:t xml:space="preserve">townships</w:t>
@@ -6686,7 +6668,7 @@
           <w:p>
             <w:pPr>
               <w:pStyle w:val="Compact"/>
-              <w:jc w:val="left"/>
+              <w:jc w:val="center"/>
             </w:pPr>
             <w:r>
               <w:t xml:space="preserve">people_in_need</w:t>
@@ -6699,28 +6681,22 @@
           <w:tcPr/>
           <w:p>
             <w:pPr>
-              <w:pStyle w:val="SourceCode"/>
-              <w:jc w:val="left"/>
-            </w:pPr>
-            <w:r>
-              <w:rPr>
-                <w:rStyle w:val="VerbatimChar"/>
-              </w:rPr>
-              <w:t xml:space="preserve"> 9</w:t>
-            </w:r>
-          </w:p>
-        </w:tc>
-        <w:tc>
-          <w:tcPr/>
-          <w:p>
-            <w:pPr>
-              <w:pStyle w:val="SourceCode"/>
-              <w:jc w:val="left"/>
-            </w:pPr>
-            <w:r>
-              <w:rPr>
-                <w:rStyle w:val="VerbatimChar"/>
-              </w:rPr>
+              <w:pStyle w:val="Compact"/>
+              <w:jc w:val="center"/>
+            </w:pPr>
+            <w:r>
+              <w:t xml:space="preserve">9</w:t>
+            </w:r>
+          </w:p>
+        </w:tc>
+        <w:tc>
+          <w:tcPr/>
+          <w:p>
+            <w:pPr>
+              <w:pStyle w:val="Compact"/>
+              <w:jc w:val="center"/>
+            </w:pPr>
+            <w:r>
               <w:t xml:space="preserve">1</w:t>
             </w:r>
           </w:p>
@@ -6729,13 +6705,10 @@
           <w:tcPr/>
           <w:p>
             <w:pPr>
-              <w:pStyle w:val="SourceCode"/>
-              <w:jc w:val="left"/>
-            </w:pPr>
-            <w:r>
-              <w:rPr>
-                <w:rStyle w:val="VerbatimChar"/>
-              </w:rPr>
+              <w:pStyle w:val="Compact"/>
+              <w:jc w:val="center"/>
+            </w:pPr>
+            <w:r>
               <w:t xml:space="preserve">55,490</w:t>
             </w:r>
           </w:p>
@@ -6746,28 +6719,22 @@
           <w:tcPr/>
           <w:p>
             <w:pPr>
-              <w:pStyle w:val="SourceCode"/>
-              <w:jc w:val="left"/>
-            </w:pPr>
-            <w:r>
-              <w:rPr>
-                <w:rStyle w:val="VerbatimChar"/>
-              </w:rPr>
-              <w:t xml:space="preserve"> 8</w:t>
-            </w:r>
-          </w:p>
-        </w:tc>
-        <w:tc>
-          <w:tcPr/>
-          <w:p>
-            <w:pPr>
-              <w:pStyle w:val="SourceCode"/>
-              <w:jc w:val="left"/>
-            </w:pPr>
-            <w:r>
-              <w:rPr>
-                <w:rStyle w:val="VerbatimChar"/>
-              </w:rPr>
+              <w:pStyle w:val="Compact"/>
+              <w:jc w:val="center"/>
+            </w:pPr>
+            <w:r>
+              <w:t xml:space="preserve">8</w:t>
+            </w:r>
+          </w:p>
+        </w:tc>
+        <w:tc>
+          <w:tcPr/>
+          <w:p>
+            <w:pPr>
+              <w:pStyle w:val="Compact"/>
+              <w:jc w:val="center"/>
+            </w:pPr>
+            <w:r>
               <w:t xml:space="preserve">4</w:t>
             </w:r>
           </w:p>
@@ -6777,7 +6744,7 @@
           <w:p>
             <w:pPr>
               <w:pStyle w:val="Compact"/>
-              <w:jc w:val="left"/>
+              <w:jc w:val="center"/>
             </w:pPr>
             <w:r>
               <w:t xml:space="preserve">333,874</w:t>
@@ -6790,28 +6757,10 @@
           <w:tcPr/>
           <w:p>
             <w:pPr>
-              <w:pStyle w:val="SourceCode"/>
-              <w:jc w:val="left"/>
-            </w:pPr>
-            <w:r>
-              <w:rPr>
-                <w:rStyle w:val="VerbatimChar"/>
-              </w:rPr>
-              <w:t xml:space="preserve"> 7</w:t>
-            </w:r>
-          </w:p>
-        </w:tc>
-        <w:tc>
-          <w:tcPr/>
-          <w:p>
-            <w:pPr>
-              <w:pStyle w:val="SourceCode"/>
-              <w:jc w:val="left"/>
-            </w:pPr>
-            <w:r>
-              <w:rPr>
-                <w:rStyle w:val="VerbatimChar"/>
-              </w:rPr>
+              <w:pStyle w:val="Compact"/>
+              <w:jc w:val="center"/>
+            </w:pPr>
+            <w:r>
               <w:t xml:space="preserve">7</w:t>
             </w:r>
           </w:p>
@@ -6821,7 +6770,19 @@
           <w:p>
             <w:pPr>
               <w:pStyle w:val="Compact"/>
-              <w:jc w:val="left"/>
+              <w:jc w:val="center"/>
+            </w:pPr>
+            <w:r>
+              <w:t xml:space="preserve">7</w:t>
+            </w:r>
+          </w:p>
+        </w:tc>
+        <w:tc>
+          <w:tcPr/>
+          <w:p>
+            <w:pPr>
+              <w:pStyle w:val="Compact"/>
+              <w:jc w:val="center"/>
             </w:pPr>
             <w:r>
               <w:t xml:space="preserve">292,124</w:t>
@@ -6834,23 +6795,20 @@
           <w:tcPr/>
           <w:p>
             <w:pPr>
-              <w:pStyle w:val="SourceCode"/>
-              <w:jc w:val="left"/>
-            </w:pPr>
-            <w:r>
-              <w:rPr>
-                <w:rStyle w:val="VerbatimChar"/>
-              </w:rPr>
-              <w:t xml:space="preserve"> 6</w:t>
-            </w:r>
-          </w:p>
-        </w:tc>
-        <w:tc>
-          <w:tcPr/>
-          <w:p>
-            <w:pPr>
-              <w:pStyle w:val="Compact"/>
-              <w:jc w:val="left"/>
+              <w:pStyle w:val="Compact"/>
+              <w:jc w:val="center"/>
+            </w:pPr>
+            <w:r>
+              <w:t xml:space="preserve">6</w:t>
+            </w:r>
+          </w:p>
+        </w:tc>
+        <w:tc>
+          <w:tcPr/>
+          <w:p>
+            <w:pPr>
+              <w:pStyle w:val="Compact"/>
+              <w:jc w:val="center"/>
             </w:pPr>
             <w:r>
               <w:t xml:space="preserve">15</w:t>
@@ -6862,7 +6820,7 @@
           <w:p>
             <w:pPr>
               <w:pStyle w:val="Compact"/>
-              <w:jc w:val="left"/>
+              <w:jc w:val="center"/>
             </w:pPr>
             <w:r>
               <w:t xml:space="preserve">565,632</w:t>
@@ -6875,23 +6833,20 @@
           <w:tcPr/>
           <w:p>
             <w:pPr>
-              <w:pStyle w:val="SourceCode"/>
-              <w:jc w:val="left"/>
-            </w:pPr>
-            <w:r>
-              <w:rPr>
-                <w:rStyle w:val="VerbatimChar"/>
-              </w:rPr>
-              <w:t xml:space="preserve"> 5</w:t>
-            </w:r>
-          </w:p>
-        </w:tc>
-        <w:tc>
-          <w:tcPr/>
-          <w:p>
-            <w:pPr>
-              <w:pStyle w:val="Compact"/>
-              <w:jc w:val="left"/>
+              <w:pStyle w:val="Compact"/>
+              <w:jc w:val="center"/>
+            </w:pPr>
+            <w:r>
+              <w:t xml:space="preserve">5</w:t>
+            </w:r>
+          </w:p>
+        </w:tc>
+        <w:tc>
+          <w:tcPr/>
+          <w:p>
+            <w:pPr>
+              <w:pStyle w:val="Compact"/>
+              <w:jc w:val="center"/>
             </w:pPr>
             <w:r>
               <w:t xml:space="preserve">23</w:t>
@@ -6903,7 +6858,7 @@
           <w:p>
             <w:pPr>
               <w:pStyle w:val="Compact"/>
-              <w:jc w:val="left"/>
+              <w:jc w:val="center"/>
             </w:pPr>
             <w:r>
               <w:t xml:space="preserve">963,605</w:t>
@@ -6916,23 +6871,20 @@
           <w:tcPr/>
           <w:p>
             <w:pPr>
-              <w:pStyle w:val="SourceCode"/>
-              <w:jc w:val="left"/>
-            </w:pPr>
-            <w:r>
-              <w:rPr>
-                <w:rStyle w:val="VerbatimChar"/>
-              </w:rPr>
-              <w:t xml:space="preserve"> 4</w:t>
-            </w:r>
-          </w:p>
-        </w:tc>
-        <w:tc>
-          <w:tcPr/>
-          <w:p>
-            <w:pPr>
-              <w:pStyle w:val="Compact"/>
-              <w:jc w:val="left"/>
+              <w:pStyle w:val="Compact"/>
+              <w:jc w:val="center"/>
+            </w:pPr>
+            <w:r>
+              <w:t xml:space="preserve">4</w:t>
+            </w:r>
+          </w:p>
+        </w:tc>
+        <w:tc>
+          <w:tcPr/>
+          <w:p>
+            <w:pPr>
+              <w:pStyle w:val="Compact"/>
+              <w:jc w:val="center"/>
             </w:pPr>
             <w:r>
               <w:t xml:space="preserve">33</w:t>
@@ -6944,7 +6896,7 @@
           <w:p>
             <w:pPr>
               <w:pStyle w:val="Compact"/>
-              <w:jc w:val="left"/>
+              <w:jc w:val="center"/>
             </w:pPr>
             <w:r>
               <w:t xml:space="preserve">1,769,108</w:t>
@@ -6957,23 +6909,20 @@
           <w:tcPr/>
           <w:p>
             <w:pPr>
-              <w:pStyle w:val="SourceCode"/>
-              <w:jc w:val="left"/>
-            </w:pPr>
-            <w:r>
-              <w:rPr>
-                <w:rStyle w:val="VerbatimChar"/>
-              </w:rPr>
-              <w:t xml:space="preserve"> 3</w:t>
-            </w:r>
-          </w:p>
-        </w:tc>
-        <w:tc>
-          <w:tcPr/>
-          <w:p>
-            <w:pPr>
-              <w:pStyle w:val="Compact"/>
-              <w:jc w:val="left"/>
+              <w:pStyle w:val="Compact"/>
+              <w:jc w:val="center"/>
+            </w:pPr>
+            <w:r>
+              <w:t xml:space="preserve">3</w:t>
+            </w:r>
+          </w:p>
+        </w:tc>
+        <w:tc>
+          <w:tcPr/>
+          <w:p>
+            <w:pPr>
+              <w:pStyle w:val="Compact"/>
+              <w:jc w:val="center"/>
             </w:pPr>
             <w:r>
               <w:t xml:space="preserve">54</w:t>
@@ -6985,7 +6934,7 @@
           <w:p>
             <w:pPr>
               <w:pStyle w:val="Compact"/>
-              <w:jc w:val="left"/>
+              <w:jc w:val="center"/>
             </w:pPr>
             <w:r>
               <w:t xml:space="preserve">2,735,536</w:t>
@@ -6998,23 +6947,20 @@
           <w:tcPr/>
           <w:p>
             <w:pPr>
-              <w:pStyle w:val="SourceCode"/>
-              <w:jc w:val="left"/>
-            </w:pPr>
-            <w:r>
-              <w:rPr>
-                <w:rStyle w:val="VerbatimChar"/>
-              </w:rPr>
-              <w:t xml:space="preserve"> 2</w:t>
-            </w:r>
-          </w:p>
-        </w:tc>
-        <w:tc>
-          <w:tcPr/>
-          <w:p>
-            <w:pPr>
-              <w:pStyle w:val="Compact"/>
-              <w:jc w:val="left"/>
+              <w:pStyle w:val="Compact"/>
+              <w:jc w:val="center"/>
+            </w:pPr>
+            <w:r>
+              <w:t xml:space="preserve">2</w:t>
+            </w:r>
+          </w:p>
+        </w:tc>
+        <w:tc>
+          <w:tcPr/>
+          <w:p>
+            <w:pPr>
+              <w:pStyle w:val="Compact"/>
+              <w:jc w:val="center"/>
             </w:pPr>
             <w:r>
               <w:t xml:space="preserve">70</w:t>
@@ -7026,7 +6972,7 @@
           <w:p>
             <w:pPr>
               <w:pStyle w:val="Compact"/>
-              <w:jc w:val="left"/>
+              <w:jc w:val="center"/>
             </w:pPr>
             <w:r>
               <w:t xml:space="preserve">2,994,977</w:t>
@@ -7039,23 +6985,20 @@
           <w:tcPr/>
           <w:p>
             <w:pPr>
-              <w:pStyle w:val="SourceCode"/>
-              <w:jc w:val="left"/>
-            </w:pPr>
-            <w:r>
-              <w:rPr>
-                <w:rStyle w:val="VerbatimChar"/>
-              </w:rPr>
-              <w:t xml:space="preserve"> 1</w:t>
-            </w:r>
-          </w:p>
-        </w:tc>
-        <w:tc>
-          <w:tcPr/>
-          <w:p>
-            <w:pPr>
-              <w:pStyle w:val="Compact"/>
-              <w:jc w:val="left"/>
+              <w:pStyle w:val="Compact"/>
+              <w:jc w:val="center"/>
+            </w:pPr>
+            <w:r>
+              <w:t xml:space="preserve">1</w:t>
+            </w:r>
+          </w:p>
+        </w:tc>
+        <w:tc>
+          <w:tcPr/>
+          <w:p>
+            <w:pPr>
+              <w:pStyle w:val="Compact"/>
+              <w:jc w:val="center"/>
             </w:pPr>
             <w:r>
               <w:t xml:space="preserve">73</w:t>
@@ -7067,7 +7010,7 @@
           <w:p>
             <w:pPr>
               <w:pStyle w:val="Compact"/>
-              <w:jc w:val="left"/>
+              <w:jc w:val="center"/>
             </w:pPr>
             <w:r>
               <w:t xml:space="preserve">2,213,089</w:t>
@@ -7080,23 +7023,20 @@
           <w:tcPr/>
           <w:p>
             <w:pPr>
-              <w:pStyle w:val="SourceCode"/>
-              <w:jc w:val="left"/>
-            </w:pPr>
-            <w:r>
-              <w:rPr>
-                <w:rStyle w:val="VerbatimChar"/>
-              </w:rPr>
-              <w:t xml:space="preserve"> 0</w:t>
-            </w:r>
-          </w:p>
-        </w:tc>
-        <w:tc>
-          <w:tcPr/>
-          <w:p>
-            <w:pPr>
-              <w:pStyle w:val="Compact"/>
-              <w:jc w:val="left"/>
+              <w:pStyle w:val="Compact"/>
+              <w:jc w:val="center"/>
+            </w:pPr>
+            <w:r>
+              <w:t xml:space="preserve">0</w:t>
+            </w:r>
+          </w:p>
+        </w:tc>
+        <w:tc>
+          <w:tcPr/>
+          <w:p>
+            <w:pPr>
+              <w:pStyle w:val="Compact"/>
+              <w:jc w:val="center"/>
             </w:pPr>
             <w:r>
               <w:t xml:space="preserve">50</w:t>
@@ -7108,7 +7048,7 @@
           <w:p>
             <w:pPr>
               <w:pStyle w:val="Compact"/>
-              <w:jc w:val="left"/>
+              <w:jc w:val="center"/>
             </w:pPr>
             <w:r>
               <w:t xml:space="preserve">1,299,033</w:t>
@@ -7122,8 +7062,8 @@
         <w:pStyle w:val="BodyText"/>
       </w:pPr>
     </w:p>
-    <w:bookmarkEnd w:id="110"/>
-    <w:bookmarkStart w:id="114" w:name="map-of-flood-risk"/>
+    <w:bookmarkEnd w:id="111"/>
+    <w:bookmarkStart w:id="115" w:name="map-of-flood-risk"/>
     <w:p>
       <w:pPr>
         <w:pStyle w:val="Heading3"/>
@@ -7154,18 +7094,18 @@
           <wp:inline>
             <wp:extent cx="5334000" cy="7112000"/>
             <wp:effectExtent b="0" l="0" r="0" t="0"/>
-            <wp:docPr descr="" title="" id="112" name="Picture"/>
+            <wp:docPr descr="" title="" id="113" name="Picture"/>
             <a:graphic>
               <a:graphicData uri="http://schemas.openxmlformats.org/drawingml/2006/picture">
                 <pic:pic>
                   <pic:nvPicPr>
-                    <pic:cNvPr descr="prioritisation_word_revised_files/figure-docx/map-floods-1.png" id="113" name="Picture"/>
+                    <pic:cNvPr descr="prioritisation_word_revised_files/figure-docx/map-floods-1.png" id="114" name="Picture"/>
                     <pic:cNvPicPr>
                       <a:picLocks noChangeArrowheads="1" noChangeAspect="1"/>
                     </pic:cNvPicPr>
                   </pic:nvPicPr>
                   <pic:blipFill>
-                    <a:blip r:embed="rId111"/>
+                    <a:blip r:embed="rId112"/>
                     <a:stretch>
                       <a:fillRect/>
                     </a:stretch>
@@ -7197,8 +7137,8 @@
         <w:pStyle w:val="BodyText"/>
       </w:pPr>
     </w:p>
-    <w:bookmarkEnd w:id="114"/>
-    <w:bookmarkStart w:id="118" w:name="reference-table-for-flood-risk"/>
+    <w:bookmarkEnd w:id="115"/>
+    <w:bookmarkStart w:id="119" w:name="reference-table-for-flood-risk"/>
     <w:p>
       <w:pPr>
         <w:pStyle w:val="Heading3"/>
@@ -7229,18 +7169,18 @@
           <wp:inline>
             <wp:extent cx="4233333" cy="2637366"/>
             <wp:effectExtent b="0" l="0" r="0" t="0"/>
-            <wp:docPr descr="" title="" id="116" name="Picture"/>
+            <wp:docPr descr="" title="" id="117" name="Picture"/>
             <a:graphic>
               <a:graphicData uri="http://schemas.openxmlformats.org/drawingml/2006/picture">
                 <pic:pic>
                   <pic:nvPicPr>
-                    <pic:cNvPr descr="prioritisation_word_revised_files/figure-docx/unnamed-chunk-2-1.png" id="117" name="Picture"/>
+                    <pic:cNvPr descr="prioritisation_word_revised_files/figure-docx/unnamed-chunk-2-1.png" id="118" name="Picture"/>
                     <pic:cNvPicPr>
                       <a:picLocks noChangeArrowheads="1" noChangeAspect="1"/>
                     </pic:cNvPicPr>
                   </pic:nvPicPr>
                   <pic:blipFill>
-                    <a:blip r:embed="rId115"/>
+                    <a:blip r:embed="rId116"/>
                     <a:stretch>
                       <a:fillRect/>
                     </a:stretch>
@@ -7272,9 +7212,9 @@
         <w:pStyle w:val="BodyText"/>
       </w:pPr>
     </w:p>
-    <w:bookmarkEnd w:id="118"/>
     <w:bookmarkEnd w:id="119"/>
-    <w:bookmarkStart w:id="132" w:name="technical-notes"/>
+    <w:bookmarkEnd w:id="120"/>
+    <w:bookmarkStart w:id="137" w:name="technical-notes"/>
     <w:p>
       <w:pPr>
         <w:pStyle w:val="Heading2"/>
@@ -7291,19 +7231,33 @@
         <w:t xml:space="preserve">These annexes contain additional technical information that informed the decisions in the earlier sections.</w:t>
       </w:r>
     </w:p>
-    <w:bookmarkStart w:id="120" w:name="Xb950a253e65ab2a342ce183bb81f6b8d47e2905"/>
+    <w:bookmarkStart w:id="125" w:name="limitations-and-next-steps"/>
     <w:p>
       <w:pPr>
         <w:pStyle w:val="Heading3"/>
       </w:pPr>
       <w:r>
-        <w:t xml:space="preserve">4.1 Limitations of the FAO-WFP survey Next steps</w:t>
+        <w:t xml:space="preserve">4.1 Limitations and next steps</w:t>
       </w:r>
     </w:p>
     <w:p>
       <w:pPr>
         <w:pStyle w:val="FirstParagraph"/>
       </w:pPr>
+    </w:p>
+    <w:bookmarkStart w:id="121" w:name="fao-wfp-food-security-survey"/>
+    <w:p>
+      <w:pPr>
+        <w:pStyle w:val="Heading4"/>
+      </w:pPr>
+      <w:r>
+        <w:t xml:space="preserve">FAO-WFP food security survey</w:t>
+      </w:r>
+    </w:p>
+    <w:p>
+      <w:pPr>
+        <w:pStyle w:val="FirstParagraph"/>
+      </w:pPr>
       <w:r>
         <w:t xml:space="preserve">The most important limitation of the FAO-WFP survey was the exclusion of several key states and regions from the survey. Of particular interest are Sagaing, Magway and Mandalay where the conflict has been particularly intense.</w:t>
       </w:r>
@@ -7321,7 +7275,15 @@
         <w:pStyle w:val="BodyText"/>
       </w:pPr>
       <w:r>
-        <w:t xml:space="preserve">In spite of these major limitations and the numerous assumptions that have had to made, the FAO-WFP survey is most comprehensive dataset on food security that has been collected so far. Additional efforts will be made to cross-reference these data from those of other surveys. These models will be updated once the third round of the FAO-WFP survey is ready. As a final point in this section, the FAO-WFP survey, in spite of its limitations forms the basis of the People in Need calculations.</w:t>
+        <w:t xml:space="preserve">Additionally, the targeting process proposed in this document has not yet been trialled in the field. The Food Security Cluster does not have the resources to undertake a field test of this scale. However, every attempt has been made to corroborate the data presented in it.</w:t>
+      </w:r>
+    </w:p>
+    <w:p>
+      <w:pPr>
+        <w:pStyle w:val="BodyText"/>
+      </w:pPr>
+      <w:r>
+        <w:t xml:space="preserve">In spite of these major limitations and the numerous assumptions that have had to made, the FAO-WFP survey is most comprehensive dataset on food security that has been collected so far. Additional efforts will be made to cross-reference these data from those of other surveys. These models will be updated once the third round of the FAO-WFP survey is ready. As a final point in this section, the FAO-WFP survey, in spite of its limitations forms the basis of the People in Need calculations, which underpins a lot of the response.</w:t>
       </w:r>
     </w:p>
     <w:p>
@@ -7337,8 +7299,287 @@
         <w:pStyle w:val="BodyText"/>
       </w:pPr>
     </w:p>
-    <w:bookmarkEnd w:id="120"/>
-    <w:bookmarkStart w:id="121" w:name="food-insecurity-score"/>
+    <w:bookmarkEnd w:id="121"/>
+    <w:bookmarkStart w:id="122" w:name="mimu-harp-vulnerability-analysis"/>
+    <w:p>
+      <w:pPr>
+        <w:pStyle w:val="Heading4"/>
+      </w:pPr>
+      <w:r>
+        <w:t xml:space="preserve">MIMU-HARP vulnerability analysis</w:t>
+      </w:r>
+    </w:p>
+    <w:p>
+      <w:pPr>
+        <w:pStyle w:val="FirstParagraph"/>
+      </w:pPr>
+      <w:r>
+        <w:t xml:space="preserve">The results of the 2015</w:t>
+      </w:r>
+      <w:r>
+        <w:t xml:space="preserve"> </w:t>
+      </w:r>
+      <w:hyperlink r:id="rId25">
+        <w:r>
+          <w:rPr>
+            <w:rStyle w:val="Hyperlink"/>
+          </w:rPr>
+          <w:t xml:space="preserve">MIMU-HARP Vulnerability Analysis</w:t>
+        </w:r>
+      </w:hyperlink>
+      <w:r>
+        <w:t xml:space="preserve"> </w:t>
+      </w:r>
+      <w:r>
+        <w:t xml:space="preserve">(used to inform scores for multidimensional vulnerability), have been updated using the 2019 Inter-Censal Survey results using the following formula:</w:t>
+      </w:r>
+    </w:p>
+    <w:p>
+      <w:pPr>
+        <w:pStyle w:val="BodyText"/>
+      </w:pPr>
+      <m:oMathPara>
+        <m:oMathParaPr>
+          <m:jc m:val="center"/>
+        </m:oMathParaPr>
+        <m:oMath>
+          <m:r>
+            <m:t>2019</m:t>
+          </m:r>
+          <m:r>
+            <m:t>T</m:t>
+          </m:r>
+          <m:r>
+            <m:t>s</m:t>
+          </m:r>
+          <m:r>
+            <m:t>p</m:t>
+          </m:r>
+          <m:r>
+            <m:t>V</m:t>
+          </m:r>
+          <m:r>
+            <m:t>a</m:t>
+          </m:r>
+          <m:r>
+            <m:t>l</m:t>
+          </m:r>
+          <m:r>
+            <m:t>u</m:t>
+          </m:r>
+          <m:r>
+            <m:t>e</m:t>
+          </m:r>
+          <m:r>
+            <m:rPr>
+              <m:sty m:val="p"/>
+            </m:rPr>
+            <m:t>=</m:t>
+          </m:r>
+          <m:r>
+            <m:t>2015</m:t>
+          </m:r>
+          <m:r>
+            <m:t>T</m:t>
+          </m:r>
+          <m:r>
+            <m:t>s</m:t>
+          </m:r>
+          <m:r>
+            <m:t>p</m:t>
+          </m:r>
+          <m:r>
+            <m:t>V</m:t>
+          </m:r>
+          <m:r>
+            <m:t>a</m:t>
+          </m:r>
+          <m:r>
+            <m:t>l</m:t>
+          </m:r>
+          <m:r>
+            <m:t>u</m:t>
+          </m:r>
+          <m:r>
+            <m:t>e</m:t>
+          </m:r>
+          <m:r>
+            <m:rPr>
+              <m:sty m:val="p"/>
+            </m:rPr>
+            <m:t>/</m:t>
+          </m:r>
+          <m:r>
+            <m:t>2015</m:t>
+          </m:r>
+          <m:r>
+            <m:t>D</m:t>
+          </m:r>
+          <m:r>
+            <m:t>i</m:t>
+          </m:r>
+          <m:r>
+            <m:t>s</m:t>
+          </m:r>
+          <m:r>
+            <m:t>t</m:t>
+          </m:r>
+          <m:r>
+            <m:t>r</m:t>
+          </m:r>
+          <m:r>
+            <m:t>i</m:t>
+          </m:r>
+          <m:r>
+            <m:t>c</m:t>
+          </m:r>
+          <m:r>
+            <m:t>t</m:t>
+          </m:r>
+          <m:r>
+            <m:t>V</m:t>
+          </m:r>
+          <m:r>
+            <m:t>a</m:t>
+          </m:r>
+          <m:r>
+            <m:t>l</m:t>
+          </m:r>
+          <m:r>
+            <m:t>u</m:t>
+          </m:r>
+          <m:r>
+            <m:t>e</m:t>
+          </m:r>
+          <m:r>
+            <m:rPr>
+              <m:sty m:val="p"/>
+            </m:rPr>
+            <m:t>⋅</m:t>
+          </m:r>
+          <m:r>
+            <m:t>2019</m:t>
+          </m:r>
+          <m:r>
+            <m:t>D</m:t>
+          </m:r>
+          <m:r>
+            <m:t>i</m:t>
+          </m:r>
+          <m:r>
+            <m:t>s</m:t>
+          </m:r>
+          <m:r>
+            <m:t>t</m:t>
+          </m:r>
+          <m:r>
+            <m:t>r</m:t>
+          </m:r>
+          <m:r>
+            <m:t>i</m:t>
+          </m:r>
+          <m:r>
+            <m:t>c</m:t>
+          </m:r>
+          <m:r>
+            <m:t>t</m:t>
+          </m:r>
+          <m:r>
+            <m:t>V</m:t>
+          </m:r>
+          <m:r>
+            <m:t>a</m:t>
+          </m:r>
+          <m:r>
+            <m:t>l</m:t>
+          </m:r>
+          <m:r>
+            <m:t>u</m:t>
+          </m:r>
+          <m:r>
+            <m:t>e</m:t>
+          </m:r>
+        </m:oMath>
+      </m:oMathPara>
+    </w:p>
+    <w:p>
+      <w:pPr>
+        <w:pStyle w:val="FirstParagraph"/>
+      </w:pPr>
+      <w:r>
+        <w:t xml:space="preserve">This allows the new township values to tally with the 2019 district-level inter-censal survey results as well as to preserve the order and relationships of townships within each district. For the two indicators in the 2015 dataset but not covered in the 2019 inter-censal survey, they were forward filled, using their 2015 values. To further improve these estimations, multiple imputation should be employed. But that will be left for any subsequent revisions to this document.</w:t>
+      </w:r>
+    </w:p>
+    <w:p>
+      <w:pPr>
+        <w:pStyle w:val="BodyText"/>
+      </w:pPr>
+    </w:p>
+    <w:bookmarkEnd w:id="122"/>
+    <w:bookmarkStart w:id="123" w:name="conflict-data-and-acled"/>
+    <w:p>
+      <w:pPr>
+        <w:pStyle w:val="Heading4"/>
+      </w:pPr>
+      <w:r>
+        <w:t xml:space="preserve">Conflict data and ACLED</w:t>
+      </w:r>
+    </w:p>
+    <w:p>
+      <w:pPr>
+        <w:pStyle w:val="FirstParagraph"/>
+      </w:pPr>
+      <w:r>
+        <w:t xml:space="preserve">Perhaps the most key limitation has also been the lack of field access and detailed assessment data from many parts of the country. With the conflict ongoing, and the footprints of humanitarian agencies largely skewed towards Yangon and Rakhine, which have been comparatively less affected by the current crisis, there is a demonstrable dearth of first-hand information in key areas. This document has intended to circumvent this through the use of ACLED data, which is the most complete set of conflict incident data in Myanmar.</w:t>
+      </w:r>
+    </w:p>
+    <w:p>
+      <w:pPr>
+        <w:pStyle w:val="BodyText"/>
+      </w:pPr>
+      <w:r>
+        <w:t xml:space="preserve">However, the ACLED dataset is not without its limitations – the majority of its information, about 85 percent, comes from subnational, national and international media sources. The remainder comes from ACLED’s partner, the Myanmar Peace Monitor, and reports from UN agencies, international monitoring groups, and local human rights organisations. The completeness of the conflict data and how representative it is of the situation on the ground is not something that is easily verifiable. Though it should be noted that ACLED still has the largest and most comprehensive dataset of conflict incidents in Myanmar.</w:t>
+      </w:r>
+    </w:p>
+    <w:p>
+      <w:pPr>
+        <w:pStyle w:val="BodyText"/>
+      </w:pPr>
+    </w:p>
+    <w:bookmarkEnd w:id="123"/>
+    <w:bookmarkStart w:id="124" w:name="targeting-limitations"/>
+    <w:p>
+      <w:pPr>
+        <w:pStyle w:val="Heading4"/>
+      </w:pPr>
+      <w:r>
+        <w:t xml:space="preserve">Targeting limitations</w:t>
+      </w:r>
+    </w:p>
+    <w:p>
+      <w:pPr>
+        <w:pStyle w:val="FirstParagraph"/>
+      </w:pPr>
+      <w:r>
+        <w:t xml:space="preserve">The targeting processes proposed in this document have not yet been field-tested. Whilst the Food Security Cluster is confident of its analysis, it does not have the resources to undertake a field trial to understand how what has been proposed here will impact operations. Access to affected areas has also not been considered.</w:t>
+      </w:r>
+    </w:p>
+    <w:p>
+      <w:pPr>
+        <w:pStyle w:val="BodyText"/>
+      </w:pPr>
+      <w:r>
+        <w:t xml:space="preserve">Finally, the prioritisation process is not entirely seamless – whilst it is possible to prioritise from the union-level down to the township level and from the village down to the household with few issues, there remains a gap between the township and the village. In large part, this is due to the dearth of data available at the village-tract and village levels. The Food Security Cluster has partially mitigated this through the provision of village names listed in the ACLED dataset, but this is also a partial list and not fully matched at the village-tract levels either. Unless there is a full enumeration of village tracts and villages in Myanmar, this issue is likely to persist.</w:t>
+      </w:r>
+    </w:p>
+    <w:p>
+      <w:pPr>
+        <w:pStyle w:val="BodyText"/>
+      </w:pPr>
+    </w:p>
+    <w:bookmarkEnd w:id="124"/>
+    <w:bookmarkEnd w:id="125"/>
+    <w:bookmarkStart w:id="126" w:name="food-insecurity-score"/>
     <w:p>
       <w:pPr>
         <w:pStyle w:val="Heading3"/>
@@ -8478,8 +8719,8 @@
         <w:pStyle w:val="FirstParagraph"/>
       </w:pPr>
     </w:p>
-    <w:bookmarkEnd w:id="121"/>
-    <w:bookmarkStart w:id="125" w:name="X2800af4b42811c9b43890a3d27828c9147ea551"/>
+    <w:bookmarkEnd w:id="126"/>
+    <w:bookmarkStart w:id="130" w:name="X2800af4b42811c9b43890a3d27828c9147ea551"/>
     <w:p>
       <w:pPr>
         <w:pStyle w:val="Heading3"/>
@@ -8518,18 +8759,18 @@
           <wp:inline>
             <wp:extent cx="5334000" cy="2370666"/>
             <wp:effectExtent b="0" l="0" r="0" t="0"/>
-            <wp:docPr descr="" title="" id="123" name="Picture"/>
+            <wp:docPr descr="" title="" id="128" name="Picture"/>
             <a:graphic>
               <a:graphicData uri="http://schemas.openxmlformats.org/drawingml/2006/picture">
                 <pic:pic>
                   <pic:nvPicPr>
-                    <pic:cNvPr descr="prioritisation_word_revised_files/figure-docx/unnamed-chunk-4-1.png" id="124" name="Picture"/>
+                    <pic:cNvPr descr="prioritisation_word_revised_files/figure-docx/unnamed-chunk-4-1.png" id="129" name="Picture"/>
                     <pic:cNvPicPr>
                       <a:picLocks noChangeArrowheads="1" noChangeAspect="1"/>
                     </pic:cNvPicPr>
                   </pic:nvPicPr>
                   <pic:blipFill>
-                    <a:blip r:embed="rId122"/>
+                    <a:blip r:embed="rId127"/>
                     <a:stretch>
                       <a:fillRect/>
                     </a:stretch>
@@ -8613,7 +8854,7 @@
           <w:p>
             <w:pPr>
               <w:pStyle w:val="Compact"/>
-              <w:jc w:val="left"/>
+              <w:jc w:val="center"/>
             </w:pPr>
             <w:r>
               <w:t xml:space="preserve">term</w:t>
@@ -8625,7 +8866,7 @@
           <w:p>
             <w:pPr>
               <w:pStyle w:val="Compact"/>
-              <w:jc w:val="left"/>
+              <w:jc w:val="center"/>
             </w:pPr>
             <w:r>
               <w:t xml:space="preserve">pc_variance</w:t>
@@ -8638,23 +8879,20 @@
           <w:tcPr/>
           <w:p>
             <w:pPr>
-              <w:pStyle w:val="SourceCode"/>
-              <w:jc w:val="left"/>
-            </w:pPr>
-            <w:r>
-              <w:rPr>
-                <w:rStyle w:val="VerbatimChar"/>
-              </w:rPr>
-              <w:t xml:space="preserve">   Residuals</w:t>
-            </w:r>
-          </w:p>
-        </w:tc>
-        <w:tc>
-          <w:tcPr/>
-          <w:p>
-            <w:pPr>
-              <w:pStyle w:val="Compact"/>
-              <w:jc w:val="left"/>
+              <w:pStyle w:val="Compact"/>
+              <w:jc w:val="center"/>
+            </w:pPr>
+            <w:r>
+              <w:t xml:space="preserve">Residuals</w:t>
+            </w:r>
+          </w:p>
+        </w:tc>
+        <w:tc>
+          <w:tcPr/>
+          <w:p>
+            <w:pPr>
+              <w:pStyle w:val="Compact"/>
+              <w:jc w:val="center"/>
             </w:pPr>
             <w:r>
               <w:t xml:space="preserve">85.66</w:t>
@@ -8667,23 +8905,20 @@
           <w:tcPr/>
           <w:p>
             <w:pPr>
-              <w:pStyle w:val="SourceCode"/>
-              <w:jc w:val="left"/>
-            </w:pPr>
-            <w:r>
-              <w:rPr>
-                <w:rStyle w:val="VerbatimChar"/>
-              </w:rPr>
-              <w:t xml:space="preserve">  shocks_none</w:t>
-            </w:r>
-          </w:p>
-        </w:tc>
-        <w:tc>
-          <w:tcPr/>
-          <w:p>
-            <w:pPr>
-              <w:pStyle w:val="Compact"/>
-              <w:jc w:val="left"/>
+              <w:pStyle w:val="Compact"/>
+              <w:jc w:val="center"/>
+            </w:pPr>
+            <w:r>
+              <w:t xml:space="preserve">shocks_none</w:t>
+            </w:r>
+          </w:p>
+        </w:tc>
+        <w:tc>
+          <w:tcPr/>
+          <w:p>
+            <w:pPr>
+              <w:pStyle w:val="Compact"/>
+              <w:jc w:val="center"/>
             </w:pPr>
             <w:r>
               <w:t xml:space="preserve">5.89</w:t>
@@ -8697,7 +8932,7 @@
           <w:p>
             <w:pPr>
               <w:pStyle w:val="Compact"/>
-              <w:jc w:val="left"/>
+              <w:jc w:val="center"/>
             </w:pPr>
             <w:r>
               <w:t xml:space="preserve">income_ms_stable_non_ag</w:t>
@@ -8709,7 +8944,7 @@
           <w:p>
             <w:pPr>
               <w:pStyle w:val="Compact"/>
-              <w:jc w:val="left"/>
+              <w:jc w:val="center"/>
             </w:pPr>
             <w:r>
               <w:t xml:space="preserve">1.74</w:t>
@@ -8722,13 +8957,10 @@
           <w:tcPr/>
           <w:p>
             <w:pPr>
-              <w:pStyle w:val="SourceCode"/>
-              <w:jc w:val="left"/>
-            </w:pPr>
-            <w:r>
-              <w:rPr>
-                <w:rStyle w:val="VerbatimChar"/>
-              </w:rPr>
+              <w:pStyle w:val="Compact"/>
+              <w:jc w:val="center"/>
+            </w:pPr>
+            <w:r>
               <w:t xml:space="preserve">shocks_lostwork</w:t>
             </w:r>
           </w:p>
@@ -8738,7 +8970,7 @@
           <w:p>
             <w:pPr>
               <w:pStyle w:val="Compact"/>
-              <w:jc w:val="left"/>
+              <w:jc w:val="center"/>
             </w:pPr>
             <w:r>
               <w:t xml:space="preserve">1.16</w:t>
@@ -8751,23 +8983,20 @@
           <w:tcPr/>
           <w:p>
             <w:pPr>
-              <w:pStyle w:val="SourceCode"/>
-              <w:jc w:val="left"/>
-            </w:pPr>
-            <w:r>
-              <w:rPr>
-                <w:rStyle w:val="VerbatimChar"/>
-              </w:rPr>
-              <w:t xml:space="preserve">     rural</w:t>
-            </w:r>
-          </w:p>
-        </w:tc>
-        <w:tc>
-          <w:tcPr/>
-          <w:p>
-            <w:pPr>
-              <w:pStyle w:val="Compact"/>
-              <w:jc w:val="left"/>
+              <w:pStyle w:val="Compact"/>
+              <w:jc w:val="center"/>
+            </w:pPr>
+            <w:r>
+              <w:t xml:space="preserve">rural</w:t>
+            </w:r>
+          </w:p>
+        </w:tc>
+        <w:tc>
+          <w:tcPr/>
+          <w:p>
+            <w:pPr>
+              <w:pStyle w:val="Compact"/>
+              <w:jc w:val="center"/>
             </w:pPr>
             <w:r>
               <w:t xml:space="preserve">0.91</w:t>
@@ -8780,13 +9009,10 @@
           <w:tcPr/>
           <w:p>
             <w:pPr>
-              <w:pStyle w:val="SourceCode"/>
-              <w:jc w:val="left"/>
-            </w:pPr>
-            <w:r>
-              <w:rPr>
-                <w:rStyle w:val="VerbatimChar"/>
-              </w:rPr>
+              <w:pStyle w:val="Compact"/>
+              <w:jc w:val="center"/>
+            </w:pPr>
+            <w:r>
               <w:t xml:space="preserve">shocks_conflict</w:t>
             </w:r>
           </w:p>
@@ -8796,7 +9022,7 @@
           <w:p>
             <w:pPr>
               <w:pStyle w:val="Compact"/>
-              <w:jc w:val="left"/>
+              <w:jc w:val="center"/>
             </w:pPr>
             <w:r>
               <w:t xml:space="preserve">0.68</w:t>
@@ -8810,7 +9036,7 @@
           <w:p>
             <w:pPr>
               <w:pStyle w:val="Compact"/>
-              <w:jc w:val="left"/>
+              <w:jc w:val="center"/>
             </w:pPr>
             <w:r>
               <w:t xml:space="preserve">not_improved_sanitation</w:t>
@@ -8822,7 +9048,7 @@
           <w:p>
             <w:pPr>
               <w:pStyle w:val="Compact"/>
-              <w:jc w:val="left"/>
+              <w:jc w:val="center"/>
             </w:pPr>
             <w:r>
               <w:t xml:space="preserve">0.59</w:t>
@@ -8836,7 +9062,7 @@
           <w:p>
             <w:pPr>
               <w:pStyle w:val="Compact"/>
-              <w:jc w:val="left"/>
+              <w:jc w:val="center"/>
             </w:pPr>
             <w:r>
               <w:t xml:space="preserve">income_ms_selfem_nonwork</w:t>
@@ -8848,7 +9074,7 @@
           <w:p>
             <w:pPr>
               <w:pStyle w:val="Compact"/>
-              <w:jc w:val="left"/>
+              <w:jc w:val="center"/>
             </w:pPr>
             <w:r>
               <w:t xml:space="preserve">0.54</w:t>
@@ -8861,23 +9087,20 @@
           <w:tcPr/>
           <w:p>
             <w:pPr>
-              <w:pStyle w:val="SourceCode"/>
-              <w:jc w:val="left"/>
-            </w:pPr>
-            <w:r>
-              <w:rPr>
-                <w:rStyle w:val="VerbatimChar"/>
-              </w:rPr>
-              <w:t xml:space="preserve">   age_18_40</w:t>
-            </w:r>
-          </w:p>
-        </w:tc>
-        <w:tc>
-          <w:tcPr/>
-          <w:p>
-            <w:pPr>
-              <w:pStyle w:val="Compact"/>
-              <w:jc w:val="left"/>
+              <w:pStyle w:val="Compact"/>
+              <w:jc w:val="center"/>
+            </w:pPr>
+            <w:r>
+              <w:t xml:space="preserve">age_18_40</w:t>
+            </w:r>
+          </w:p>
+        </w:tc>
+        <w:tc>
+          <w:tcPr/>
+          <w:p>
+            <w:pPr>
+              <w:pStyle w:val="Compact"/>
+              <w:jc w:val="center"/>
             </w:pPr>
             <w:r>
               <w:t xml:space="preserve">0.46</w:t>
@@ -8891,7 +9114,7 @@
           <w:p>
             <w:pPr>
               <w:pStyle w:val="Compact"/>
-              <w:jc w:val="left"/>
+              <w:jc w:val="center"/>
             </w:pPr>
             <w:r>
               <w:t xml:space="preserve">shocks_naturalhazard</w:t>
@@ -8903,7 +9126,7 @@
           <w:p>
             <w:pPr>
               <w:pStyle w:val="Compact"/>
-              <w:jc w:val="left"/>
+              <w:jc w:val="center"/>
             </w:pPr>
             <w:r>
               <w:t xml:space="preserve">0.43</w:t>
@@ -8917,7 +9140,7 @@
           <w:p>
             <w:pPr>
               <w:pStyle w:val="Compact"/>
-              <w:jc w:val="left"/>
+              <w:jc w:val="center"/>
             </w:pPr>
             <w:r>
               <w:t xml:space="preserve">income_ms_agriculture</w:t>
@@ -8929,7 +9152,7 @@
           <w:p>
             <w:pPr>
               <w:pStyle w:val="Compact"/>
-              <w:jc w:val="left"/>
+              <w:jc w:val="center"/>
             </w:pPr>
             <w:r>
               <w:t xml:space="preserve">0.39</w:t>
@@ -8943,7 +9166,7 @@
           <w:p>
             <w:pPr>
               <w:pStyle w:val="Compact"/>
-              <w:jc w:val="left"/>
+              <w:jc w:val="center"/>
             </w:pPr>
             <w:r>
               <w:t xml:space="preserve">income_ms_livestock</w:t>
@@ -8955,7 +9178,7 @@
           <w:p>
             <w:pPr>
               <w:pStyle w:val="Compact"/>
-              <w:jc w:val="left"/>
+              <w:jc w:val="center"/>
             </w:pPr>
             <w:r>
               <w:t xml:space="preserve">0.31</w:t>
@@ -8969,7 +9192,7 @@
           <w:p>
             <w:pPr>
               <w:pStyle w:val="Compact"/>
-              <w:jc w:val="left"/>
+              <w:jc w:val="center"/>
             </w:pPr>
             <w:r>
               <w:t xml:space="preserve">shocks_pricesother</w:t>
@@ -8981,7 +9204,7 @@
           <w:p>
             <w:pPr>
               <w:pStyle w:val="Compact"/>
-              <w:jc w:val="left"/>
+              <w:jc w:val="center"/>
             </w:pPr>
             <w:r>
               <w:t xml:space="preserve">0.29</w:t>
@@ -8994,23 +9217,20 @@
           <w:tcPr/>
           <w:p>
             <w:pPr>
-              <w:pStyle w:val="SourceCode"/>
-              <w:jc w:val="left"/>
-            </w:pPr>
-            <w:r>
-              <w:rPr>
-                <w:rStyle w:val="VerbatimChar"/>
-              </w:rPr>
-              <w:t xml:space="preserve">   age_41_65</w:t>
-            </w:r>
-          </w:p>
-        </w:tc>
-        <w:tc>
-          <w:tcPr/>
-          <w:p>
-            <w:pPr>
-              <w:pStyle w:val="Compact"/>
-              <w:jc w:val="left"/>
+              <w:pStyle w:val="Compact"/>
+              <w:jc w:val="center"/>
+            </w:pPr>
+            <w:r>
+              <w:t xml:space="preserve">age_41_65</w:t>
+            </w:r>
+          </w:p>
+        </w:tc>
+        <w:tc>
+          <w:tcPr/>
+          <w:p>
+            <w:pPr>
+              <w:pStyle w:val="Compact"/>
+              <w:jc w:val="center"/>
             </w:pPr>
             <w:r>
               <w:t xml:space="preserve">0.25</w:t>
@@ -9024,7 +9244,7 @@
           <w:p>
             <w:pPr>
               <w:pStyle w:val="Compact"/>
-              <w:jc w:val="left"/>
+              <w:jc w:val="center"/>
             </w:pPr>
             <w:r>
               <w:t xml:space="preserve">shocks_sicknessdeath</w:t>
@@ -9036,7 +9256,7 @@
           <w:p>
             <w:pPr>
               <w:pStyle w:val="Compact"/>
-              <w:jc w:val="left"/>
+              <w:jc w:val="center"/>
             </w:pPr>
             <w:r>
               <w:t xml:space="preserve">0.23</w:t>
@@ -9602,8 +9822,8 @@
         <w:pStyle w:val="FirstParagraph"/>
       </w:pPr>
     </w:p>
-    <w:bookmarkEnd w:id="125"/>
-    <w:bookmarkStart w:id="129" w:name="X9ff14bb29acaf7e3c12dd0bfdfb2d6f866f7be6"/>
+    <w:bookmarkEnd w:id="130"/>
+    <w:bookmarkStart w:id="134" w:name="X9ff14bb29acaf7e3c12dd0bfdfb2d6f866f7be6"/>
     <w:p>
       <w:pPr>
         <w:pStyle w:val="Heading3"/>
@@ -9702,18 +9922,18 @@
           <wp:inline>
             <wp:extent cx="4233333" cy="2455333"/>
             <wp:effectExtent b="0" l="0" r="0" t="0"/>
-            <wp:docPr descr="" title="" id="127" name="Picture"/>
+            <wp:docPr descr="" title="" id="132" name="Picture"/>
             <a:graphic>
               <a:graphicData uri="http://schemas.openxmlformats.org/drawingml/2006/picture">
                 <pic:pic>
                   <pic:nvPicPr>
-                    <pic:cNvPr descr="prioritisation_word_revised_files/figure-docx/unnamed-chunk-6-1.png" id="128" name="Picture"/>
+                    <pic:cNvPr descr="prioritisation_word_revised_files/figure-docx/unnamed-chunk-6-1.png" id="133" name="Picture"/>
                     <pic:cNvPicPr>
                       <a:picLocks noChangeArrowheads="1" noChangeAspect="1"/>
                     </pic:cNvPicPr>
                   </pic:nvPicPr>
                   <pic:blipFill>
-                    <a:blip r:embed="rId126"/>
+                    <a:blip r:embed="rId131"/>
                     <a:stretch>
                       <a:fillRect/>
                     </a:stretch>
@@ -9745,8 +9965,8 @@
         <w:pStyle w:val="BodyText"/>
       </w:pPr>
     </w:p>
-    <w:bookmarkEnd w:id="129"/>
-    <w:bookmarkStart w:id="131" w:name="calculating-the-conflict-score"/>
+    <w:bookmarkEnd w:id="134"/>
+    <w:bookmarkStart w:id="136" w:name="calculating-the-conflict-score"/>
     <w:p>
       <w:pPr>
         <w:pStyle w:val="Heading3"/>
@@ -9922,7 +10142,7 @@
       <w:r>
         <w:t xml:space="preserve"> </w:t>
       </w:r>
-      <w:hyperlink r:id="rId130">
+      <w:hyperlink r:id="rId135">
         <w:r>
           <w:rPr>
             <w:rStyle w:val="Hyperlink"/>
@@ -10496,8 +10716,8 @@
         <w:t xml:space="preserve">)</w:t>
       </w:r>
     </w:p>
-    <w:bookmarkEnd w:id="131"/>
-    <w:bookmarkEnd w:id="132"/>
+    <w:bookmarkEnd w:id="136"/>
+    <w:bookmarkEnd w:id="137"/>
     <w:sectPr/>
   </w:body>
 </w:document>
@@ -10680,601 +10900,6 @@
       </w:pPr>
     </w:lvl>
   </w:abstractNum>
-  <w:abstractNum w:abstractNumId="99412">
-    <w:nsid w:val="A99412"/>
-    <w:multiLevelType w:val="multilevel"/>
-    <w:lvl w:ilvl="0">
-      <w:start w:val="2"/>
-      <w:numFmt w:val="decimal"/>
-      <w:lvlText w:val="%1."/>
-      <w:lvlJc w:val="left"/>
-      <w:pPr>
-        <w:ind w:left="720" w:hanging="480"/>
-      </w:pPr>
-    </w:lvl>
-    <w:lvl w:ilvl="1">
-      <w:start w:val="2"/>
-      <w:numFmt w:val="decimal"/>
-      <w:lvlText w:val="%2."/>
-      <w:lvlJc w:val="left"/>
-      <w:pPr>
-        <w:ind w:left="1440" w:hanging="480"/>
-      </w:pPr>
-    </w:lvl>
-    <w:lvl w:ilvl="2">
-      <w:start w:val="2"/>
-      <w:numFmt w:val="decimal"/>
-      <w:lvlText w:val="%3."/>
-      <w:lvlJc w:val="left"/>
-      <w:pPr>
-        <w:ind w:left="2160" w:hanging="480"/>
-      </w:pPr>
-    </w:lvl>
-    <w:lvl w:ilvl="3">
-      <w:start w:val="2"/>
-      <w:numFmt w:val="decimal"/>
-      <w:lvlText w:val="%4."/>
-      <w:lvlJc w:val="left"/>
-      <w:pPr>
-        <w:ind w:left="2880" w:hanging="480"/>
-      </w:pPr>
-    </w:lvl>
-    <w:lvl w:ilvl="4">
-      <w:start w:val="2"/>
-      <w:numFmt w:val="decimal"/>
-      <w:lvlText w:val="%5."/>
-      <w:lvlJc w:val="left"/>
-      <w:pPr>
-        <w:ind w:left="3600" w:hanging="480"/>
-      </w:pPr>
-    </w:lvl>
-    <w:lvl w:ilvl="5">
-      <w:start w:val="2"/>
-      <w:numFmt w:val="decimal"/>
-      <w:lvlText w:val="%6."/>
-      <w:lvlJc w:val="left"/>
-      <w:pPr>
-        <w:ind w:left="4320" w:hanging="480"/>
-      </w:pPr>
-    </w:lvl>
-    <w:lvl w:ilvl="6">
-      <w:start w:val="2"/>
-      <w:numFmt w:val="decimal"/>
-      <w:lvlText w:val="%7."/>
-      <w:lvlJc w:val="left"/>
-      <w:pPr>
-        <w:ind w:left="5040" w:hanging="480"/>
-      </w:pPr>
-    </w:lvl>
-    <w:lvl w:ilvl="7">
-      <w:start w:val="2"/>
-      <w:numFmt w:val="decimal"/>
-      <w:lvlText w:val="%8."/>
-      <w:lvlJc w:val="left"/>
-      <w:pPr>
-        <w:ind w:left="5760" w:hanging="480"/>
-      </w:pPr>
-    </w:lvl>
-    <w:lvl w:ilvl="8">
-      <w:start w:val="2"/>
-      <w:numFmt w:val="decimal"/>
-      <w:lvlText w:val="%9."/>
-      <w:lvlJc w:val="left"/>
-      <w:pPr>
-        <w:ind w:left="6480" w:hanging="480"/>
-      </w:pPr>
-    </w:lvl>
-  </w:abstractNum>
-  <w:abstractNum w:abstractNumId="99413">
-    <w:nsid w:val="A99413"/>
-    <w:multiLevelType w:val="multilevel"/>
-    <w:lvl w:ilvl="0">
-      <w:start w:val="3"/>
-      <w:numFmt w:val="decimal"/>
-      <w:lvlText w:val="%1."/>
-      <w:lvlJc w:val="left"/>
-      <w:pPr>
-        <w:ind w:left="720" w:hanging="480"/>
-      </w:pPr>
-    </w:lvl>
-    <w:lvl w:ilvl="1">
-      <w:start w:val="3"/>
-      <w:numFmt w:val="decimal"/>
-      <w:lvlText w:val="%2."/>
-      <w:lvlJc w:val="left"/>
-      <w:pPr>
-        <w:ind w:left="1440" w:hanging="480"/>
-      </w:pPr>
-    </w:lvl>
-    <w:lvl w:ilvl="2">
-      <w:start w:val="3"/>
-      <w:numFmt w:val="decimal"/>
-      <w:lvlText w:val="%3."/>
-      <w:lvlJc w:val="left"/>
-      <w:pPr>
-        <w:ind w:left="2160" w:hanging="480"/>
-      </w:pPr>
-    </w:lvl>
-    <w:lvl w:ilvl="3">
-      <w:start w:val="3"/>
-      <w:numFmt w:val="decimal"/>
-      <w:lvlText w:val="%4."/>
-      <w:lvlJc w:val="left"/>
-      <w:pPr>
-        <w:ind w:left="2880" w:hanging="480"/>
-      </w:pPr>
-    </w:lvl>
-    <w:lvl w:ilvl="4">
-      <w:start w:val="3"/>
-      <w:numFmt w:val="decimal"/>
-      <w:lvlText w:val="%5."/>
-      <w:lvlJc w:val="left"/>
-      <w:pPr>
-        <w:ind w:left="3600" w:hanging="480"/>
-      </w:pPr>
-    </w:lvl>
-    <w:lvl w:ilvl="5">
-      <w:start w:val="3"/>
-      <w:numFmt w:val="decimal"/>
-      <w:lvlText w:val="%6."/>
-      <w:lvlJc w:val="left"/>
-      <w:pPr>
-        <w:ind w:left="4320" w:hanging="480"/>
-      </w:pPr>
-    </w:lvl>
-    <w:lvl w:ilvl="6">
-      <w:start w:val="3"/>
-      <w:numFmt w:val="decimal"/>
-      <w:lvlText w:val="%7."/>
-      <w:lvlJc w:val="left"/>
-      <w:pPr>
-        <w:ind w:left="5040" w:hanging="480"/>
-      </w:pPr>
-    </w:lvl>
-    <w:lvl w:ilvl="7">
-      <w:start w:val="3"/>
-      <w:numFmt w:val="decimal"/>
-      <w:lvlText w:val="%8."/>
-      <w:lvlJc w:val="left"/>
-      <w:pPr>
-        <w:ind w:left="5760" w:hanging="480"/>
-      </w:pPr>
-    </w:lvl>
-    <w:lvl w:ilvl="8">
-      <w:start w:val="3"/>
-      <w:numFmt w:val="decimal"/>
-      <w:lvlText w:val="%9."/>
-      <w:lvlJc w:val="left"/>
-      <w:pPr>
-        <w:ind w:left="6480" w:hanging="480"/>
-      </w:pPr>
-    </w:lvl>
-  </w:abstractNum>
-  <w:abstractNum w:abstractNumId="99414">
-    <w:nsid w:val="A99414"/>
-    <w:multiLevelType w:val="multilevel"/>
-    <w:lvl w:ilvl="0">
-      <w:start w:val="4"/>
-      <w:numFmt w:val="decimal"/>
-      <w:lvlText w:val="%1."/>
-      <w:lvlJc w:val="left"/>
-      <w:pPr>
-        <w:ind w:left="720" w:hanging="480"/>
-      </w:pPr>
-    </w:lvl>
-    <w:lvl w:ilvl="1">
-      <w:start w:val="4"/>
-      <w:numFmt w:val="decimal"/>
-      <w:lvlText w:val="%2."/>
-      <w:lvlJc w:val="left"/>
-      <w:pPr>
-        <w:ind w:left="1440" w:hanging="480"/>
-      </w:pPr>
-    </w:lvl>
-    <w:lvl w:ilvl="2">
-      <w:start w:val="4"/>
-      <w:numFmt w:val="decimal"/>
-      <w:lvlText w:val="%3."/>
-      <w:lvlJc w:val="left"/>
-      <w:pPr>
-        <w:ind w:left="2160" w:hanging="480"/>
-      </w:pPr>
-    </w:lvl>
-    <w:lvl w:ilvl="3">
-      <w:start w:val="4"/>
-      <w:numFmt w:val="decimal"/>
-      <w:lvlText w:val="%4."/>
-      <w:lvlJc w:val="left"/>
-      <w:pPr>
-        <w:ind w:left="2880" w:hanging="480"/>
-      </w:pPr>
-    </w:lvl>
-    <w:lvl w:ilvl="4">
-      <w:start w:val="4"/>
-      <w:numFmt w:val="decimal"/>
-      <w:lvlText w:val="%5."/>
-      <w:lvlJc w:val="left"/>
-      <w:pPr>
-        <w:ind w:left="3600" w:hanging="480"/>
-      </w:pPr>
-    </w:lvl>
-    <w:lvl w:ilvl="5">
-      <w:start w:val="4"/>
-      <w:numFmt w:val="decimal"/>
-      <w:lvlText w:val="%6."/>
-      <w:lvlJc w:val="left"/>
-      <w:pPr>
-        <w:ind w:left="4320" w:hanging="480"/>
-      </w:pPr>
-    </w:lvl>
-    <w:lvl w:ilvl="6">
-      <w:start w:val="4"/>
-      <w:numFmt w:val="decimal"/>
-      <w:lvlText w:val="%7."/>
-      <w:lvlJc w:val="left"/>
-      <w:pPr>
-        <w:ind w:left="5040" w:hanging="480"/>
-      </w:pPr>
-    </w:lvl>
-    <w:lvl w:ilvl="7">
-      <w:start w:val="4"/>
-      <w:numFmt w:val="decimal"/>
-      <w:lvlText w:val="%8."/>
-      <w:lvlJc w:val="left"/>
-      <w:pPr>
-        <w:ind w:left="5760" w:hanging="480"/>
-      </w:pPr>
-    </w:lvl>
-    <w:lvl w:ilvl="8">
-      <w:start w:val="4"/>
-      <w:numFmt w:val="decimal"/>
-      <w:lvlText w:val="%9."/>
-      <w:lvlJc w:val="left"/>
-      <w:pPr>
-        <w:ind w:left="6480" w:hanging="480"/>
-      </w:pPr>
-    </w:lvl>
-  </w:abstractNum>
-  <w:abstractNum w:abstractNumId="99415">
-    <w:nsid w:val="A99415"/>
-    <w:multiLevelType w:val="multilevel"/>
-    <w:lvl w:ilvl="0">
-      <w:start w:val="5"/>
-      <w:numFmt w:val="decimal"/>
-      <w:lvlText w:val="%1."/>
-      <w:lvlJc w:val="left"/>
-      <w:pPr>
-        <w:ind w:left="720" w:hanging="480"/>
-      </w:pPr>
-    </w:lvl>
-    <w:lvl w:ilvl="1">
-      <w:start w:val="5"/>
-      <w:numFmt w:val="decimal"/>
-      <w:lvlText w:val="%2."/>
-      <w:lvlJc w:val="left"/>
-      <w:pPr>
-        <w:ind w:left="1440" w:hanging="480"/>
-      </w:pPr>
-    </w:lvl>
-    <w:lvl w:ilvl="2">
-      <w:start w:val="5"/>
-      <w:numFmt w:val="decimal"/>
-      <w:lvlText w:val="%3."/>
-      <w:lvlJc w:val="left"/>
-      <w:pPr>
-        <w:ind w:left="2160" w:hanging="480"/>
-      </w:pPr>
-    </w:lvl>
-    <w:lvl w:ilvl="3">
-      <w:start w:val="5"/>
-      <w:numFmt w:val="decimal"/>
-      <w:lvlText w:val="%4."/>
-      <w:lvlJc w:val="left"/>
-      <w:pPr>
-        <w:ind w:left="2880" w:hanging="480"/>
-      </w:pPr>
-    </w:lvl>
-    <w:lvl w:ilvl="4">
-      <w:start w:val="5"/>
-      <w:numFmt w:val="decimal"/>
-      <w:lvlText w:val="%5."/>
-      <w:lvlJc w:val="left"/>
-      <w:pPr>
-        <w:ind w:left="3600" w:hanging="480"/>
-      </w:pPr>
-    </w:lvl>
-    <w:lvl w:ilvl="5">
-      <w:start w:val="5"/>
-      <w:numFmt w:val="decimal"/>
-      <w:lvlText w:val="%6."/>
-      <w:lvlJc w:val="left"/>
-      <w:pPr>
-        <w:ind w:left="4320" w:hanging="480"/>
-      </w:pPr>
-    </w:lvl>
-    <w:lvl w:ilvl="6">
-      <w:start w:val="5"/>
-      <w:numFmt w:val="decimal"/>
-      <w:lvlText w:val="%7."/>
-      <w:lvlJc w:val="left"/>
-      <w:pPr>
-        <w:ind w:left="5040" w:hanging="480"/>
-      </w:pPr>
-    </w:lvl>
-    <w:lvl w:ilvl="7">
-      <w:start w:val="5"/>
-      <w:numFmt w:val="decimal"/>
-      <w:lvlText w:val="%8."/>
-      <w:lvlJc w:val="left"/>
-      <w:pPr>
-        <w:ind w:left="5760" w:hanging="480"/>
-      </w:pPr>
-    </w:lvl>
-    <w:lvl w:ilvl="8">
-      <w:start w:val="5"/>
-      <w:numFmt w:val="decimal"/>
-      <w:lvlText w:val="%9."/>
-      <w:lvlJc w:val="left"/>
-      <w:pPr>
-        <w:ind w:left="6480" w:hanging="480"/>
-      </w:pPr>
-    </w:lvl>
-  </w:abstractNum>
-  <w:abstractNum w:abstractNumId="99416">
-    <w:nsid w:val="A99416"/>
-    <w:multiLevelType w:val="multilevel"/>
-    <w:lvl w:ilvl="0">
-      <w:start w:val="6"/>
-      <w:numFmt w:val="decimal"/>
-      <w:lvlText w:val="%1."/>
-      <w:lvlJc w:val="left"/>
-      <w:pPr>
-        <w:ind w:left="720" w:hanging="480"/>
-      </w:pPr>
-    </w:lvl>
-    <w:lvl w:ilvl="1">
-      <w:start w:val="6"/>
-      <w:numFmt w:val="decimal"/>
-      <w:lvlText w:val="%2."/>
-      <w:lvlJc w:val="left"/>
-      <w:pPr>
-        <w:ind w:left="1440" w:hanging="480"/>
-      </w:pPr>
-    </w:lvl>
-    <w:lvl w:ilvl="2">
-      <w:start w:val="6"/>
-      <w:numFmt w:val="decimal"/>
-      <w:lvlText w:val="%3."/>
-      <w:lvlJc w:val="left"/>
-      <w:pPr>
-        <w:ind w:left="2160" w:hanging="480"/>
-      </w:pPr>
-    </w:lvl>
-    <w:lvl w:ilvl="3">
-      <w:start w:val="6"/>
-      <w:numFmt w:val="decimal"/>
-      <w:lvlText w:val="%4."/>
-      <w:lvlJc w:val="left"/>
-      <w:pPr>
-        <w:ind w:left="2880" w:hanging="480"/>
-      </w:pPr>
-    </w:lvl>
-    <w:lvl w:ilvl="4">
-      <w:start w:val="6"/>
-      <w:numFmt w:val="decimal"/>
-      <w:lvlText w:val="%5."/>
-      <w:lvlJc w:val="left"/>
-      <w:pPr>
-        <w:ind w:left="3600" w:hanging="480"/>
-      </w:pPr>
-    </w:lvl>
-    <w:lvl w:ilvl="5">
-      <w:start w:val="6"/>
-      <w:numFmt w:val="decimal"/>
-      <w:lvlText w:val="%6."/>
-      <w:lvlJc w:val="left"/>
-      <w:pPr>
-        <w:ind w:left="4320" w:hanging="480"/>
-      </w:pPr>
-    </w:lvl>
-    <w:lvl w:ilvl="6">
-      <w:start w:val="6"/>
-      <w:numFmt w:val="decimal"/>
-      <w:lvlText w:val="%7."/>
-      <w:lvlJc w:val="left"/>
-      <w:pPr>
-        <w:ind w:left="5040" w:hanging="480"/>
-      </w:pPr>
-    </w:lvl>
-    <w:lvl w:ilvl="7">
-      <w:start w:val="6"/>
-      <w:numFmt w:val="decimal"/>
-      <w:lvlText w:val="%8."/>
-      <w:lvlJc w:val="left"/>
-      <w:pPr>
-        <w:ind w:left="5760" w:hanging="480"/>
-      </w:pPr>
-    </w:lvl>
-    <w:lvl w:ilvl="8">
-      <w:start w:val="6"/>
-      <w:numFmt w:val="decimal"/>
-      <w:lvlText w:val="%9."/>
-      <w:lvlJc w:val="left"/>
-      <w:pPr>
-        <w:ind w:left="6480" w:hanging="480"/>
-      </w:pPr>
-    </w:lvl>
-  </w:abstractNum>
-  <w:abstractNum w:abstractNumId="99417">
-    <w:nsid w:val="A99417"/>
-    <w:multiLevelType w:val="multilevel"/>
-    <w:lvl w:ilvl="0">
-      <w:start w:val="7"/>
-      <w:numFmt w:val="decimal"/>
-      <w:lvlText w:val="%1."/>
-      <w:lvlJc w:val="left"/>
-      <w:pPr>
-        <w:ind w:left="720" w:hanging="480"/>
-      </w:pPr>
-    </w:lvl>
-    <w:lvl w:ilvl="1">
-      <w:start w:val="7"/>
-      <w:numFmt w:val="decimal"/>
-      <w:lvlText w:val="%2."/>
-      <w:lvlJc w:val="left"/>
-      <w:pPr>
-        <w:ind w:left="1440" w:hanging="480"/>
-      </w:pPr>
-    </w:lvl>
-    <w:lvl w:ilvl="2">
-      <w:start w:val="7"/>
-      <w:numFmt w:val="decimal"/>
-      <w:lvlText w:val="%3."/>
-      <w:lvlJc w:val="left"/>
-      <w:pPr>
-        <w:ind w:left="2160" w:hanging="480"/>
-      </w:pPr>
-    </w:lvl>
-    <w:lvl w:ilvl="3">
-      <w:start w:val="7"/>
-      <w:numFmt w:val="decimal"/>
-      <w:lvlText w:val="%4."/>
-      <w:lvlJc w:val="left"/>
-      <w:pPr>
-        <w:ind w:left="2880" w:hanging="480"/>
-      </w:pPr>
-    </w:lvl>
-    <w:lvl w:ilvl="4">
-      <w:start w:val="7"/>
-      <w:numFmt w:val="decimal"/>
-      <w:lvlText w:val="%5."/>
-      <w:lvlJc w:val="left"/>
-      <w:pPr>
-        <w:ind w:left="3600" w:hanging="480"/>
-      </w:pPr>
-    </w:lvl>
-    <w:lvl w:ilvl="5">
-      <w:start w:val="7"/>
-      <w:numFmt w:val="decimal"/>
-      <w:lvlText w:val="%6."/>
-      <w:lvlJc w:val="left"/>
-      <w:pPr>
-        <w:ind w:left="4320" w:hanging="480"/>
-      </w:pPr>
-    </w:lvl>
-    <w:lvl w:ilvl="6">
-      <w:start w:val="7"/>
-      <w:numFmt w:val="decimal"/>
-      <w:lvlText w:val="%7."/>
-      <w:lvlJc w:val="left"/>
-      <w:pPr>
-        <w:ind w:left="5040" w:hanging="480"/>
-      </w:pPr>
-    </w:lvl>
-    <w:lvl w:ilvl="7">
-      <w:start w:val="7"/>
-      <w:numFmt w:val="decimal"/>
-      <w:lvlText w:val="%8."/>
-      <w:lvlJc w:val="left"/>
-      <w:pPr>
-        <w:ind w:left="5760" w:hanging="480"/>
-      </w:pPr>
-    </w:lvl>
-    <w:lvl w:ilvl="8">
-      <w:start w:val="7"/>
-      <w:numFmt w:val="decimal"/>
-      <w:lvlText w:val="%9."/>
-      <w:lvlJc w:val="left"/>
-      <w:pPr>
-        <w:ind w:left="6480" w:hanging="480"/>
-      </w:pPr>
-    </w:lvl>
-  </w:abstractNum>
-  <w:abstractNum w:abstractNumId="99418">
-    <w:nsid w:val="A99418"/>
-    <w:multiLevelType w:val="multilevel"/>
-    <w:lvl w:ilvl="0">
-      <w:start w:val="8"/>
-      <w:numFmt w:val="decimal"/>
-      <w:lvlText w:val="%1."/>
-      <w:lvlJc w:val="left"/>
-      <w:pPr>
-        <w:ind w:left="720" w:hanging="480"/>
-      </w:pPr>
-    </w:lvl>
-    <w:lvl w:ilvl="1">
-      <w:start w:val="8"/>
-      <w:numFmt w:val="decimal"/>
-      <w:lvlText w:val="%2."/>
-      <w:lvlJc w:val="left"/>
-      <w:pPr>
-        <w:ind w:left="1440" w:hanging="480"/>
-      </w:pPr>
-    </w:lvl>
-    <w:lvl w:ilvl="2">
-      <w:start w:val="8"/>
-      <w:numFmt w:val="decimal"/>
-      <w:lvlText w:val="%3."/>
-      <w:lvlJc w:val="left"/>
-      <w:pPr>
-        <w:ind w:left="2160" w:hanging="480"/>
-      </w:pPr>
-    </w:lvl>
-    <w:lvl w:ilvl="3">
-      <w:start w:val="8"/>
-      <w:numFmt w:val="decimal"/>
-      <w:lvlText w:val="%4."/>
-      <w:lvlJc w:val="left"/>
-      <w:pPr>
-        <w:ind w:left="2880" w:hanging="480"/>
-      </w:pPr>
-    </w:lvl>
-    <w:lvl w:ilvl="4">
-      <w:start w:val="8"/>
-      <w:numFmt w:val="decimal"/>
-      <w:lvlText w:val="%5."/>
-      <w:lvlJc w:val="left"/>
-      <w:pPr>
-        <w:ind w:left="3600" w:hanging="480"/>
-      </w:pPr>
-    </w:lvl>
-    <w:lvl w:ilvl="5">
-      <w:start w:val="8"/>
-      <w:numFmt w:val="decimal"/>
-      <w:lvlText w:val="%6."/>
-      <w:lvlJc w:val="left"/>
-      <w:pPr>
-        <w:ind w:left="4320" w:hanging="480"/>
-      </w:pPr>
-    </w:lvl>
-    <w:lvl w:ilvl="6">
-      <w:start w:val="8"/>
-      <w:numFmt w:val="decimal"/>
-      <w:lvlText w:val="%7."/>
-      <w:lvlJc w:val="left"/>
-      <w:pPr>
-        <w:ind w:left="5040" w:hanging="480"/>
-      </w:pPr>
-    </w:lvl>
-    <w:lvl w:ilvl="7">
-      <w:start w:val="8"/>
-      <w:numFmt w:val="decimal"/>
-      <w:lvlText w:val="%8."/>
-      <w:lvlJc w:val="left"/>
-      <w:pPr>
-        <w:ind w:left="5760" w:hanging="480"/>
-      </w:pPr>
-    </w:lvl>
-    <w:lvl w:ilvl="8">
-      <w:start w:val="8"/>
-      <w:numFmt w:val="decimal"/>
-      <w:lvlText w:val="%9."/>
-      <w:lvlJc w:val="left"/>
-      <w:pPr>
-        <w:ind w:left="6480" w:hanging="480"/>
-      </w:pPr>
-    </w:lvl>
-  </w:abstractNum>
   <w:num w:numId="1000">
     <w:abstractNumId w:val="990"/>
   </w:num>
@@ -11285,214 +10910,13 @@
     <w:abstractNumId w:val="991"/>
   </w:num>
   <w:num w:numId="1003">
-    <w:abstractNumId w:val="99412"/>
-    <w:lvlOverride w:ilvl="0">
-      <w:startOverride w:val="2"/>
-    </w:lvlOverride>
-    <w:lvlOverride w:ilvl="1">
-      <w:startOverride w:val="2"/>
-    </w:lvlOverride>
-    <w:lvlOverride w:ilvl="2">
-      <w:startOverride w:val="2"/>
-    </w:lvlOverride>
-    <w:lvlOverride w:ilvl="3">
-      <w:startOverride w:val="2"/>
-    </w:lvlOverride>
-    <w:lvlOverride w:ilvl="4">
-      <w:startOverride w:val="2"/>
-    </w:lvlOverride>
-    <w:lvlOverride w:ilvl="5">
-      <w:startOverride w:val="2"/>
-    </w:lvlOverride>
-    <w:lvlOverride w:ilvl="6">
-      <w:startOverride w:val="2"/>
-    </w:lvlOverride>
-    <w:lvlOverride w:ilvl="7">
-      <w:startOverride w:val="2"/>
-    </w:lvlOverride>
-    <w:lvlOverride w:ilvl="8">
-      <w:startOverride w:val="2"/>
-    </w:lvlOverride>
+    <w:abstractNumId w:val="991"/>
   </w:num>
   <w:num w:numId="1004">
-    <w:abstractNumId w:val="99413"/>
-    <w:lvlOverride w:ilvl="0">
-      <w:startOverride w:val="3"/>
-    </w:lvlOverride>
-    <w:lvlOverride w:ilvl="1">
-      <w:startOverride w:val="3"/>
-    </w:lvlOverride>
-    <w:lvlOverride w:ilvl="2">
-      <w:startOverride w:val="3"/>
-    </w:lvlOverride>
-    <w:lvlOverride w:ilvl="3">
-      <w:startOverride w:val="3"/>
-    </w:lvlOverride>
-    <w:lvlOverride w:ilvl="4">
-      <w:startOverride w:val="3"/>
-    </w:lvlOverride>
-    <w:lvlOverride w:ilvl="5">
-      <w:startOverride w:val="3"/>
-    </w:lvlOverride>
-    <w:lvlOverride w:ilvl="6">
-      <w:startOverride w:val="3"/>
-    </w:lvlOverride>
-    <w:lvlOverride w:ilvl="7">
-      <w:startOverride w:val="3"/>
-    </w:lvlOverride>
-    <w:lvlOverride w:ilvl="8">
-      <w:startOverride w:val="3"/>
-    </w:lvlOverride>
+    <w:abstractNumId w:val="991"/>
   </w:num>
   <w:num w:numId="1005">
-    <w:abstractNumId w:val="99414"/>
-    <w:lvlOverride w:ilvl="0">
-      <w:startOverride w:val="4"/>
-    </w:lvlOverride>
-    <w:lvlOverride w:ilvl="1">
-      <w:startOverride w:val="4"/>
-    </w:lvlOverride>
-    <w:lvlOverride w:ilvl="2">
-      <w:startOverride w:val="4"/>
-    </w:lvlOverride>
-    <w:lvlOverride w:ilvl="3">
-      <w:startOverride w:val="4"/>
-    </w:lvlOverride>
-    <w:lvlOverride w:ilvl="4">
-      <w:startOverride w:val="4"/>
-    </w:lvlOverride>
-    <w:lvlOverride w:ilvl="5">
-      <w:startOverride w:val="4"/>
-    </w:lvlOverride>
-    <w:lvlOverride w:ilvl="6">
-      <w:startOverride w:val="4"/>
-    </w:lvlOverride>
-    <w:lvlOverride w:ilvl="7">
-      <w:startOverride w:val="4"/>
-    </w:lvlOverride>
-    <w:lvlOverride w:ilvl="8">
-      <w:startOverride w:val="4"/>
-    </w:lvlOverride>
-  </w:num>
-  <w:num w:numId="1006">
-    <w:abstractNumId w:val="99415"/>
-    <w:lvlOverride w:ilvl="0">
-      <w:startOverride w:val="5"/>
-    </w:lvlOverride>
-    <w:lvlOverride w:ilvl="1">
-      <w:startOverride w:val="5"/>
-    </w:lvlOverride>
-    <w:lvlOverride w:ilvl="2">
-      <w:startOverride w:val="5"/>
-    </w:lvlOverride>
-    <w:lvlOverride w:ilvl="3">
-      <w:startOverride w:val="5"/>
-    </w:lvlOverride>
-    <w:lvlOverride w:ilvl="4">
-      <w:startOverride w:val="5"/>
-    </w:lvlOverride>
-    <w:lvlOverride w:ilvl="5">
-      <w:startOverride w:val="5"/>
-    </w:lvlOverride>
-    <w:lvlOverride w:ilvl="6">
-      <w:startOverride w:val="5"/>
-    </w:lvlOverride>
-    <w:lvlOverride w:ilvl="7">
-      <w:startOverride w:val="5"/>
-    </w:lvlOverride>
-    <w:lvlOverride w:ilvl="8">
-      <w:startOverride w:val="5"/>
-    </w:lvlOverride>
-  </w:num>
-  <w:num w:numId="1007">
-    <w:abstractNumId w:val="99416"/>
-    <w:lvlOverride w:ilvl="0">
-      <w:startOverride w:val="6"/>
-    </w:lvlOverride>
-    <w:lvlOverride w:ilvl="1">
-      <w:startOverride w:val="6"/>
-    </w:lvlOverride>
-    <w:lvlOverride w:ilvl="2">
-      <w:startOverride w:val="6"/>
-    </w:lvlOverride>
-    <w:lvlOverride w:ilvl="3">
-      <w:startOverride w:val="6"/>
-    </w:lvlOverride>
-    <w:lvlOverride w:ilvl="4">
-      <w:startOverride w:val="6"/>
-    </w:lvlOverride>
-    <w:lvlOverride w:ilvl="5">
-      <w:startOverride w:val="6"/>
-    </w:lvlOverride>
-    <w:lvlOverride w:ilvl="6">
-      <w:startOverride w:val="6"/>
-    </w:lvlOverride>
-    <w:lvlOverride w:ilvl="7">
-      <w:startOverride w:val="6"/>
-    </w:lvlOverride>
-    <w:lvlOverride w:ilvl="8">
-      <w:startOverride w:val="6"/>
-    </w:lvlOverride>
-  </w:num>
-  <w:num w:numId="1008">
-    <w:abstractNumId w:val="99417"/>
-    <w:lvlOverride w:ilvl="0">
-      <w:startOverride w:val="7"/>
-    </w:lvlOverride>
-    <w:lvlOverride w:ilvl="1">
-      <w:startOverride w:val="7"/>
-    </w:lvlOverride>
-    <w:lvlOverride w:ilvl="2">
-      <w:startOverride w:val="7"/>
-    </w:lvlOverride>
-    <w:lvlOverride w:ilvl="3">
-      <w:startOverride w:val="7"/>
-    </w:lvlOverride>
-    <w:lvlOverride w:ilvl="4">
-      <w:startOverride w:val="7"/>
-    </w:lvlOverride>
-    <w:lvlOverride w:ilvl="5">
-      <w:startOverride w:val="7"/>
-    </w:lvlOverride>
-    <w:lvlOverride w:ilvl="6">
-      <w:startOverride w:val="7"/>
-    </w:lvlOverride>
-    <w:lvlOverride w:ilvl="7">
-      <w:startOverride w:val="7"/>
-    </w:lvlOverride>
-    <w:lvlOverride w:ilvl="8">
-      <w:startOverride w:val="7"/>
-    </w:lvlOverride>
-  </w:num>
-  <w:num w:numId="1009">
-    <w:abstractNumId w:val="99418"/>
-    <w:lvlOverride w:ilvl="0">
-      <w:startOverride w:val="8"/>
-    </w:lvlOverride>
-    <w:lvlOverride w:ilvl="1">
-      <w:startOverride w:val="8"/>
-    </w:lvlOverride>
-    <w:lvlOverride w:ilvl="2">
-      <w:startOverride w:val="8"/>
-    </w:lvlOverride>
-    <w:lvlOverride w:ilvl="3">
-      <w:startOverride w:val="8"/>
-    </w:lvlOverride>
-    <w:lvlOverride w:ilvl="4">
-      <w:startOverride w:val="8"/>
-    </w:lvlOverride>
-    <w:lvlOverride w:ilvl="5">
-      <w:startOverride w:val="8"/>
-    </w:lvlOverride>
-    <w:lvlOverride w:ilvl="6">
-      <w:startOverride w:val="8"/>
-    </w:lvlOverride>
-    <w:lvlOverride w:ilvl="7">
-      <w:startOverride w:val="8"/>
-    </w:lvlOverride>
-    <w:lvlOverride w:ilvl="8">
-      <w:startOverride w:val="8"/>
-    </w:lvlOverride>
+    <w:abstractNumId w:val="991"/>
   </w:num>
 </w:numbering>
 </file>
